--- a/questionnaires/RBDstandardized_questionnaire_optionalresilience.docx
+++ b/questionnaires/RBDstandardized_questionnaire_optionalresilience.docx
@@ -607,7 +607,87 @@
                 <w:szCs w:val="20"/>
                 <w:lang w:val="fr-FR" w:eastAsia="en-GB"/>
               </w:rPr>
-              <w:t>1=Non ; 2=Oui ; 3=Je ne sais pas ; 4= Je ne souhaite pas répondre</w:t>
+              <w:t>0</w:t>
+            </w:r>
+            <w:r>
+              <w:rPr>
+                <w:rFonts w:ascii="Times New Roman" w:eastAsia="Times New Roman" w:hAnsi="Times New Roman" w:cs="Times New Roman"/>
+                <w:color w:val="4472C4" w:themeColor="accent1"/>
+                <w:sz w:val="20"/>
+                <w:szCs w:val="20"/>
+                <w:lang w:val="fr-FR" w:eastAsia="en-GB"/>
+              </w:rPr>
+              <w:t xml:space="preserve">=Non ; </w:t>
+            </w:r>
+            <w:r>
+              <w:rPr>
+                <w:rFonts w:ascii="Times New Roman" w:eastAsia="Times New Roman" w:hAnsi="Times New Roman" w:cs="Times New Roman"/>
+                <w:color w:val="4472C4" w:themeColor="accent1"/>
+                <w:sz w:val="20"/>
+                <w:szCs w:val="20"/>
+                <w:lang w:val="fr-FR" w:eastAsia="en-GB"/>
+              </w:rPr>
+              <w:t>1</w:t>
+            </w:r>
+            <w:r>
+              <w:rPr>
+                <w:rFonts w:ascii="Times New Roman" w:eastAsia="Times New Roman" w:hAnsi="Times New Roman" w:cs="Times New Roman"/>
+                <w:color w:val="4472C4" w:themeColor="accent1"/>
+                <w:sz w:val="20"/>
+                <w:szCs w:val="20"/>
+                <w:lang w:val="fr-FR" w:eastAsia="en-GB"/>
+              </w:rPr>
+              <w:t xml:space="preserve">=Oui ; </w:t>
+            </w:r>
+            <w:r>
+              <w:rPr>
+                <w:rFonts w:ascii="Times New Roman" w:eastAsia="Times New Roman" w:hAnsi="Times New Roman" w:cs="Times New Roman"/>
+                <w:color w:val="4472C4" w:themeColor="accent1"/>
+                <w:sz w:val="20"/>
+                <w:szCs w:val="20"/>
+                <w:lang w:val="fr-FR" w:eastAsia="en-GB"/>
+              </w:rPr>
+              <w:t>888</w:t>
+            </w:r>
+            <w:r>
+              <w:rPr>
+                <w:rFonts w:ascii="Times New Roman" w:eastAsia="Times New Roman" w:hAnsi="Times New Roman" w:cs="Times New Roman"/>
+                <w:color w:val="4472C4" w:themeColor="accent1"/>
+                <w:sz w:val="20"/>
+                <w:szCs w:val="20"/>
+                <w:lang w:val="fr-FR" w:eastAsia="en-GB"/>
+              </w:rPr>
+              <w:t xml:space="preserve">=Je ne sais pas ; </w:t>
+            </w:r>
+            <w:r>
+              <w:rPr>
+                <w:rFonts w:ascii="Times New Roman" w:eastAsia="Times New Roman" w:hAnsi="Times New Roman" w:cs="Times New Roman"/>
+                <w:color w:val="4472C4" w:themeColor="accent1"/>
+                <w:sz w:val="20"/>
+                <w:szCs w:val="20"/>
+                <w:lang w:val="fr-FR" w:eastAsia="en-GB"/>
+              </w:rPr>
+              <w:t>888</w:t>
+            </w:r>
+            <w:r>
+              <w:rPr>
+                <w:rFonts w:ascii="Times New Roman" w:eastAsia="Times New Roman" w:hAnsi="Times New Roman" w:cs="Times New Roman"/>
+                <w:color w:val="4472C4" w:themeColor="accent1"/>
+                <w:sz w:val="20"/>
+                <w:szCs w:val="20"/>
+                <w:lang w:val="fr-FR" w:eastAsia="en-GB"/>
+              </w:rPr>
+              <w:t>8</w:t>
+            </w:r>
+            <w:r>
+              <w:rPr>
+                <w:rFonts w:ascii="Times New Roman" w:eastAsia="Times New Roman" w:hAnsi="Times New Roman" w:cs="Times New Roman"/>
+                <w:color w:val="4472C4" w:themeColor="accent1"/>
+                <w:sz w:val="20"/>
+                <w:szCs w:val="20"/>
+                <w:lang w:val="fr-FR" w:eastAsia="en-GB"/>
+              </w:rPr>
+              <w:t>= Je ne souhaite pas répondre</w:t>
             </w:r>
           </w:p>
         </w:tc>
@@ -636,7 +716,6 @@
                 <w:lang w:val="fr-FR" w:eastAsia="en-GB"/>
               </w:rPr>
             </w:pPr>
-            <w:proofErr w:type="spellStart"/>
             <w:r>
               <w:rPr>
                 <w:rFonts w:ascii="Times New Roman" w:eastAsia="Arial" w:hAnsi="Times New Roman" w:cs="Times New Roman"/>
@@ -647,7 +726,6 @@
               </w:rPr>
               <w:t>FIESCraintesManquerNourriture</w:t>
             </w:r>
-            <w:proofErr w:type="spellEnd"/>
           </w:p>
         </w:tc>
         <w:tc>
@@ -745,7 +823,6 @@
                 <w:lang w:val="fr-FR" w:eastAsia="en-GB"/>
               </w:rPr>
             </w:pPr>
-            <w:proofErr w:type="spellStart"/>
             <w:r>
               <w:rPr>
                 <w:rFonts w:ascii="Times New Roman" w:eastAsia="Arial" w:hAnsi="Times New Roman" w:cs="Times New Roman"/>
@@ -756,7 +833,6 @@
               </w:rPr>
               <w:t>FIESManquerAlimSains</w:t>
             </w:r>
-            <w:proofErr w:type="spellEnd"/>
           </w:p>
         </w:tc>
         <w:tc>
@@ -875,7 +951,6 @@
                 <w:lang w:val="fr-FR" w:eastAsia="en-GB"/>
               </w:rPr>
             </w:pPr>
-            <w:proofErr w:type="spellStart"/>
             <w:r>
               <w:rPr>
                 <w:rFonts w:ascii="Times New Roman" w:eastAsia="Arial" w:hAnsi="Times New Roman" w:cs="Times New Roman"/>
@@ -886,7 +961,6 @@
               </w:rPr>
               <w:t>FIESFaibleDiversite</w:t>
             </w:r>
-            <w:proofErr w:type="spellEnd"/>
           </w:p>
         </w:tc>
         <w:tc>
@@ -921,29 +995,7 @@
                 <w:szCs w:val="20"/>
                 <w:lang w:val="fr-FR" w:eastAsia="en-GB"/>
               </w:rPr>
-              <w:t xml:space="preserve">Q3. Y a-t-il eu un moment où vous ou d’autres membres de votre ménage ne mangiez que </w:t>
-            </w:r>
-            <w:proofErr w:type="gramStart"/>
-            <w:r>
-              <w:rPr>
-                <w:rFonts w:ascii="Times New Roman" w:eastAsia="Arial" w:hAnsi="Times New Roman" w:cs="Times New Roman"/>
-                <w:color w:val="4472C4" w:themeColor="accent1"/>
-                <w:sz w:val="20"/>
-                <w:szCs w:val="20"/>
-                <w:lang w:val="fr-FR" w:eastAsia="en-GB"/>
-              </w:rPr>
-              <w:t>quelques  types</w:t>
-            </w:r>
-            <w:proofErr w:type="gramEnd"/>
-            <w:r>
-              <w:rPr>
-                <w:rFonts w:ascii="Times New Roman" w:eastAsia="Arial" w:hAnsi="Times New Roman" w:cs="Times New Roman"/>
-                <w:color w:val="4472C4" w:themeColor="accent1"/>
-                <w:sz w:val="20"/>
-                <w:szCs w:val="20"/>
-                <w:lang w:val="fr-FR" w:eastAsia="en-GB"/>
-              </w:rPr>
-              <w:t xml:space="preserve"> d’aliments par manque d’argent ou d’autres ressources ?</w:t>
+              <w:t>Q3. Y a-t-il eu un moment où vous ou d’autres membres de votre ménage ne mangiez que quelques  types d’aliments par manque d’argent ou d’autres ressources ?</w:t>
             </w:r>
           </w:p>
         </w:tc>
@@ -1007,7 +1059,6 @@
                 <w:lang w:val="fr-FR" w:eastAsia="en-GB"/>
               </w:rPr>
             </w:pPr>
-            <w:proofErr w:type="spellStart"/>
             <w:r>
               <w:rPr>
                 <w:rFonts w:ascii="Times New Roman" w:eastAsia="Arial" w:hAnsi="Times New Roman" w:cs="Times New Roman"/>
@@ -1018,7 +1069,6 @@
               </w:rPr>
               <w:t>FIESSauterRepas</w:t>
             </w:r>
-            <w:proofErr w:type="spellEnd"/>
           </w:p>
         </w:tc>
         <w:tc>
@@ -1117,7 +1167,6 @@
                 <w:lang w:val="fr-FR" w:eastAsia="en-GB"/>
               </w:rPr>
             </w:pPr>
-            <w:proofErr w:type="spellStart"/>
             <w:r>
               <w:rPr>
                 <w:rFonts w:ascii="Times New Roman" w:eastAsia="Arial" w:hAnsi="Times New Roman" w:cs="Times New Roman"/>
@@ -1128,7 +1177,6 @@
               </w:rPr>
               <w:t>FIESDiminuerQuantite</w:t>
             </w:r>
-            <w:proofErr w:type="spellEnd"/>
           </w:p>
         </w:tc>
         <w:tc>
@@ -1227,7 +1275,6 @@
                 <w:lang w:val="fr-FR" w:eastAsia="en-GB"/>
               </w:rPr>
             </w:pPr>
-            <w:proofErr w:type="spellStart"/>
             <w:r>
               <w:rPr>
                 <w:rFonts w:ascii="Times New Roman" w:eastAsia="Arial" w:hAnsi="Times New Roman" w:cs="Times New Roman"/>
@@ -1238,7 +1285,6 @@
               </w:rPr>
               <w:t>FIESManqueNourriture</w:t>
             </w:r>
-            <w:proofErr w:type="spellEnd"/>
           </w:p>
         </w:tc>
         <w:tc>
@@ -1337,7 +1383,6 @@
                 <w:lang w:val="fr-FR" w:eastAsia="en-GB"/>
               </w:rPr>
             </w:pPr>
-            <w:proofErr w:type="spellStart"/>
             <w:r>
               <w:rPr>
                 <w:rFonts w:ascii="Times New Roman" w:eastAsia="Arial" w:hAnsi="Times New Roman" w:cs="Times New Roman"/>
@@ -1348,7 +1393,6 @@
               </w:rPr>
               <w:t>FIESAvoirFaim</w:t>
             </w:r>
-            <w:proofErr w:type="spellEnd"/>
           </w:p>
         </w:tc>
         <w:tc>
@@ -1447,7 +1491,6 @@
                 <w:lang w:val="fr-FR" w:eastAsia="en-GB"/>
               </w:rPr>
             </w:pPr>
-            <w:proofErr w:type="spellStart"/>
             <w:r>
               <w:rPr>
                 <w:rFonts w:ascii="Times New Roman" w:eastAsia="Arial" w:hAnsi="Times New Roman" w:cs="Times New Roman"/>
@@ -1458,7 +1501,6 @@
               </w:rPr>
               <w:t>FIESResterSansManger</w:t>
             </w:r>
-            <w:proofErr w:type="spellEnd"/>
           </w:p>
         </w:tc>
         <w:tc>
@@ -1687,7 +1729,6 @@
                 <w:lang w:val="fr-FR"/>
               </w:rPr>
             </w:pPr>
-            <w:proofErr w:type="spellStart"/>
             <w:r>
               <w:rPr>
                 <w:rFonts w:ascii="Times New Roman" w:hAnsi="Times New Roman" w:cs="Times New Roman"/>
@@ -1698,7 +1739,6 @@
               </w:rPr>
               <w:t>EpargneArgentLiquide</w:t>
             </w:r>
-            <w:proofErr w:type="spellEnd"/>
           </w:p>
         </w:tc>
         <w:tc>
@@ -1761,13 +1801,83 @@
             </w:pPr>
             <w:r>
               <w:rPr>
-                <w:rFonts w:ascii="Times New Roman" w:hAnsi="Times New Roman" w:cs="Times New Roman"/>
-                <w:color w:val="4472C4" w:themeColor="accent1"/>
-                <w:sz w:val="20"/>
-                <w:szCs w:val="20"/>
-                <w:lang w:val="fr-FR"/>
-              </w:rPr>
-              <w:t>1. Oui 2. Non -8 Ne sait pas -9 Refuse de répondre</w:t>
+                <w:rFonts w:ascii="Times New Roman" w:eastAsia="Times New Roman" w:hAnsi="Times New Roman" w:cs="Times New Roman"/>
+                <w:color w:val="4472C4" w:themeColor="accent1"/>
+                <w:sz w:val="20"/>
+                <w:szCs w:val="20"/>
+                <w:lang w:val="fr-FR" w:eastAsia="en-GB"/>
+              </w:rPr>
+              <w:t>0</w:t>
+            </w:r>
+            <w:r>
+              <w:rPr>
+                <w:rFonts w:ascii="Times New Roman" w:eastAsia="Times New Roman" w:hAnsi="Times New Roman" w:cs="Times New Roman"/>
+                <w:color w:val="4472C4" w:themeColor="accent1"/>
+                <w:sz w:val="20"/>
+                <w:szCs w:val="20"/>
+                <w:lang w:val="fr-FR" w:eastAsia="en-GB"/>
+              </w:rPr>
+              <w:t xml:space="preserve">=Non ; </w:t>
+            </w:r>
+            <w:r>
+              <w:rPr>
+                <w:rFonts w:ascii="Times New Roman" w:eastAsia="Times New Roman" w:hAnsi="Times New Roman" w:cs="Times New Roman"/>
+                <w:color w:val="4472C4" w:themeColor="accent1"/>
+                <w:sz w:val="20"/>
+                <w:szCs w:val="20"/>
+                <w:lang w:val="fr-FR" w:eastAsia="en-GB"/>
+              </w:rPr>
+              <w:t>1</w:t>
+            </w:r>
+            <w:r>
+              <w:rPr>
+                <w:rFonts w:ascii="Times New Roman" w:eastAsia="Times New Roman" w:hAnsi="Times New Roman" w:cs="Times New Roman"/>
+                <w:color w:val="4472C4" w:themeColor="accent1"/>
+                <w:sz w:val="20"/>
+                <w:szCs w:val="20"/>
+                <w:lang w:val="fr-FR" w:eastAsia="en-GB"/>
+              </w:rPr>
+              <w:t xml:space="preserve">=Oui ; </w:t>
+            </w:r>
+            <w:r>
+              <w:rPr>
+                <w:rFonts w:ascii="Times New Roman" w:eastAsia="Times New Roman" w:hAnsi="Times New Roman" w:cs="Times New Roman"/>
+                <w:color w:val="4472C4" w:themeColor="accent1"/>
+                <w:sz w:val="20"/>
+                <w:szCs w:val="20"/>
+                <w:lang w:val="fr-FR" w:eastAsia="en-GB"/>
+              </w:rPr>
+              <w:t>888</w:t>
+            </w:r>
+            <w:r>
+              <w:rPr>
+                <w:rFonts w:ascii="Times New Roman" w:eastAsia="Times New Roman" w:hAnsi="Times New Roman" w:cs="Times New Roman"/>
+                <w:color w:val="4472C4" w:themeColor="accent1"/>
+                <w:sz w:val="20"/>
+                <w:szCs w:val="20"/>
+                <w:lang w:val="fr-FR" w:eastAsia="en-GB"/>
+              </w:rPr>
+              <w:t xml:space="preserve">=Je ne sais pas ; </w:t>
+            </w:r>
+            <w:r>
+              <w:rPr>
+                <w:rFonts w:ascii="Times New Roman" w:eastAsia="Times New Roman" w:hAnsi="Times New Roman" w:cs="Times New Roman"/>
+                <w:color w:val="4472C4" w:themeColor="accent1"/>
+                <w:sz w:val="20"/>
+                <w:szCs w:val="20"/>
+                <w:lang w:val="fr-FR" w:eastAsia="en-GB"/>
+              </w:rPr>
+              <w:t>8888</w:t>
+            </w:r>
+            <w:r>
+              <w:rPr>
+                <w:rFonts w:ascii="Times New Roman" w:eastAsia="Times New Roman" w:hAnsi="Times New Roman" w:cs="Times New Roman"/>
+                <w:color w:val="4472C4" w:themeColor="accent1"/>
+                <w:sz w:val="20"/>
+                <w:szCs w:val="20"/>
+                <w:lang w:val="fr-FR" w:eastAsia="en-GB"/>
+              </w:rPr>
+              <w:t>= Je ne souhaite pas répondre</w:t>
             </w:r>
           </w:p>
         </w:tc>
@@ -1797,7 +1907,6 @@
                 <w:lang w:val="fr-FR"/>
               </w:rPr>
             </w:pPr>
-            <w:proofErr w:type="spellStart"/>
             <w:r>
               <w:rPr>
                 <w:rFonts w:ascii="Times New Roman" w:hAnsi="Times New Roman" w:cs="Times New Roman"/>
@@ -1808,7 +1917,6 @@
               </w:rPr>
               <w:t>ContraterPretespece</w:t>
             </w:r>
-            <w:proofErr w:type="spellEnd"/>
           </w:p>
         </w:tc>
         <w:tc>
@@ -1871,13 +1979,83 @@
             </w:pPr>
             <w:r>
               <w:rPr>
-                <w:rFonts w:ascii="Times New Roman" w:hAnsi="Times New Roman" w:cs="Times New Roman"/>
-                <w:color w:val="4472C4" w:themeColor="accent1"/>
-                <w:sz w:val="20"/>
-                <w:szCs w:val="20"/>
-                <w:lang w:val="fr-FR"/>
-              </w:rPr>
-              <w:t>1. Oui 2. Non -8 Ne sait pas -9 Refus</w:t>
+                <w:rFonts w:ascii="Times New Roman" w:eastAsia="Times New Roman" w:hAnsi="Times New Roman" w:cs="Times New Roman"/>
+                <w:color w:val="4472C4" w:themeColor="accent1"/>
+                <w:sz w:val="20"/>
+                <w:szCs w:val="20"/>
+                <w:lang w:val="fr-FR" w:eastAsia="en-GB"/>
+              </w:rPr>
+              <w:t>0</w:t>
+            </w:r>
+            <w:r>
+              <w:rPr>
+                <w:rFonts w:ascii="Times New Roman" w:eastAsia="Times New Roman" w:hAnsi="Times New Roman" w:cs="Times New Roman"/>
+                <w:color w:val="4472C4" w:themeColor="accent1"/>
+                <w:sz w:val="20"/>
+                <w:szCs w:val="20"/>
+                <w:lang w:val="fr-FR" w:eastAsia="en-GB"/>
+              </w:rPr>
+              <w:t xml:space="preserve">=Non ; </w:t>
+            </w:r>
+            <w:r>
+              <w:rPr>
+                <w:rFonts w:ascii="Times New Roman" w:eastAsia="Times New Roman" w:hAnsi="Times New Roman" w:cs="Times New Roman"/>
+                <w:color w:val="4472C4" w:themeColor="accent1"/>
+                <w:sz w:val="20"/>
+                <w:szCs w:val="20"/>
+                <w:lang w:val="fr-FR" w:eastAsia="en-GB"/>
+              </w:rPr>
+              <w:t>1</w:t>
+            </w:r>
+            <w:r>
+              <w:rPr>
+                <w:rFonts w:ascii="Times New Roman" w:eastAsia="Times New Roman" w:hAnsi="Times New Roman" w:cs="Times New Roman"/>
+                <w:color w:val="4472C4" w:themeColor="accent1"/>
+                <w:sz w:val="20"/>
+                <w:szCs w:val="20"/>
+                <w:lang w:val="fr-FR" w:eastAsia="en-GB"/>
+              </w:rPr>
+              <w:t xml:space="preserve">=Oui ; </w:t>
+            </w:r>
+            <w:r>
+              <w:rPr>
+                <w:rFonts w:ascii="Times New Roman" w:eastAsia="Times New Roman" w:hAnsi="Times New Roman" w:cs="Times New Roman"/>
+                <w:color w:val="4472C4" w:themeColor="accent1"/>
+                <w:sz w:val="20"/>
+                <w:szCs w:val="20"/>
+                <w:lang w:val="fr-FR" w:eastAsia="en-GB"/>
+              </w:rPr>
+              <w:t>888</w:t>
+            </w:r>
+            <w:r>
+              <w:rPr>
+                <w:rFonts w:ascii="Times New Roman" w:eastAsia="Times New Roman" w:hAnsi="Times New Roman" w:cs="Times New Roman"/>
+                <w:color w:val="4472C4" w:themeColor="accent1"/>
+                <w:sz w:val="20"/>
+                <w:szCs w:val="20"/>
+                <w:lang w:val="fr-FR" w:eastAsia="en-GB"/>
+              </w:rPr>
+              <w:t xml:space="preserve">=Je ne sais pas ; </w:t>
+            </w:r>
+            <w:r>
+              <w:rPr>
+                <w:rFonts w:ascii="Times New Roman" w:eastAsia="Times New Roman" w:hAnsi="Times New Roman" w:cs="Times New Roman"/>
+                <w:color w:val="4472C4" w:themeColor="accent1"/>
+                <w:sz w:val="20"/>
+                <w:szCs w:val="20"/>
+                <w:lang w:val="fr-FR" w:eastAsia="en-GB"/>
+              </w:rPr>
+              <w:t>8888</w:t>
+            </w:r>
+            <w:r>
+              <w:rPr>
+                <w:rFonts w:ascii="Times New Roman" w:eastAsia="Times New Roman" w:hAnsi="Times New Roman" w:cs="Times New Roman"/>
+                <w:color w:val="4472C4" w:themeColor="accent1"/>
+                <w:sz w:val="20"/>
+                <w:szCs w:val="20"/>
+                <w:lang w:val="fr-FR" w:eastAsia="en-GB"/>
+              </w:rPr>
+              <w:t>= Je ne souhaite pas répondre</w:t>
             </w:r>
           </w:p>
         </w:tc>
@@ -1907,7 +2085,6 @@
                 <w:lang w:val="fr-FR"/>
               </w:rPr>
             </w:pPr>
-            <w:proofErr w:type="spellStart"/>
             <w:r>
               <w:rPr>
                 <w:rFonts w:ascii="Times New Roman" w:hAnsi="Times New Roman" w:cs="Times New Roman"/>
@@ -1918,7 +2095,6 @@
               </w:rPr>
               <w:t>SouscriptionAssusrance</w:t>
             </w:r>
-            <w:proofErr w:type="spellEnd"/>
           </w:p>
         </w:tc>
         <w:tc>
@@ -1981,13 +2157,83 @@
             </w:pPr>
             <w:r>
               <w:rPr>
-                <w:rFonts w:ascii="Times New Roman" w:hAnsi="Times New Roman" w:cs="Times New Roman"/>
-                <w:color w:val="4472C4" w:themeColor="accent1"/>
-                <w:sz w:val="20"/>
-                <w:szCs w:val="20"/>
-                <w:lang w:val="fr-FR"/>
-              </w:rPr>
-              <w:t>1. Oui 2. Non -8 Ne sait pas -9 Refus</w:t>
+                <w:rFonts w:ascii="Times New Roman" w:eastAsia="Times New Roman" w:hAnsi="Times New Roman" w:cs="Times New Roman"/>
+                <w:color w:val="4472C4" w:themeColor="accent1"/>
+                <w:sz w:val="20"/>
+                <w:szCs w:val="20"/>
+                <w:lang w:val="fr-FR" w:eastAsia="en-GB"/>
+              </w:rPr>
+              <w:t>0</w:t>
+            </w:r>
+            <w:r>
+              <w:rPr>
+                <w:rFonts w:ascii="Times New Roman" w:eastAsia="Times New Roman" w:hAnsi="Times New Roman" w:cs="Times New Roman"/>
+                <w:color w:val="4472C4" w:themeColor="accent1"/>
+                <w:sz w:val="20"/>
+                <w:szCs w:val="20"/>
+                <w:lang w:val="fr-FR" w:eastAsia="en-GB"/>
+              </w:rPr>
+              <w:t xml:space="preserve">=Non ; </w:t>
+            </w:r>
+            <w:r>
+              <w:rPr>
+                <w:rFonts w:ascii="Times New Roman" w:eastAsia="Times New Roman" w:hAnsi="Times New Roman" w:cs="Times New Roman"/>
+                <w:color w:val="4472C4" w:themeColor="accent1"/>
+                <w:sz w:val="20"/>
+                <w:szCs w:val="20"/>
+                <w:lang w:val="fr-FR" w:eastAsia="en-GB"/>
+              </w:rPr>
+              <w:t>1</w:t>
+            </w:r>
+            <w:r>
+              <w:rPr>
+                <w:rFonts w:ascii="Times New Roman" w:eastAsia="Times New Roman" w:hAnsi="Times New Roman" w:cs="Times New Roman"/>
+                <w:color w:val="4472C4" w:themeColor="accent1"/>
+                <w:sz w:val="20"/>
+                <w:szCs w:val="20"/>
+                <w:lang w:val="fr-FR" w:eastAsia="en-GB"/>
+              </w:rPr>
+              <w:t xml:space="preserve">=Oui ; </w:t>
+            </w:r>
+            <w:r>
+              <w:rPr>
+                <w:rFonts w:ascii="Times New Roman" w:eastAsia="Times New Roman" w:hAnsi="Times New Roman" w:cs="Times New Roman"/>
+                <w:color w:val="4472C4" w:themeColor="accent1"/>
+                <w:sz w:val="20"/>
+                <w:szCs w:val="20"/>
+                <w:lang w:val="fr-FR" w:eastAsia="en-GB"/>
+              </w:rPr>
+              <w:t>888</w:t>
+            </w:r>
+            <w:r>
+              <w:rPr>
+                <w:rFonts w:ascii="Times New Roman" w:eastAsia="Times New Roman" w:hAnsi="Times New Roman" w:cs="Times New Roman"/>
+                <w:color w:val="4472C4" w:themeColor="accent1"/>
+                <w:sz w:val="20"/>
+                <w:szCs w:val="20"/>
+                <w:lang w:val="fr-FR" w:eastAsia="en-GB"/>
+              </w:rPr>
+              <w:t xml:space="preserve">=Je ne sais pas ; </w:t>
+            </w:r>
+            <w:r>
+              <w:rPr>
+                <w:rFonts w:ascii="Times New Roman" w:eastAsia="Times New Roman" w:hAnsi="Times New Roman" w:cs="Times New Roman"/>
+                <w:color w:val="4472C4" w:themeColor="accent1"/>
+                <w:sz w:val="20"/>
+                <w:szCs w:val="20"/>
+                <w:lang w:val="fr-FR" w:eastAsia="en-GB"/>
+              </w:rPr>
+              <w:t>8888</w:t>
+            </w:r>
+            <w:r>
+              <w:rPr>
+                <w:rFonts w:ascii="Times New Roman" w:eastAsia="Times New Roman" w:hAnsi="Times New Roman" w:cs="Times New Roman"/>
+                <w:color w:val="4472C4" w:themeColor="accent1"/>
+                <w:sz w:val="20"/>
+                <w:szCs w:val="20"/>
+                <w:lang w:val="fr-FR" w:eastAsia="en-GB"/>
+              </w:rPr>
+              <w:t>= Je ne souhaite pas répondre</w:t>
             </w:r>
           </w:p>
         </w:tc>
@@ -2036,8 +2282,8 @@
       </w:tblPr>
       <w:tblGrid>
         <w:gridCol w:w="2815"/>
-        <w:gridCol w:w="6610"/>
-        <w:gridCol w:w="4668"/>
+        <w:gridCol w:w="6554"/>
+        <w:gridCol w:w="4724"/>
       </w:tblGrid>
       <w:tr>
         <w:trPr>
@@ -2064,7 +2310,6 @@
                 <w:lang w:val="fr-FR"/>
               </w:rPr>
             </w:pPr>
-            <w:proofErr w:type="spellStart"/>
             <w:r>
               <w:rPr>
                 <w:rFonts w:ascii="Times New Roman" w:hAnsi="Times New Roman" w:cs="Times New Roman"/>
@@ -2075,7 +2320,6 @@
               </w:rPr>
               <w:t>ExstenceAssuranceRecolte</w:t>
             </w:r>
-            <w:proofErr w:type="spellEnd"/>
           </w:p>
         </w:tc>
         <w:tc>
@@ -2140,46 +2384,82 @@
               <w:rPr>
                 <w:rFonts w:ascii="Times New Roman" w:eastAsia="Times New Roman" w:hAnsi="Times New Roman" w:cs="Times New Roman"/>
                 <w:color w:val="4472C4" w:themeColor="accent1"/>
-                <w:sz w:val="24"/>
-                <w:szCs w:val="24"/>
-                <w:lang w:val="fr-FR" w:eastAsia="en-GB"/>
-              </w:rPr>
-              <w:t>1. Oui 2. Non</w:t>
-            </w:r>
-          </w:p>
-          <w:p>
-            <w:pPr>
-              <w:spacing w:after="0" w:line="240" w:lineRule="auto"/>
-              <w:rPr>
-                <w:rFonts w:ascii="Times New Roman" w:eastAsia="Times New Roman" w:hAnsi="Times New Roman" w:cs="Times New Roman"/>
-                <w:color w:val="4472C4" w:themeColor="accent1"/>
-                <w:sz w:val="24"/>
-                <w:szCs w:val="24"/>
-                <w:lang w:val="en-GB" w:eastAsia="en-GB"/>
-              </w:rPr>
-            </w:pPr>
-            <w:r>
-              <w:rPr>
-                <w:rFonts w:ascii="Times New Roman" w:eastAsia="Times New Roman" w:hAnsi="Times New Roman" w:cs="Times New Roman"/>
-                <w:color w:val="4472C4" w:themeColor="accent1"/>
-                <w:sz w:val="24"/>
-                <w:szCs w:val="24"/>
-                <w:lang w:val="fr-FR" w:eastAsia="en-GB"/>
-              </w:rPr>
-              <w:t xml:space="preserve">8. Ne sait pas -9. </w:t>
-            </w:r>
-            <w:proofErr w:type="spellStart"/>
-            <w:r>
-              <w:rPr>
-                <w:rFonts w:ascii="Times New Roman" w:eastAsia="Times New Roman" w:hAnsi="Times New Roman" w:cs="Times New Roman"/>
-                <w:color w:val="4472C4" w:themeColor="accent1"/>
-                <w:sz w:val="24"/>
-                <w:szCs w:val="24"/>
-                <w:lang w:val="en-GB" w:eastAsia="en-GB"/>
-              </w:rPr>
-              <w:t>Refusé</w:t>
-            </w:r>
-            <w:proofErr w:type="spellEnd"/>
+                <w:sz w:val="20"/>
+                <w:szCs w:val="20"/>
+                <w:lang w:val="fr-FR" w:eastAsia="en-GB"/>
+              </w:rPr>
+              <w:t>0</w:t>
+            </w:r>
+            <w:r>
+              <w:rPr>
+                <w:rFonts w:ascii="Times New Roman" w:eastAsia="Times New Roman" w:hAnsi="Times New Roman" w:cs="Times New Roman"/>
+                <w:color w:val="4472C4" w:themeColor="accent1"/>
+                <w:sz w:val="20"/>
+                <w:szCs w:val="20"/>
+                <w:lang w:val="fr-FR" w:eastAsia="en-GB"/>
+              </w:rPr>
+              <w:t xml:space="preserve">=Non ; </w:t>
+            </w:r>
+            <w:r>
+              <w:rPr>
+                <w:rFonts w:ascii="Times New Roman" w:eastAsia="Times New Roman" w:hAnsi="Times New Roman" w:cs="Times New Roman"/>
+                <w:color w:val="4472C4" w:themeColor="accent1"/>
+                <w:sz w:val="20"/>
+                <w:szCs w:val="20"/>
+                <w:lang w:val="fr-FR" w:eastAsia="en-GB"/>
+              </w:rPr>
+              <w:t>1</w:t>
+            </w:r>
+            <w:r>
+              <w:rPr>
+                <w:rFonts w:ascii="Times New Roman" w:eastAsia="Times New Roman" w:hAnsi="Times New Roman" w:cs="Times New Roman"/>
+                <w:color w:val="4472C4" w:themeColor="accent1"/>
+                <w:sz w:val="20"/>
+                <w:szCs w:val="20"/>
+                <w:lang w:val="fr-FR" w:eastAsia="en-GB"/>
+              </w:rPr>
+              <w:t xml:space="preserve">=Oui ; </w:t>
+            </w:r>
+            <w:r>
+              <w:rPr>
+                <w:rFonts w:ascii="Times New Roman" w:eastAsia="Times New Roman" w:hAnsi="Times New Roman" w:cs="Times New Roman"/>
+                <w:color w:val="4472C4" w:themeColor="accent1"/>
+                <w:sz w:val="20"/>
+                <w:szCs w:val="20"/>
+                <w:lang w:val="fr-FR" w:eastAsia="en-GB"/>
+              </w:rPr>
+              <w:t>888</w:t>
+            </w:r>
+            <w:r>
+              <w:rPr>
+                <w:rFonts w:ascii="Times New Roman" w:eastAsia="Times New Roman" w:hAnsi="Times New Roman" w:cs="Times New Roman"/>
+                <w:color w:val="4472C4" w:themeColor="accent1"/>
+                <w:sz w:val="20"/>
+                <w:szCs w:val="20"/>
+                <w:lang w:val="fr-FR" w:eastAsia="en-GB"/>
+              </w:rPr>
+              <w:t xml:space="preserve">=Je ne sais pas ; </w:t>
+            </w:r>
+            <w:r>
+              <w:rPr>
+                <w:rFonts w:ascii="Times New Roman" w:eastAsia="Times New Roman" w:hAnsi="Times New Roman" w:cs="Times New Roman"/>
+                <w:color w:val="4472C4" w:themeColor="accent1"/>
+                <w:sz w:val="20"/>
+                <w:szCs w:val="20"/>
+                <w:lang w:val="fr-FR" w:eastAsia="en-GB"/>
+              </w:rPr>
+              <w:t>8888</w:t>
+            </w:r>
+            <w:r>
+              <w:rPr>
+                <w:rFonts w:ascii="Times New Roman" w:eastAsia="Times New Roman" w:hAnsi="Times New Roman" w:cs="Times New Roman"/>
+                <w:color w:val="4472C4" w:themeColor="accent1"/>
+                <w:sz w:val="20"/>
+                <w:szCs w:val="20"/>
+                <w:lang w:val="fr-FR" w:eastAsia="en-GB"/>
+              </w:rPr>
+              <w:t>= Je ne souhaite pas répondre</w:t>
+            </w:r>
           </w:p>
         </w:tc>
       </w:tr>
@@ -2208,8 +2488,6 @@
                 <w:lang w:val="fr-FR"/>
               </w:rPr>
             </w:pPr>
-            <w:proofErr w:type="spellStart"/>
-            <w:proofErr w:type="gramStart"/>
             <w:r>
               <w:rPr>
                 <w:rFonts w:ascii="Times New Roman" w:hAnsi="Times New Roman" w:cs="Times New Roman"/>
@@ -2221,8 +2499,6 @@
               <w:lastRenderedPageBreak/>
               <w:t>typeAssurance</w:t>
             </w:r>
-            <w:proofErr w:type="spellEnd"/>
-            <w:proofErr w:type="gramEnd"/>
           </w:p>
         </w:tc>
         <w:tc>
@@ -2292,10 +2568,12 @@
                 <w:szCs w:val="24"/>
                 <w:lang w:val="fr-FR" w:eastAsia="en-GB"/>
               </w:rPr>
-              <w:t xml:space="preserve">1. Culture 2. Bétail 3. Santé 4. </w:t>
-            </w:r>
-            <w:proofErr w:type="gramStart"/>
-            <w:r>
+              <w:t xml:space="preserve">1. Culture 2. Bétail 3. Santé 4. autre (précisez) </w:t>
+            </w:r>
+          </w:p>
+          <w:p>
+            <w:pPr>
+              <w:spacing w:after="0" w:line="240" w:lineRule="auto"/>
               <w:rPr>
                 <w:rFonts w:ascii="Times New Roman" w:eastAsia="Times New Roman" w:hAnsi="Times New Roman" w:cs="Times New Roman"/>
                 <w:color w:val="4472C4" w:themeColor="accent1"/>
@@ -2303,40 +2581,56 @@
                 <w:szCs w:val="24"/>
                 <w:lang w:val="fr-FR" w:eastAsia="en-GB"/>
               </w:rPr>
-              <w:t>autre</w:t>
-            </w:r>
-            <w:proofErr w:type="gramEnd"/>
-            <w:r>
-              <w:rPr>
-                <w:rFonts w:ascii="Times New Roman" w:eastAsia="Times New Roman" w:hAnsi="Times New Roman" w:cs="Times New Roman"/>
-                <w:color w:val="4472C4" w:themeColor="accent1"/>
-                <w:sz w:val="24"/>
-                <w:szCs w:val="24"/>
-                <w:lang w:val="fr-FR" w:eastAsia="en-GB"/>
-              </w:rPr>
-              <w:t xml:space="preserve"> (précisez) </w:t>
-            </w:r>
-          </w:p>
-          <w:p>
-            <w:pPr>
-              <w:spacing w:after="0" w:line="240" w:lineRule="auto"/>
-              <w:rPr>
-                <w:rFonts w:ascii="Times New Roman" w:eastAsia="Times New Roman" w:hAnsi="Times New Roman" w:cs="Times New Roman"/>
-                <w:color w:val="4472C4" w:themeColor="accent1"/>
-                <w:sz w:val="24"/>
-                <w:szCs w:val="24"/>
-                <w:lang w:val="fr-FR" w:eastAsia="en-GB"/>
-              </w:rPr>
-            </w:pPr>
-            <w:r>
-              <w:rPr>
-                <w:rFonts w:ascii="Times New Roman" w:eastAsia="Times New Roman" w:hAnsi="Times New Roman" w:cs="Times New Roman"/>
-                <w:color w:val="4472C4" w:themeColor="accent1"/>
-                <w:sz w:val="24"/>
-                <w:szCs w:val="24"/>
-                <w:lang w:val="fr-FR" w:eastAsia="en-GB"/>
-              </w:rPr>
-              <w:t>8 Ne sait pas -9 Refus</w:t>
+            </w:pPr>
+            <w:r>
+              <w:rPr>
+                <w:rFonts w:ascii="Times New Roman" w:eastAsia="Times New Roman" w:hAnsi="Times New Roman" w:cs="Times New Roman"/>
+                <w:color w:val="4472C4" w:themeColor="accent1"/>
+                <w:sz w:val="20"/>
+                <w:szCs w:val="20"/>
+                <w:lang w:val="fr-FR" w:eastAsia="en-GB"/>
+              </w:rPr>
+              <w:t xml:space="preserve">; </w:t>
+            </w:r>
+            <w:r>
+              <w:rPr>
+                <w:rFonts w:ascii="Times New Roman" w:eastAsia="Times New Roman" w:hAnsi="Times New Roman" w:cs="Times New Roman"/>
+                <w:color w:val="4472C4" w:themeColor="accent1"/>
+                <w:sz w:val="20"/>
+                <w:szCs w:val="20"/>
+                <w:lang w:val="fr-FR" w:eastAsia="en-GB"/>
+              </w:rPr>
+              <w:t>888</w:t>
+            </w:r>
+            <w:r>
+              <w:rPr>
+                <w:rFonts w:ascii="Times New Roman" w:eastAsia="Times New Roman" w:hAnsi="Times New Roman" w:cs="Times New Roman"/>
+                <w:color w:val="4472C4" w:themeColor="accent1"/>
+                <w:sz w:val="20"/>
+                <w:szCs w:val="20"/>
+                <w:lang w:val="fr-FR" w:eastAsia="en-GB"/>
+              </w:rPr>
+              <w:t xml:space="preserve">=Je ne sais pas ; </w:t>
+            </w:r>
+            <w:r>
+              <w:rPr>
+                <w:rFonts w:ascii="Times New Roman" w:eastAsia="Times New Roman" w:hAnsi="Times New Roman" w:cs="Times New Roman"/>
+                <w:color w:val="4472C4" w:themeColor="accent1"/>
+                <w:sz w:val="20"/>
+                <w:szCs w:val="20"/>
+                <w:lang w:val="fr-FR" w:eastAsia="en-GB"/>
+              </w:rPr>
+              <w:t>8888</w:t>
+            </w:r>
+            <w:r>
+              <w:rPr>
+                <w:rFonts w:ascii="Times New Roman" w:eastAsia="Times New Roman" w:hAnsi="Times New Roman" w:cs="Times New Roman"/>
+                <w:color w:val="4472C4" w:themeColor="accent1"/>
+                <w:sz w:val="20"/>
+                <w:szCs w:val="20"/>
+                <w:lang w:val="fr-FR" w:eastAsia="en-GB"/>
+              </w:rPr>
+              <w:t>= Je ne souhaite pas répondre</w:t>
             </w:r>
           </w:p>
         </w:tc>
@@ -2381,7 +2675,6 @@
           <w:lang w:val="fr-FR" w:eastAsia="en-GB"/>
         </w:rPr>
       </w:pPr>
-      <w:proofErr w:type="spellStart"/>
       <w:r>
         <w:rPr>
           <w:rFonts w:ascii="Times New Roman" w:eastAsia="Times New Roman" w:hAnsi="Times New Roman" w:cs="Times New Roman"/>
@@ -2390,40 +2683,7 @@
           <w:szCs w:val="24"/>
           <w:lang w:val="fr-FR" w:eastAsia="en-GB"/>
         </w:rPr>
-        <w:t>Shock</w:t>
-      </w:r>
-      <w:proofErr w:type="spellEnd"/>
-      <w:r>
-        <w:rPr>
-          <w:rFonts w:ascii="Times New Roman" w:eastAsia="Times New Roman" w:hAnsi="Times New Roman" w:cs="Times New Roman"/>
-          <w:color w:val="FF0000"/>
-          <w:sz w:val="24"/>
-          <w:szCs w:val="24"/>
-          <w:lang w:val="fr-FR" w:eastAsia="en-GB"/>
-        </w:rPr>
-        <w:t xml:space="preserve"> </w:t>
-      </w:r>
-      <w:proofErr w:type="spellStart"/>
-      <w:r>
-        <w:rPr>
-          <w:rFonts w:ascii="Times New Roman" w:eastAsia="Times New Roman" w:hAnsi="Times New Roman" w:cs="Times New Roman"/>
-          <w:color w:val="FF0000"/>
-          <w:sz w:val="24"/>
-          <w:szCs w:val="24"/>
-          <w:lang w:val="fr-FR" w:eastAsia="en-GB"/>
-        </w:rPr>
-        <w:t>exposure</w:t>
-      </w:r>
-      <w:proofErr w:type="spellEnd"/>
-      <w:r>
-        <w:rPr>
-          <w:rFonts w:ascii="Times New Roman" w:eastAsia="Times New Roman" w:hAnsi="Times New Roman" w:cs="Times New Roman"/>
-          <w:color w:val="FF0000"/>
-          <w:sz w:val="24"/>
-          <w:szCs w:val="24"/>
-          <w:lang w:val="fr-FR" w:eastAsia="en-GB"/>
-        </w:rPr>
-        <w:t xml:space="preserve"> index </w:t>
+        <w:t xml:space="preserve">Shock exposure index </w:t>
       </w:r>
     </w:p>
     <w:p>
@@ -2511,27 +2771,15 @@
                 <w:lang w:val="fr-FR" w:eastAsia="en-GB"/>
               </w:rPr>
             </w:pPr>
-            <w:proofErr w:type="gramStart"/>
-            <w:r>
-              <w:rPr>
-                <w:rFonts w:ascii="Times New Roman" w:eastAsia="Times New Roman" w:hAnsi="Times New Roman" w:cs="Times New Roman"/>
-                <w:color w:val="4472C4" w:themeColor="accent1"/>
-                <w:sz w:val="20"/>
-                <w:szCs w:val="20"/>
-                <w:lang w:val="fr-FR" w:eastAsia="en-GB"/>
-              </w:rPr>
-              <w:t>nbchocsEn</w:t>
-            </w:r>
-            <w:proofErr w:type="gramEnd"/>
-            <w:r>
-              <w:rPr>
-                <w:rFonts w:ascii="Times New Roman" w:eastAsia="Times New Roman" w:hAnsi="Times New Roman" w:cs="Times New Roman"/>
-                <w:color w:val="4472C4" w:themeColor="accent1"/>
-                <w:sz w:val="20"/>
-                <w:szCs w:val="20"/>
-                <w:lang w:val="fr-FR" w:eastAsia="en-GB"/>
-              </w:rPr>
-              <w:t>5ans</w:t>
+            <w:r>
+              <w:rPr>
+                <w:rFonts w:ascii="Times New Roman" w:eastAsia="Times New Roman" w:hAnsi="Times New Roman" w:cs="Times New Roman"/>
+                <w:color w:val="4472C4" w:themeColor="accent1"/>
+                <w:sz w:val="20"/>
+                <w:szCs w:val="20"/>
+                <w:lang w:val="fr-FR" w:eastAsia="en-GB"/>
+              </w:rPr>
+              <w:t>nbchocsEn5ans</w:t>
             </w:r>
           </w:p>
         </w:tc>
@@ -2550,56 +2798,22 @@
             <w:pPr>
               <w:spacing w:after="0" w:line="240" w:lineRule="auto"/>
               <w:rPr>
-                <w:rFonts w:ascii="Times New Roman" w:hAnsi="Times New Roman" w:cs="Times New Roman"/>
-                <w:color w:val="4472C4" w:themeColor="accent1"/>
-                <w:sz w:val="20"/>
-                <w:szCs w:val="20"/>
-                <w:lang w:val="fr-FR"/>
-              </w:rPr>
-            </w:pPr>
-            <w:r>
-              <w:rPr>
-                <w:rFonts w:ascii="Times New Roman" w:hAnsi="Times New Roman" w:cs="Times New Roman"/>
-                <w:color w:val="4472C4" w:themeColor="accent1"/>
-                <w:sz w:val="20"/>
-                <w:szCs w:val="20"/>
-                <w:lang w:val="fr-FR"/>
-              </w:rPr>
-              <w:t xml:space="preserve">Combien de fois au cours des 5 dernières années votre ménage a-t-il subi [le </w:t>
-            </w:r>
-          </w:p>
-          <w:p>
-            <w:pPr>
-              <w:spacing w:after="0" w:line="240" w:lineRule="auto"/>
-              <w:rPr>
-                <w:rFonts w:ascii="Times New Roman" w:eastAsia="Times New Roman" w:hAnsi="Times New Roman" w:cs="Times New Roman"/>
-                <w:color w:val="4472C4" w:themeColor="accent1"/>
-                <w:sz w:val="20"/>
-                <w:szCs w:val="20"/>
-                <w:lang w:val="fr-FR" w:eastAsia="en-GB"/>
-              </w:rPr>
-            </w:pPr>
-            <w:proofErr w:type="gramStart"/>
-            <w:r>
-              <w:rPr>
-                <w:rFonts w:ascii="Times New Roman" w:hAnsi="Times New Roman" w:cs="Times New Roman"/>
-                <w:color w:val="4472C4" w:themeColor="accent1"/>
-                <w:sz w:val="20"/>
-                <w:szCs w:val="20"/>
-                <w:lang w:val="fr-FR"/>
-              </w:rPr>
-              <w:t>choc</w:t>
-            </w:r>
-            <w:proofErr w:type="gramEnd"/>
-            <w:r>
-              <w:rPr>
-                <w:rFonts w:ascii="Times New Roman" w:hAnsi="Times New Roman" w:cs="Times New Roman"/>
-                <w:color w:val="4472C4" w:themeColor="accent1"/>
-                <w:sz w:val="20"/>
-                <w:szCs w:val="20"/>
-                <w:lang w:val="fr-FR"/>
-              </w:rPr>
-              <w:t>] ?</w:t>
+                <w:rFonts w:ascii="Times New Roman" w:eastAsia="Times New Roman" w:hAnsi="Times New Roman" w:cs="Times New Roman"/>
+                <w:color w:val="4472C4" w:themeColor="accent1"/>
+                <w:sz w:val="20"/>
+                <w:szCs w:val="20"/>
+                <w:lang w:val="fr-FR" w:eastAsia="en-GB"/>
+              </w:rPr>
+            </w:pPr>
+            <w:r>
+              <w:rPr>
+                <w:rFonts w:ascii="Times New Roman" w:hAnsi="Times New Roman" w:cs="Times New Roman"/>
+                <w:color w:val="4472C4" w:themeColor="accent1"/>
+                <w:sz w:val="20"/>
+                <w:szCs w:val="20"/>
+                <w:lang w:val="fr-FR"/>
+              </w:rPr>
+              <w:t>Combien de fois au cours des 5 dernières années votre ménage a-t-il subi [le choc] ?</w:t>
             </w:r>
           </w:p>
         </w:tc>
@@ -3485,29 +3699,7 @@
                 <w:szCs w:val="20"/>
                 <w:lang w:val="fr-FR"/>
               </w:rPr>
-              <w:t xml:space="preserve">Mauvaises herbes (par exemple, associées à la </w:t>
-            </w:r>
-            <w:proofErr w:type="spellStart"/>
-            <w:r>
-              <w:rPr>
-                <w:rFonts w:ascii="Times New Roman" w:hAnsi="Times New Roman"/>
-                <w:color w:val="4472C4" w:themeColor="accent1"/>
-                <w:sz w:val="20"/>
-                <w:szCs w:val="20"/>
-                <w:lang w:val="fr-FR"/>
-              </w:rPr>
-              <w:t>striga</w:t>
-            </w:r>
-            <w:proofErr w:type="spellEnd"/>
-            <w:r>
-              <w:rPr>
-                <w:rFonts w:ascii="Times New Roman" w:hAnsi="Times New Roman"/>
-                <w:color w:val="4472C4" w:themeColor="accent1"/>
-                <w:sz w:val="20"/>
-                <w:szCs w:val="20"/>
-                <w:lang w:val="fr-FR"/>
-              </w:rPr>
-              <w:t>)</w:t>
+              <w:t>Mauvaises herbes (par exemple, associées à la striga)</w:t>
             </w:r>
           </w:p>
         </w:tc>
@@ -4563,53 +4755,29 @@
                 <w:szCs w:val="20"/>
                 <w:lang w:val="fr-FR" w:eastAsia="en-GB"/>
               </w:rPr>
-              <w:t xml:space="preserve">Augmentation des prix des intrants agricoles </w:t>
-            </w:r>
-            <w:proofErr w:type="gramStart"/>
-            <w:r>
-              <w:rPr>
-                <w:rFonts w:ascii="Times New Roman" w:hAnsi="Times New Roman"/>
-                <w:color w:val="4472C4" w:themeColor="accent1"/>
-                <w:sz w:val="20"/>
-                <w:szCs w:val="20"/>
-                <w:lang w:val="fr-FR" w:eastAsia="en-GB"/>
-              </w:rPr>
-              <w:t>ou</w:t>
-            </w:r>
-            <w:proofErr w:type="gramEnd"/>
-          </w:p>
-          <w:p>
-            <w:pPr>
-              <w:spacing w:after="0" w:line="240" w:lineRule="auto"/>
-              <w:rPr>
-                <w:rFonts w:ascii="Times New Roman" w:eastAsia="Times New Roman" w:hAnsi="Times New Roman" w:cs="Times New Roman"/>
-                <w:color w:val="4472C4" w:themeColor="accent1"/>
-                <w:sz w:val="20"/>
-                <w:szCs w:val="20"/>
-                <w:lang w:val="fr-FR" w:eastAsia="en-GB"/>
-              </w:rPr>
-            </w:pPr>
-            <w:proofErr w:type="gramStart"/>
-            <w:r>
-              <w:rPr>
-                <w:rFonts w:ascii="Times New Roman" w:eastAsia="Times New Roman" w:hAnsi="Times New Roman" w:cs="Times New Roman"/>
-                <w:color w:val="4472C4" w:themeColor="accent1"/>
-                <w:sz w:val="20"/>
-                <w:szCs w:val="20"/>
-                <w:lang w:val="fr-FR" w:eastAsia="en-GB"/>
-              </w:rPr>
-              <w:t>des</w:t>
-            </w:r>
-            <w:proofErr w:type="gramEnd"/>
-            <w:r>
-              <w:rPr>
-                <w:rFonts w:ascii="Times New Roman" w:eastAsia="Times New Roman" w:hAnsi="Times New Roman" w:cs="Times New Roman"/>
-                <w:color w:val="4472C4" w:themeColor="accent1"/>
-                <w:sz w:val="20"/>
-                <w:szCs w:val="20"/>
-                <w:lang w:val="fr-FR" w:eastAsia="en-GB"/>
-              </w:rPr>
-              <w:t xml:space="preserve"> intrants agricoles ou d'élevage</w:t>
+              <w:t>Augmentation des prix des intrants agricoles ou</w:t>
+            </w:r>
+          </w:p>
+          <w:p>
+            <w:pPr>
+              <w:spacing w:after="0" w:line="240" w:lineRule="auto"/>
+              <w:rPr>
+                <w:rFonts w:ascii="Times New Roman" w:eastAsia="Times New Roman" w:hAnsi="Times New Roman" w:cs="Times New Roman"/>
+                <w:color w:val="4472C4" w:themeColor="accent1"/>
+                <w:sz w:val="20"/>
+                <w:szCs w:val="20"/>
+                <w:lang w:val="fr-FR" w:eastAsia="en-GB"/>
+              </w:rPr>
+            </w:pPr>
+            <w:r>
+              <w:rPr>
+                <w:rFonts w:ascii="Times New Roman" w:eastAsia="Times New Roman" w:hAnsi="Times New Roman" w:cs="Times New Roman"/>
+                <w:color w:val="4472C4" w:themeColor="accent1"/>
+                <w:sz w:val="20"/>
+                <w:szCs w:val="20"/>
+                <w:lang w:val="fr-FR" w:eastAsia="en-GB"/>
+              </w:rPr>
+              <w:t>des intrants agricoles ou d'élevage</w:t>
             </w:r>
           </w:p>
         </w:tc>
@@ -4733,17 +4901,7 @@
                 <w:szCs w:val="20"/>
                 <w:lang w:val="fr-FR" w:eastAsia="en-GB"/>
               </w:rPr>
-              <w:t xml:space="preserve">Baisse des prix des produits agricoles ou </w:t>
-            </w:r>
-            <w:r>
-              <w:rPr>
-                <w:rFonts w:ascii="Times New Roman" w:hAnsi="Times New Roman"/>
-                <w:color w:val="4472C4" w:themeColor="accent1"/>
-                <w:sz w:val="20"/>
-                <w:szCs w:val="20"/>
-                <w:lang w:val="fr-FR" w:eastAsia="en-GB"/>
-              </w:rPr>
-              <w:t>produits de l'agriculture ou de l'élevage</w:t>
+              <w:t>Baisse des prix des produits agricoles ou produits de l'agriculture ou de l'élevage</w:t>
             </w:r>
           </w:p>
         </w:tc>
@@ -5201,27 +5359,7 @@
                 <w:szCs w:val="20"/>
                 <w:lang w:val="fr-FR" w:eastAsia="en-GB"/>
               </w:rPr>
-              <w:t>chocs</w:t>
-            </w:r>
-            <w:r>
-              <w:rPr>
-                <w:rFonts w:ascii="Times New Roman" w:eastAsia="Times New Roman" w:hAnsi="Times New Roman" w:cs="Times New Roman"/>
-                <w:color w:val="4472C4" w:themeColor="accent1"/>
-                <w:sz w:val="20"/>
-                <w:szCs w:val="20"/>
-                <w:lang w:val="fr-FR" w:eastAsia="en-GB"/>
-              </w:rPr>
-              <w:t>S</w:t>
-            </w:r>
-            <w:r>
-              <w:rPr>
-                <w:rFonts w:ascii="Times New Roman" w:eastAsia="Times New Roman" w:hAnsi="Times New Roman" w:cs="Times New Roman"/>
-                <w:color w:val="4472C4" w:themeColor="accent1"/>
-                <w:sz w:val="20"/>
-                <w:szCs w:val="20"/>
-                <w:lang w:val="fr-FR" w:eastAsia="en-GB"/>
-              </w:rPr>
-              <w:t>ubi12mois</w:t>
+              <w:t>chocsSubi12mois</w:t>
             </w:r>
           </w:p>
           <w:p>
@@ -5602,39 +5740,8 @@
                 <w:sz w:val="20"/>
                 <w:szCs w:val="20"/>
               </w:rPr>
-              <w:t xml:space="preserve">- Chocs </w:t>
-            </w:r>
-            <w:proofErr w:type="spellStart"/>
-            <w:r>
-              <w:rPr>
-                <w:rFonts w:ascii="Times New Roman" w:hAnsi="Times New Roman" w:cs="Times New Roman"/>
-                <w:color w:val="4472C4" w:themeColor="accent1"/>
-                <w:sz w:val="20"/>
-                <w:szCs w:val="20"/>
-              </w:rPr>
-              <w:t>économiques</w:t>
-            </w:r>
-            <w:proofErr w:type="spellEnd"/>
-            <w:r>
-              <w:rPr>
-                <w:rFonts w:ascii="Times New Roman" w:hAnsi="Times New Roman" w:cs="Times New Roman"/>
-                <w:color w:val="4472C4" w:themeColor="accent1"/>
-                <w:sz w:val="20"/>
-                <w:szCs w:val="20"/>
-              </w:rPr>
-              <w:t xml:space="preserve"> : </w:t>
-            </w:r>
-            <w:proofErr w:type="spellStart"/>
-            <w:r>
-              <w:rPr>
-                <w:rFonts w:ascii="Times New Roman" w:hAnsi="Times New Roman" w:cs="Times New Roman"/>
-                <w:color w:val="4472C4" w:themeColor="accent1"/>
-                <w:sz w:val="20"/>
-                <w:szCs w:val="20"/>
-              </w:rPr>
-              <w:t>liste</w:t>
-            </w:r>
-            <w:proofErr w:type="spellEnd"/>
+              <w:t>- Chocs économiques : liste</w:t>
+            </w:r>
           </w:p>
         </w:tc>
       </w:tr>
@@ -5665,7 +5772,6 @@
                 <w:lang w:val="fr-FR" w:eastAsia="en-GB"/>
               </w:rPr>
             </w:pPr>
-            <w:proofErr w:type="spellStart"/>
             <w:r>
               <w:rPr>
                 <w:rFonts w:ascii="Times New Roman" w:eastAsia="Times New Roman" w:hAnsi="Times New Roman" w:cs="Times New Roman"/>
@@ -5676,7 +5782,6 @@
               </w:rPr>
               <w:t>GraviteImpactRevenus</w:t>
             </w:r>
-            <w:proofErr w:type="spellEnd"/>
           </w:p>
         </w:tc>
         <w:tc>
@@ -5766,7 +5871,47 @@
                 <w:szCs w:val="20"/>
                 <w:lang w:val="fr-FR"/>
               </w:rPr>
-              <w:t>1) Pas d'impact ; 2) Légère diminution ; 3) Forte diminution ; 4) Pire que jamais ; -8 Ne sait pas ; -9 Refus.</w:t>
+              <w:t>1) Pas d'impact ; 2) Légère diminution ; 3) Forte diminution ; 4) Pire que jamais ; -8</w:t>
+            </w:r>
+            <w:r>
+              <w:rPr>
+                <w:rFonts w:ascii="Times New Roman" w:hAnsi="Times New Roman" w:cs="Times New Roman"/>
+                <w:color w:val="4472C4" w:themeColor="accent1"/>
+                <w:sz w:val="20"/>
+                <w:szCs w:val="20"/>
+                <w:lang w:val="fr-FR"/>
+              </w:rPr>
+              <w:t>88</w:t>
+            </w:r>
+            <w:r>
+              <w:rPr>
+                <w:rFonts w:ascii="Times New Roman" w:hAnsi="Times New Roman" w:cs="Times New Roman"/>
+                <w:color w:val="4472C4" w:themeColor="accent1"/>
+                <w:sz w:val="20"/>
+                <w:szCs w:val="20"/>
+                <w:lang w:val="fr-FR"/>
+              </w:rPr>
+              <w:t xml:space="preserve"> Ne sait pas ; -</w:t>
+            </w:r>
+            <w:r>
+              <w:rPr>
+                <w:rFonts w:ascii="Times New Roman" w:hAnsi="Times New Roman" w:cs="Times New Roman"/>
+                <w:color w:val="4472C4" w:themeColor="accent1"/>
+                <w:sz w:val="20"/>
+                <w:szCs w:val="20"/>
+                <w:lang w:val="fr-FR"/>
+              </w:rPr>
+              <w:t>888</w:t>
+            </w:r>
+            <w:r>
+              <w:rPr>
+                <w:rFonts w:ascii="Times New Roman" w:hAnsi="Times New Roman" w:cs="Times New Roman"/>
+                <w:color w:val="4472C4" w:themeColor="accent1"/>
+                <w:sz w:val="20"/>
+                <w:szCs w:val="20"/>
+                <w:lang w:val="fr-FR"/>
+              </w:rPr>
+              <w:t xml:space="preserve"> Refus.</w:t>
             </w:r>
           </w:p>
         </w:tc>
@@ -5800,7 +5945,6 @@
                 <w:lang w:val="fr-FR" w:eastAsia="en-GB"/>
               </w:rPr>
             </w:pPr>
-            <w:proofErr w:type="spellStart"/>
             <w:r>
               <w:rPr>
                 <w:rFonts w:ascii="Times New Roman" w:eastAsia="Times New Roman" w:hAnsi="Times New Roman" w:cs="Times New Roman"/>
@@ -5812,7 +5956,6 @@
               <w:lastRenderedPageBreak/>
               <w:t>GraviteImpactSAN</w:t>
             </w:r>
-            <w:proofErr w:type="spellEnd"/>
           </w:p>
         </w:tc>
         <w:tc>
@@ -5902,7 +6045,47 @@
                 <w:szCs w:val="20"/>
                 <w:lang w:val="fr-FR"/>
               </w:rPr>
-              <w:t>1) Pas d'impact ; 2) Légère diminution ; 3) Forte diminution ; 4) Pire que jamais ; -8 Ne sait pas ; -9 Refus.</w:t>
+              <w:t>1) Pas d'impact ; 2) Légère diminution ; 3) Forte diminution ; 4) Pire que jamais ; -8</w:t>
+            </w:r>
+            <w:r>
+              <w:rPr>
+                <w:rFonts w:ascii="Times New Roman" w:hAnsi="Times New Roman" w:cs="Times New Roman"/>
+                <w:color w:val="4472C4" w:themeColor="accent1"/>
+                <w:sz w:val="20"/>
+                <w:szCs w:val="20"/>
+                <w:lang w:val="fr-FR"/>
+              </w:rPr>
+              <w:t>88</w:t>
+            </w:r>
+            <w:r>
+              <w:rPr>
+                <w:rFonts w:ascii="Times New Roman" w:hAnsi="Times New Roman" w:cs="Times New Roman"/>
+                <w:color w:val="4472C4" w:themeColor="accent1"/>
+                <w:sz w:val="20"/>
+                <w:szCs w:val="20"/>
+                <w:lang w:val="fr-FR"/>
+              </w:rPr>
+              <w:t xml:space="preserve"> Ne sait pas ; -</w:t>
+            </w:r>
+            <w:r>
+              <w:rPr>
+                <w:rFonts w:ascii="Times New Roman" w:hAnsi="Times New Roman" w:cs="Times New Roman"/>
+                <w:color w:val="4472C4" w:themeColor="accent1"/>
+                <w:sz w:val="20"/>
+                <w:szCs w:val="20"/>
+                <w:lang w:val="fr-FR"/>
+              </w:rPr>
+              <w:t>888</w:t>
+            </w:r>
+            <w:r>
+              <w:rPr>
+                <w:rFonts w:ascii="Times New Roman" w:hAnsi="Times New Roman" w:cs="Times New Roman"/>
+                <w:color w:val="4472C4" w:themeColor="accent1"/>
+                <w:sz w:val="20"/>
+                <w:szCs w:val="20"/>
+                <w:lang w:val="fr-FR"/>
+              </w:rPr>
+              <w:t xml:space="preserve"> Refus.</w:t>
             </w:r>
           </w:p>
         </w:tc>
@@ -5920,6 +6103,1021 @@
         </w:rPr>
       </w:pPr>
     </w:p>
+    <w:p>
+      <w:pPr>
+        <w:spacing w:after="0"/>
+        <w:rPr>
+          <w:rFonts w:ascii="Times New Roman" w:hAnsi="Times New Roman" w:cs="Times New Roman"/>
+          <w:noProof/>
+          <w:color w:val="FF0000"/>
+          <w:sz w:val="20"/>
+          <w:szCs w:val="20"/>
+          <w:lang w:val="fr-FR"/>
+        </w:rPr>
+      </w:pPr>
+    </w:p>
+    <w:p>
+      <w:pPr>
+        <w:spacing w:after="0"/>
+        <w:rPr>
+          <w:rFonts w:ascii="Times New Roman" w:hAnsi="Times New Roman" w:cs="Times New Roman"/>
+          <w:noProof/>
+          <w:color w:val="FF0000"/>
+          <w:sz w:val="20"/>
+          <w:szCs w:val="20"/>
+        </w:rPr>
+      </w:pPr>
+      <w:r>
+        <w:rPr>
+          <w:rFonts w:ascii="Times New Roman" w:hAnsi="Times New Roman" w:cs="Times New Roman"/>
+          <w:noProof/>
+          <w:color w:val="FF0000"/>
+          <w:sz w:val="20"/>
+          <w:szCs w:val="20"/>
+        </w:rPr>
+        <w:t>Proportion of households who integrate adaptation measures in their activities/livelihoods</w:t>
+      </w:r>
+    </w:p>
+    <w:p>
+      <w:pPr>
+        <w:spacing w:after="0"/>
+        <w:rPr>
+          <w:rFonts w:ascii="Times New Roman" w:hAnsi="Times New Roman" w:cs="Times New Roman"/>
+          <w:noProof/>
+          <w:color w:val="FF0000"/>
+          <w:sz w:val="20"/>
+          <w:szCs w:val="20"/>
+        </w:rPr>
+      </w:pPr>
+    </w:p>
+    <w:tbl>
+      <w:tblPr>
+        <w:tblStyle w:val="TableGrid"/>
+        <w:tblW w:w="0" w:type="auto"/>
+        <w:tblLook w:val="04A0" w:firstRow="1" w:lastRow="0" w:firstColumn="1" w:lastColumn="0" w:noHBand="0" w:noVBand="1"/>
+      </w:tblPr>
+      <w:tblGrid>
+        <w:gridCol w:w="1516"/>
+        <w:gridCol w:w="6843"/>
+        <w:gridCol w:w="4961"/>
+        <w:gridCol w:w="773"/>
+      </w:tblGrid>
+      <w:tr>
+        <w:trPr>
+          <w:trHeight w:val="250"/>
+        </w:trPr>
+        <w:tc>
+          <w:tcPr>
+            <w:tcW w:w="1516" w:type="dxa"/>
+            <w:vMerge w:val="restart"/>
+          </w:tcPr>
+          <w:p>
+            <w:pPr>
+              <w:spacing w:after="0"/>
+              <w:rPr>
+                <w:rFonts w:ascii="Times New Roman" w:hAnsi="Times New Roman"/>
+                <w:color w:val="4472C4" w:themeColor="accent1"/>
+                <w:sz w:val="20"/>
+                <w:szCs w:val="20"/>
+                <w:lang w:val="fr-FR"/>
+              </w:rPr>
+            </w:pPr>
+            <w:r>
+              <w:rPr>
+                <w:rFonts w:ascii="Times New Roman" w:hAnsi="Times New Roman"/>
+                <w:color w:val="4472C4" w:themeColor="accent1"/>
+                <w:sz w:val="20"/>
+                <w:szCs w:val="20"/>
+                <w:lang w:val="fr-FR"/>
+              </w:rPr>
+              <w:t>bonnespratiques</w:t>
+            </w:r>
+          </w:p>
+        </w:tc>
+        <w:tc>
+          <w:tcPr>
+            <w:tcW w:w="6843" w:type="dxa"/>
+            <w:vMerge w:val="restart"/>
+          </w:tcPr>
+          <w:p>
+            <w:pPr>
+              <w:spacing w:after="0"/>
+              <w:rPr>
+                <w:rFonts w:ascii="Times New Roman" w:hAnsi="Times New Roman"/>
+                <w:color w:val="4472C4" w:themeColor="accent1"/>
+                <w:sz w:val="20"/>
+                <w:szCs w:val="20"/>
+                <w:lang w:val="fr-FR"/>
+              </w:rPr>
+            </w:pPr>
+            <w:r>
+              <w:rPr>
+                <w:rFonts w:ascii="Times New Roman" w:hAnsi="Times New Roman"/>
+                <w:color w:val="4472C4" w:themeColor="accent1"/>
+                <w:sz w:val="20"/>
+                <w:szCs w:val="20"/>
+                <w:lang w:val="fr-FR"/>
+              </w:rPr>
+              <w:t>Au cours des 12 derniers moi</w:t>
+            </w:r>
+            <w:r>
+              <w:rPr>
+                <w:rFonts w:ascii="Times New Roman" w:hAnsi="Times New Roman"/>
+                <w:color w:val="4472C4" w:themeColor="accent1"/>
+                <w:sz w:val="20"/>
+                <w:szCs w:val="20"/>
+                <w:lang w:val="fr-FR"/>
+              </w:rPr>
+              <w:t>s</w:t>
+            </w:r>
+            <w:r>
+              <w:rPr>
+                <w:rFonts w:ascii="Times New Roman" w:hAnsi="Times New Roman"/>
+                <w:color w:val="4472C4" w:themeColor="accent1"/>
+                <w:sz w:val="20"/>
+                <w:szCs w:val="20"/>
+                <w:lang w:val="fr-FR"/>
+              </w:rPr>
+              <w:t>, lesquelles des pratiques suivantes avez-v</w:t>
+            </w:r>
+            <w:r>
+              <w:rPr>
+                <w:rFonts w:ascii="Times New Roman" w:hAnsi="Times New Roman"/>
+                <w:color w:val="4472C4" w:themeColor="accent1"/>
+                <w:sz w:val="20"/>
+                <w:szCs w:val="20"/>
+                <w:lang w:val="fr-FR"/>
+              </w:rPr>
+              <w:t>o</w:t>
+            </w:r>
+            <w:r>
+              <w:rPr>
+                <w:rFonts w:ascii="Times New Roman" w:hAnsi="Times New Roman"/>
+                <w:color w:val="4472C4" w:themeColor="accent1"/>
+                <w:sz w:val="20"/>
+                <w:szCs w:val="20"/>
+                <w:lang w:val="fr-FR"/>
+              </w:rPr>
+              <w:t>us ou un membre du ménage mis en œuvre pour faire face à ces chocs (perturbations des pluies, etc</w:t>
+            </w:r>
+            <w:r>
+              <w:rPr>
+                <w:rFonts w:ascii="Times New Roman" w:hAnsi="Times New Roman"/>
+                <w:color w:val="4472C4" w:themeColor="accent1"/>
+                <w:sz w:val="20"/>
+                <w:szCs w:val="20"/>
+                <w:lang w:val="fr-FR"/>
+              </w:rPr>
+              <w:t>.</w:t>
+            </w:r>
+            <w:r>
+              <w:rPr>
+                <w:rFonts w:ascii="Times New Roman" w:hAnsi="Times New Roman"/>
+                <w:color w:val="4472C4" w:themeColor="accent1"/>
+                <w:sz w:val="20"/>
+                <w:szCs w:val="20"/>
+                <w:lang w:val="fr-FR"/>
+              </w:rPr>
+              <w:t>) et à la dégra</w:t>
+            </w:r>
+            <w:r>
+              <w:rPr>
+                <w:rFonts w:ascii="Times New Roman" w:hAnsi="Times New Roman"/>
+                <w:color w:val="4472C4" w:themeColor="accent1"/>
+                <w:sz w:val="20"/>
+                <w:szCs w:val="20"/>
+                <w:lang w:val="fr-FR"/>
+              </w:rPr>
+              <w:t>da</w:t>
+            </w:r>
+            <w:r>
+              <w:rPr>
+                <w:rFonts w:ascii="Times New Roman" w:hAnsi="Times New Roman"/>
+                <w:color w:val="4472C4" w:themeColor="accent1"/>
+                <w:sz w:val="20"/>
+                <w:szCs w:val="20"/>
+                <w:lang w:val="fr-FR"/>
+              </w:rPr>
+              <w:t>tion des ressources naturelles et de l’environnement (dégradation des sols, etc</w:t>
+            </w:r>
+            <w:r>
+              <w:rPr>
+                <w:rFonts w:ascii="Times New Roman" w:hAnsi="Times New Roman"/>
+                <w:color w:val="4472C4" w:themeColor="accent1"/>
+                <w:sz w:val="20"/>
+                <w:szCs w:val="20"/>
+                <w:lang w:val="fr-FR"/>
+              </w:rPr>
+              <w:t>.</w:t>
+            </w:r>
+            <w:r>
+              <w:rPr>
+                <w:rFonts w:ascii="Times New Roman" w:hAnsi="Times New Roman"/>
+                <w:color w:val="4472C4" w:themeColor="accent1"/>
+                <w:sz w:val="20"/>
+                <w:szCs w:val="20"/>
+                <w:lang w:val="fr-FR"/>
+              </w:rPr>
+              <w:t xml:space="preserve">) ? </w:t>
+            </w:r>
+          </w:p>
+        </w:tc>
+        <w:tc>
+          <w:tcPr>
+            <w:tcW w:w="4961" w:type="dxa"/>
+          </w:tcPr>
+          <w:p>
+            <w:pPr>
+              <w:spacing w:after="0"/>
+              <w:rPr>
+                <w:rFonts w:ascii="Times New Roman" w:hAnsi="Times New Roman"/>
+                <w:color w:val="4472C4" w:themeColor="accent1"/>
+                <w:sz w:val="20"/>
+                <w:szCs w:val="20"/>
+                <w:lang w:val="fr-FR"/>
+              </w:rPr>
+            </w:pPr>
+            <w:r>
+              <w:rPr>
+                <w:rFonts w:ascii="Times New Roman" w:hAnsi="Times New Roman"/>
+                <w:color w:val="4472C4" w:themeColor="accent1"/>
+                <w:sz w:val="20"/>
+                <w:szCs w:val="20"/>
+                <w:lang w:val="fr-FR"/>
+              </w:rPr>
+              <w:t>1</w:t>
+            </w:r>
+            <w:r>
+              <w:rPr>
+                <w:rFonts w:ascii="Times New Roman" w:hAnsi="Times New Roman"/>
+                <w:color w:val="4472C4" w:themeColor="accent1"/>
+                <w:sz w:val="20"/>
+                <w:szCs w:val="20"/>
+                <w:lang w:val="fr-FR"/>
+              </w:rPr>
+              <w:t xml:space="preserve">.Fosses compostières, </w:t>
+            </w:r>
+          </w:p>
+          <w:p>
+            <w:pPr>
+              <w:spacing w:after="0"/>
+              <w:rPr>
+                <w:rFonts w:ascii="Times New Roman" w:hAnsi="Times New Roman"/>
+                <w:color w:val="4472C4" w:themeColor="accent1"/>
+                <w:sz w:val="20"/>
+                <w:szCs w:val="20"/>
+                <w:lang w:val="fr-FR"/>
+              </w:rPr>
+            </w:pPr>
+            <w:r>
+              <w:rPr>
+                <w:rFonts w:ascii="Times New Roman" w:hAnsi="Times New Roman"/>
+                <w:color w:val="4472C4" w:themeColor="accent1"/>
+                <w:sz w:val="20"/>
+                <w:szCs w:val="20"/>
+                <w:lang w:val="fr-FR"/>
+              </w:rPr>
+              <w:tab/>
+              <w:t xml:space="preserve"> </w:t>
+            </w:r>
+          </w:p>
+        </w:tc>
+        <w:tc>
+          <w:tcPr>
+            <w:tcW w:w="773" w:type="dxa"/>
+            <w:vAlign w:val="center"/>
+          </w:tcPr>
+          <w:p>
+            <w:pPr>
+              <w:spacing w:after="0" w:line="240" w:lineRule="auto"/>
+              <w:jc w:val="center"/>
+              <w:rPr>
+                <w:rFonts w:ascii="Times New Roman" w:hAnsi="Times New Roman"/>
+                <w:color w:val="4472C4" w:themeColor="accent1"/>
+                <w:sz w:val="20"/>
+                <w:szCs w:val="20"/>
+                <w:lang w:val="fr-FR"/>
+              </w:rPr>
+            </w:pPr>
+          </w:p>
+          <w:p>
+            <w:pPr>
+              <w:spacing w:after="0"/>
+              <w:jc w:val="center"/>
+              <w:rPr>
+                <w:rFonts w:ascii="Times New Roman" w:hAnsi="Times New Roman"/>
+                <w:color w:val="4472C4" w:themeColor="accent1"/>
+                <w:sz w:val="20"/>
+                <w:szCs w:val="20"/>
+                <w:lang w:val="fr-FR"/>
+              </w:rPr>
+            </w:pPr>
+            <w:r>
+              <w:rPr>
+                <w:rFonts w:ascii="Times New Roman" w:hAnsi="Times New Roman"/>
+                <w:color w:val="4472C4" w:themeColor="accent1"/>
+                <w:sz w:val="20"/>
+                <w:szCs w:val="20"/>
+                <w:lang w:val="fr-FR"/>
+              </w:rPr>
+              <w:t>|__|</w:t>
+            </w:r>
+          </w:p>
+        </w:tc>
+      </w:tr>
+      <w:tr>
+        <w:trPr>
+          <w:trHeight w:val="233"/>
+        </w:trPr>
+        <w:tc>
+          <w:tcPr>
+            <w:tcW w:w="1516" w:type="dxa"/>
+            <w:vMerge/>
+          </w:tcPr>
+          <w:p>
+            <w:pPr>
+              <w:spacing w:after="0"/>
+              <w:rPr>
+                <w:rFonts w:ascii="Times New Roman" w:hAnsi="Times New Roman"/>
+                <w:color w:val="4472C4" w:themeColor="accent1"/>
+                <w:sz w:val="20"/>
+                <w:szCs w:val="20"/>
+                <w:lang w:val="fr-FR"/>
+              </w:rPr>
+            </w:pPr>
+          </w:p>
+        </w:tc>
+        <w:tc>
+          <w:tcPr>
+            <w:tcW w:w="6843" w:type="dxa"/>
+            <w:vMerge/>
+          </w:tcPr>
+          <w:p>
+            <w:pPr>
+              <w:spacing w:after="0"/>
+              <w:rPr>
+                <w:rFonts w:ascii="Times New Roman" w:hAnsi="Times New Roman"/>
+                <w:color w:val="4472C4" w:themeColor="accent1"/>
+                <w:sz w:val="20"/>
+                <w:szCs w:val="20"/>
+                <w:lang w:val="fr-FR"/>
+              </w:rPr>
+            </w:pPr>
+          </w:p>
+        </w:tc>
+        <w:tc>
+          <w:tcPr>
+            <w:tcW w:w="4961" w:type="dxa"/>
+          </w:tcPr>
+          <w:p>
+            <w:pPr>
+              <w:spacing w:after="0"/>
+              <w:rPr>
+                <w:rFonts w:ascii="Times New Roman" w:hAnsi="Times New Roman"/>
+                <w:color w:val="4472C4" w:themeColor="accent1"/>
+                <w:sz w:val="20"/>
+                <w:szCs w:val="20"/>
+                <w:lang w:val="fr-FR"/>
+              </w:rPr>
+            </w:pPr>
+            <w:r>
+              <w:rPr>
+                <w:rFonts w:ascii="Times New Roman" w:hAnsi="Times New Roman"/>
+                <w:color w:val="4472C4" w:themeColor="accent1"/>
+                <w:sz w:val="20"/>
+                <w:szCs w:val="20"/>
+                <w:lang w:val="fr-FR"/>
+              </w:rPr>
+              <w:t>2</w:t>
+            </w:r>
+            <w:r>
+              <w:rPr>
+                <w:rFonts w:ascii="Times New Roman" w:hAnsi="Times New Roman"/>
+                <w:color w:val="4472C4" w:themeColor="accent1"/>
+                <w:sz w:val="20"/>
+                <w:szCs w:val="20"/>
+                <w:lang w:val="fr-FR"/>
+              </w:rPr>
+              <w:t>.</w:t>
+            </w:r>
+            <w:r>
+              <w:rPr>
+                <w:rFonts w:ascii="Times New Roman" w:hAnsi="Times New Roman"/>
+                <w:color w:val="4472C4" w:themeColor="accent1"/>
+                <w:sz w:val="20"/>
+                <w:szCs w:val="20"/>
+                <w:lang w:val="fr-FR"/>
+              </w:rPr>
+              <w:t xml:space="preserve"> </w:t>
+            </w:r>
+            <w:r>
+              <w:rPr>
+                <w:rFonts w:ascii="Times New Roman" w:hAnsi="Times New Roman"/>
+                <w:color w:val="4472C4" w:themeColor="accent1"/>
+                <w:sz w:val="20"/>
+                <w:szCs w:val="20"/>
+                <w:lang w:val="fr-FR"/>
+              </w:rPr>
+              <w:t>foyers améliores,</w:t>
+            </w:r>
+          </w:p>
+        </w:tc>
+        <w:tc>
+          <w:tcPr>
+            <w:tcW w:w="773" w:type="dxa"/>
+            <w:vAlign w:val="center"/>
+          </w:tcPr>
+          <w:p>
+            <w:pPr>
+              <w:spacing w:after="0"/>
+              <w:jc w:val="center"/>
+              <w:rPr>
+                <w:rFonts w:ascii="Times New Roman" w:hAnsi="Times New Roman"/>
+                <w:color w:val="4472C4" w:themeColor="accent1"/>
+                <w:sz w:val="20"/>
+                <w:szCs w:val="20"/>
+                <w:lang w:val="fr-FR"/>
+              </w:rPr>
+            </w:pPr>
+            <w:r>
+              <w:rPr>
+                <w:rFonts w:ascii="Times New Roman" w:hAnsi="Times New Roman"/>
+                <w:color w:val="4472C4" w:themeColor="accent1"/>
+                <w:sz w:val="20"/>
+                <w:szCs w:val="20"/>
+                <w:lang w:val="fr-FR"/>
+              </w:rPr>
+              <w:t>|__|</w:t>
+            </w:r>
+          </w:p>
+        </w:tc>
+      </w:tr>
+      <w:tr>
+        <w:trPr>
+          <w:trHeight w:val="237"/>
+        </w:trPr>
+        <w:tc>
+          <w:tcPr>
+            <w:tcW w:w="1516" w:type="dxa"/>
+            <w:vMerge/>
+          </w:tcPr>
+          <w:p>
+            <w:pPr>
+              <w:spacing w:after="0"/>
+              <w:rPr>
+                <w:rFonts w:ascii="Times New Roman" w:hAnsi="Times New Roman"/>
+                <w:color w:val="4472C4" w:themeColor="accent1"/>
+                <w:sz w:val="20"/>
+                <w:szCs w:val="20"/>
+                <w:lang w:val="fr-FR"/>
+              </w:rPr>
+            </w:pPr>
+          </w:p>
+        </w:tc>
+        <w:tc>
+          <w:tcPr>
+            <w:tcW w:w="6843" w:type="dxa"/>
+            <w:vMerge/>
+          </w:tcPr>
+          <w:p>
+            <w:pPr>
+              <w:spacing w:after="0"/>
+              <w:rPr>
+                <w:rFonts w:ascii="Times New Roman" w:hAnsi="Times New Roman"/>
+                <w:color w:val="4472C4" w:themeColor="accent1"/>
+                <w:sz w:val="20"/>
+                <w:szCs w:val="20"/>
+                <w:lang w:val="fr-FR"/>
+              </w:rPr>
+            </w:pPr>
+          </w:p>
+        </w:tc>
+        <w:tc>
+          <w:tcPr>
+            <w:tcW w:w="4961" w:type="dxa"/>
+          </w:tcPr>
+          <w:p>
+            <w:pPr>
+              <w:spacing w:after="0"/>
+              <w:rPr>
+                <w:rFonts w:ascii="Times New Roman" w:hAnsi="Times New Roman"/>
+                <w:color w:val="4472C4" w:themeColor="accent1"/>
+                <w:sz w:val="20"/>
+                <w:szCs w:val="20"/>
+                <w:lang w:val="fr-FR"/>
+              </w:rPr>
+            </w:pPr>
+            <w:r>
+              <w:rPr>
+                <w:rFonts w:ascii="Times New Roman" w:hAnsi="Times New Roman"/>
+                <w:color w:val="4472C4" w:themeColor="accent1"/>
+                <w:sz w:val="20"/>
+                <w:szCs w:val="20"/>
+                <w:lang w:val="fr-FR"/>
+              </w:rPr>
+              <w:t>3</w:t>
+            </w:r>
+            <w:r>
+              <w:rPr>
+                <w:rFonts w:ascii="Times New Roman" w:hAnsi="Times New Roman"/>
+                <w:color w:val="4472C4" w:themeColor="accent1"/>
+                <w:sz w:val="20"/>
+                <w:szCs w:val="20"/>
+                <w:lang w:val="fr-FR"/>
+              </w:rPr>
+              <w:t xml:space="preserve">.Embouche,  </w:t>
+            </w:r>
+          </w:p>
+        </w:tc>
+        <w:tc>
+          <w:tcPr>
+            <w:tcW w:w="773" w:type="dxa"/>
+            <w:vAlign w:val="center"/>
+          </w:tcPr>
+          <w:p>
+            <w:pPr>
+              <w:spacing w:after="0"/>
+              <w:jc w:val="center"/>
+              <w:rPr>
+                <w:rFonts w:ascii="Times New Roman" w:hAnsi="Times New Roman"/>
+                <w:color w:val="4472C4" w:themeColor="accent1"/>
+                <w:sz w:val="20"/>
+                <w:szCs w:val="20"/>
+                <w:lang w:val="fr-FR"/>
+              </w:rPr>
+            </w:pPr>
+            <w:r>
+              <w:rPr>
+                <w:rFonts w:ascii="Times New Roman" w:hAnsi="Times New Roman"/>
+                <w:color w:val="4472C4" w:themeColor="accent1"/>
+                <w:sz w:val="20"/>
+                <w:szCs w:val="20"/>
+                <w:lang w:val="fr-FR"/>
+              </w:rPr>
+              <w:t>|__|</w:t>
+            </w:r>
+          </w:p>
+        </w:tc>
+      </w:tr>
+      <w:tr>
+        <w:trPr>
+          <w:trHeight w:val="246"/>
+        </w:trPr>
+        <w:tc>
+          <w:tcPr>
+            <w:tcW w:w="1516" w:type="dxa"/>
+            <w:vMerge/>
+          </w:tcPr>
+          <w:p>
+            <w:pPr>
+              <w:spacing w:after="0"/>
+              <w:rPr>
+                <w:rFonts w:ascii="Times New Roman" w:hAnsi="Times New Roman"/>
+                <w:color w:val="4472C4" w:themeColor="accent1"/>
+                <w:sz w:val="20"/>
+                <w:szCs w:val="20"/>
+                <w:lang w:val="fr-FR"/>
+              </w:rPr>
+            </w:pPr>
+          </w:p>
+        </w:tc>
+        <w:tc>
+          <w:tcPr>
+            <w:tcW w:w="6843" w:type="dxa"/>
+            <w:vMerge/>
+          </w:tcPr>
+          <w:p>
+            <w:pPr>
+              <w:spacing w:after="0"/>
+              <w:rPr>
+                <w:rFonts w:ascii="Times New Roman" w:hAnsi="Times New Roman"/>
+                <w:color w:val="4472C4" w:themeColor="accent1"/>
+                <w:sz w:val="20"/>
+                <w:szCs w:val="20"/>
+                <w:lang w:val="fr-FR"/>
+              </w:rPr>
+            </w:pPr>
+          </w:p>
+        </w:tc>
+        <w:tc>
+          <w:tcPr>
+            <w:tcW w:w="4961" w:type="dxa"/>
+          </w:tcPr>
+          <w:p>
+            <w:pPr>
+              <w:spacing w:after="0"/>
+              <w:rPr>
+                <w:rFonts w:ascii="Times New Roman" w:hAnsi="Times New Roman"/>
+                <w:color w:val="4472C4" w:themeColor="accent1"/>
+                <w:sz w:val="20"/>
+                <w:szCs w:val="20"/>
+                <w:lang w:val="fr-FR"/>
+              </w:rPr>
+            </w:pPr>
+            <w:r>
+              <w:rPr>
+                <w:rFonts w:ascii="Times New Roman" w:hAnsi="Times New Roman"/>
+                <w:color w:val="4472C4" w:themeColor="accent1"/>
+                <w:sz w:val="20"/>
+                <w:szCs w:val="20"/>
+                <w:lang w:val="fr-FR"/>
+              </w:rPr>
+              <w:t>4</w:t>
+            </w:r>
+            <w:r>
+              <w:rPr>
+                <w:rFonts w:ascii="Times New Roman" w:hAnsi="Times New Roman"/>
+                <w:color w:val="4472C4" w:themeColor="accent1"/>
+                <w:sz w:val="20"/>
+                <w:szCs w:val="20"/>
+                <w:lang w:val="fr-FR"/>
+              </w:rPr>
+              <w:t>.</w:t>
+            </w:r>
+            <w:r>
+              <w:rPr>
+                <w:rFonts w:ascii="Times New Roman" w:hAnsi="Times New Roman"/>
+                <w:color w:val="4472C4" w:themeColor="accent1"/>
+                <w:sz w:val="20"/>
+                <w:szCs w:val="20"/>
+                <w:lang w:val="fr-FR"/>
+              </w:rPr>
+              <w:t xml:space="preserve"> </w:t>
+            </w:r>
+            <w:r>
+              <w:rPr>
+                <w:rFonts w:ascii="Times New Roman" w:hAnsi="Times New Roman"/>
+                <w:color w:val="4472C4" w:themeColor="accent1"/>
+                <w:sz w:val="20"/>
+                <w:szCs w:val="20"/>
+                <w:lang w:val="fr-FR"/>
+              </w:rPr>
+              <w:t>Micro-jardins,</w:t>
+            </w:r>
+          </w:p>
+        </w:tc>
+        <w:tc>
+          <w:tcPr>
+            <w:tcW w:w="773" w:type="dxa"/>
+            <w:vAlign w:val="center"/>
+          </w:tcPr>
+          <w:p>
+            <w:pPr>
+              <w:spacing w:after="0"/>
+              <w:jc w:val="center"/>
+              <w:rPr>
+                <w:rFonts w:ascii="Times New Roman" w:hAnsi="Times New Roman"/>
+                <w:color w:val="4472C4" w:themeColor="accent1"/>
+                <w:sz w:val="20"/>
+                <w:szCs w:val="20"/>
+                <w:lang w:val="fr-FR"/>
+              </w:rPr>
+            </w:pPr>
+            <w:r>
+              <w:rPr>
+                <w:rFonts w:ascii="Times New Roman" w:hAnsi="Times New Roman"/>
+                <w:color w:val="4472C4" w:themeColor="accent1"/>
+                <w:sz w:val="20"/>
+                <w:szCs w:val="20"/>
+                <w:lang w:val="fr-FR"/>
+              </w:rPr>
+              <w:t>|__|</w:t>
+            </w:r>
+          </w:p>
+        </w:tc>
+      </w:tr>
+      <w:tr>
+        <w:trPr>
+          <w:trHeight w:val="237"/>
+        </w:trPr>
+        <w:tc>
+          <w:tcPr>
+            <w:tcW w:w="1516" w:type="dxa"/>
+            <w:vMerge/>
+          </w:tcPr>
+          <w:p>
+            <w:pPr>
+              <w:spacing w:after="0"/>
+              <w:rPr>
+                <w:rFonts w:ascii="Times New Roman" w:hAnsi="Times New Roman"/>
+                <w:color w:val="4472C4" w:themeColor="accent1"/>
+                <w:sz w:val="20"/>
+                <w:szCs w:val="20"/>
+                <w:lang w:val="fr-FR"/>
+              </w:rPr>
+            </w:pPr>
+          </w:p>
+        </w:tc>
+        <w:tc>
+          <w:tcPr>
+            <w:tcW w:w="6843" w:type="dxa"/>
+            <w:vMerge/>
+          </w:tcPr>
+          <w:p>
+            <w:pPr>
+              <w:spacing w:after="0"/>
+              <w:rPr>
+                <w:rFonts w:ascii="Times New Roman" w:hAnsi="Times New Roman"/>
+                <w:color w:val="4472C4" w:themeColor="accent1"/>
+                <w:sz w:val="20"/>
+                <w:szCs w:val="20"/>
+                <w:lang w:val="fr-FR"/>
+              </w:rPr>
+            </w:pPr>
+          </w:p>
+        </w:tc>
+        <w:tc>
+          <w:tcPr>
+            <w:tcW w:w="4961" w:type="dxa"/>
+          </w:tcPr>
+          <w:p>
+            <w:pPr>
+              <w:spacing w:after="0"/>
+              <w:rPr>
+                <w:rFonts w:ascii="Times New Roman" w:hAnsi="Times New Roman"/>
+                <w:color w:val="4472C4" w:themeColor="accent1"/>
+                <w:sz w:val="20"/>
+                <w:szCs w:val="20"/>
+                <w:lang w:val="fr-FR"/>
+              </w:rPr>
+            </w:pPr>
+            <w:r>
+              <w:rPr>
+                <w:rFonts w:ascii="Times New Roman" w:hAnsi="Times New Roman"/>
+                <w:color w:val="4472C4" w:themeColor="accent1"/>
+                <w:sz w:val="20"/>
+                <w:szCs w:val="20"/>
+                <w:lang w:val="fr-FR"/>
+              </w:rPr>
+              <w:t>5</w:t>
+            </w:r>
+            <w:r>
+              <w:rPr>
+                <w:rFonts w:ascii="Times New Roman" w:hAnsi="Times New Roman"/>
+                <w:color w:val="4472C4" w:themeColor="accent1"/>
+                <w:sz w:val="20"/>
+                <w:szCs w:val="20"/>
+                <w:lang w:val="fr-FR"/>
+              </w:rPr>
+              <w:t xml:space="preserve">.Améliorations des pratique WASH, </w:t>
+            </w:r>
+          </w:p>
+        </w:tc>
+        <w:tc>
+          <w:tcPr>
+            <w:tcW w:w="773" w:type="dxa"/>
+            <w:vAlign w:val="center"/>
+          </w:tcPr>
+          <w:p>
+            <w:pPr>
+              <w:spacing w:after="0"/>
+              <w:jc w:val="center"/>
+              <w:rPr>
+                <w:rFonts w:ascii="Times New Roman" w:hAnsi="Times New Roman"/>
+                <w:color w:val="4472C4" w:themeColor="accent1"/>
+                <w:sz w:val="20"/>
+                <w:szCs w:val="20"/>
+                <w:lang w:val="fr-FR"/>
+              </w:rPr>
+            </w:pPr>
+            <w:r>
+              <w:rPr>
+                <w:rFonts w:ascii="Times New Roman" w:hAnsi="Times New Roman"/>
+                <w:color w:val="4472C4" w:themeColor="accent1"/>
+                <w:sz w:val="20"/>
+                <w:szCs w:val="20"/>
+                <w:lang w:val="fr-FR"/>
+              </w:rPr>
+              <w:t>|__|</w:t>
+            </w:r>
+          </w:p>
+        </w:tc>
+      </w:tr>
+      <w:tr>
+        <w:trPr>
+          <w:trHeight w:val="263"/>
+        </w:trPr>
+        <w:tc>
+          <w:tcPr>
+            <w:tcW w:w="1516" w:type="dxa"/>
+            <w:vMerge/>
+          </w:tcPr>
+          <w:p>
+            <w:pPr>
+              <w:spacing w:after="0"/>
+              <w:rPr>
+                <w:rFonts w:ascii="Times New Roman" w:hAnsi="Times New Roman"/>
+                <w:color w:val="4472C4" w:themeColor="accent1"/>
+                <w:sz w:val="20"/>
+                <w:szCs w:val="20"/>
+                <w:lang w:val="fr-FR"/>
+              </w:rPr>
+            </w:pPr>
+          </w:p>
+        </w:tc>
+        <w:tc>
+          <w:tcPr>
+            <w:tcW w:w="6843" w:type="dxa"/>
+            <w:vMerge/>
+          </w:tcPr>
+          <w:p>
+            <w:pPr>
+              <w:spacing w:after="0"/>
+              <w:rPr>
+                <w:rFonts w:ascii="Times New Roman" w:hAnsi="Times New Roman"/>
+                <w:color w:val="4472C4" w:themeColor="accent1"/>
+                <w:sz w:val="20"/>
+                <w:szCs w:val="20"/>
+                <w:lang w:val="fr-FR"/>
+              </w:rPr>
+            </w:pPr>
+          </w:p>
+        </w:tc>
+        <w:tc>
+          <w:tcPr>
+            <w:tcW w:w="4961" w:type="dxa"/>
+          </w:tcPr>
+          <w:p>
+            <w:pPr>
+              <w:spacing w:after="0"/>
+              <w:rPr>
+                <w:rFonts w:ascii="Times New Roman" w:hAnsi="Times New Roman"/>
+                <w:color w:val="4472C4" w:themeColor="accent1"/>
+                <w:sz w:val="20"/>
+                <w:szCs w:val="20"/>
+                <w:lang w:val="fr-FR"/>
+              </w:rPr>
+            </w:pPr>
+            <w:r>
+              <w:rPr>
+                <w:rFonts w:ascii="Times New Roman" w:hAnsi="Times New Roman"/>
+                <w:color w:val="4472C4" w:themeColor="accent1"/>
+                <w:sz w:val="20"/>
+                <w:szCs w:val="20"/>
+                <w:lang w:val="fr-FR"/>
+              </w:rPr>
+              <w:t>6</w:t>
+            </w:r>
+            <w:r>
+              <w:rPr>
+                <w:rFonts w:ascii="Times New Roman" w:hAnsi="Times New Roman"/>
+                <w:color w:val="4472C4" w:themeColor="accent1"/>
+                <w:sz w:val="20"/>
+                <w:szCs w:val="20"/>
+                <w:lang w:val="fr-FR"/>
+              </w:rPr>
+              <w:t>.Améliorer la Nutrition l’utilisation des produits locaux</w:t>
+            </w:r>
+          </w:p>
+        </w:tc>
+        <w:tc>
+          <w:tcPr>
+            <w:tcW w:w="773" w:type="dxa"/>
+            <w:vAlign w:val="center"/>
+          </w:tcPr>
+          <w:p>
+            <w:pPr>
+              <w:spacing w:after="0"/>
+              <w:jc w:val="center"/>
+              <w:rPr>
+                <w:rFonts w:ascii="Times New Roman" w:hAnsi="Times New Roman"/>
+                <w:color w:val="4472C4" w:themeColor="accent1"/>
+                <w:sz w:val="20"/>
+                <w:szCs w:val="20"/>
+                <w:lang w:val="fr-FR"/>
+              </w:rPr>
+            </w:pPr>
+            <w:r>
+              <w:rPr>
+                <w:rFonts w:ascii="Times New Roman" w:hAnsi="Times New Roman"/>
+                <w:color w:val="4472C4" w:themeColor="accent1"/>
+                <w:sz w:val="20"/>
+                <w:szCs w:val="20"/>
+                <w:lang w:val="fr-FR"/>
+              </w:rPr>
+              <w:t>|__|</w:t>
+            </w:r>
+          </w:p>
+        </w:tc>
+      </w:tr>
+      <w:tr>
+        <w:trPr>
+          <w:trHeight w:val="676"/>
+        </w:trPr>
+        <w:tc>
+          <w:tcPr>
+            <w:tcW w:w="1516" w:type="dxa"/>
+            <w:vMerge/>
+          </w:tcPr>
+          <w:p>
+            <w:pPr>
+              <w:spacing w:after="0"/>
+              <w:rPr>
+                <w:rFonts w:ascii="Times New Roman" w:hAnsi="Times New Roman"/>
+                <w:color w:val="4472C4" w:themeColor="accent1"/>
+                <w:sz w:val="20"/>
+                <w:szCs w:val="20"/>
+                <w:lang w:val="fr-FR"/>
+              </w:rPr>
+            </w:pPr>
+          </w:p>
+        </w:tc>
+        <w:tc>
+          <w:tcPr>
+            <w:tcW w:w="6843" w:type="dxa"/>
+            <w:vMerge/>
+          </w:tcPr>
+          <w:p>
+            <w:pPr>
+              <w:spacing w:after="0"/>
+              <w:rPr>
+                <w:rFonts w:ascii="Times New Roman" w:hAnsi="Times New Roman"/>
+                <w:color w:val="4472C4" w:themeColor="accent1"/>
+                <w:sz w:val="20"/>
+                <w:szCs w:val="20"/>
+                <w:lang w:val="fr-FR"/>
+              </w:rPr>
+            </w:pPr>
+          </w:p>
+        </w:tc>
+        <w:tc>
+          <w:tcPr>
+            <w:tcW w:w="4961" w:type="dxa"/>
+          </w:tcPr>
+          <w:p>
+            <w:pPr>
+              <w:spacing w:after="0"/>
+              <w:rPr>
+                <w:rFonts w:ascii="Times New Roman" w:hAnsi="Times New Roman"/>
+                <w:color w:val="4472C4" w:themeColor="accent1"/>
+                <w:sz w:val="20"/>
+                <w:szCs w:val="20"/>
+                <w:lang w:val="fr-FR"/>
+              </w:rPr>
+            </w:pPr>
+            <w:r>
+              <w:rPr>
+                <w:rFonts w:ascii="Times New Roman" w:hAnsi="Times New Roman"/>
+                <w:color w:val="4472C4" w:themeColor="accent1"/>
+                <w:sz w:val="20"/>
+                <w:szCs w:val="20"/>
+                <w:lang w:val="fr-FR"/>
+              </w:rPr>
+              <w:t>7</w:t>
+            </w:r>
+            <w:r>
+              <w:rPr>
+                <w:rFonts w:ascii="Times New Roman" w:hAnsi="Times New Roman"/>
+                <w:color w:val="4472C4" w:themeColor="accent1"/>
+                <w:sz w:val="20"/>
+                <w:szCs w:val="20"/>
+                <w:lang w:val="fr-FR"/>
+              </w:rPr>
+              <w:t xml:space="preserve">. </w:t>
+            </w:r>
+            <w:r>
+              <w:rPr>
+                <w:rFonts w:ascii="Times New Roman" w:hAnsi="Times New Roman"/>
+                <w:color w:val="4472C4" w:themeColor="accent1"/>
+                <w:sz w:val="20"/>
+                <w:szCs w:val="20"/>
+                <w:lang w:val="fr-FR"/>
+              </w:rPr>
+              <w:t>Conservation et la transformation des aliments,</w:t>
+            </w:r>
+          </w:p>
+        </w:tc>
+        <w:tc>
+          <w:tcPr>
+            <w:tcW w:w="773" w:type="dxa"/>
+            <w:vAlign w:val="center"/>
+          </w:tcPr>
+          <w:p>
+            <w:pPr>
+              <w:spacing w:after="0"/>
+              <w:jc w:val="center"/>
+              <w:rPr>
+                <w:rFonts w:ascii="Times New Roman" w:hAnsi="Times New Roman"/>
+                <w:color w:val="4472C4" w:themeColor="accent1"/>
+                <w:sz w:val="20"/>
+                <w:szCs w:val="20"/>
+                <w:lang w:val="fr-FR"/>
+              </w:rPr>
+            </w:pPr>
+            <w:r>
+              <w:rPr>
+                <w:rFonts w:ascii="Times New Roman" w:hAnsi="Times New Roman"/>
+                <w:color w:val="4472C4" w:themeColor="accent1"/>
+                <w:sz w:val="20"/>
+                <w:szCs w:val="20"/>
+                <w:lang w:val="fr-FR"/>
+              </w:rPr>
+              <w:t>|__|</w:t>
+            </w:r>
+          </w:p>
+        </w:tc>
+      </w:tr>
+    </w:tbl>
     <w:p>
       <w:pPr>
         <w:spacing w:after="0"/>
@@ -6024,21 +7222,20 @@
         <w:tblLook w:val="04A0" w:firstRow="1" w:lastRow="0" w:firstColumn="1" w:lastColumn="0" w:noHBand="0" w:noVBand="1"/>
       </w:tblPr>
       <w:tblGrid>
-        <w:gridCol w:w="3194"/>
-        <w:gridCol w:w="5029"/>
+        <w:gridCol w:w="3193"/>
+        <w:gridCol w:w="4362"/>
+        <w:gridCol w:w="6546"/>
         <w:gridCol w:w="10"/>
-        <w:gridCol w:w="5869"/>
-        <w:gridCol w:w="9"/>
       </w:tblGrid>
       <w:tr>
         <w:trPr>
           <w:gridAfter w:val="1"/>
-          <w:wAfter w:w="11" w:type="dxa"/>
+          <w:wAfter w:w="10" w:type="dxa"/>
           <w:trHeight w:val="639"/>
         </w:trPr>
         <w:tc>
           <w:tcPr>
-            <w:tcW w:w="236" w:type="dxa"/>
+            <w:tcW w:w="3193" w:type="dxa"/>
             <w:tcBorders>
               <w:top w:val="single" w:sz="4" w:space="0" w:color="auto"/>
               <w:left w:val="single" w:sz="4" w:space="0" w:color="auto"/>
@@ -6059,7 +7256,6 @@
                 <w:lang w:val="fr-FR" w:eastAsia="en-GB"/>
               </w:rPr>
             </w:pPr>
-            <w:proofErr w:type="spellStart"/>
             <w:r>
               <w:rPr>
                 <w:rFonts w:ascii="Times New Roman" w:eastAsia="Times New Roman" w:hAnsi="Times New Roman" w:cs="Times New Roman"/>
@@ -6070,24 +7266,23 @@
               </w:rPr>
               <w:t>RetablissementCapacitesAlim</w:t>
             </w:r>
-            <w:proofErr w:type="spellEnd"/>
-          </w:p>
-          <w:p>
-            <w:pPr>
-              <w:spacing w:after="0" w:line="240" w:lineRule="auto"/>
-              <w:rPr>
-                <w:rFonts w:ascii="Times New Roman" w:eastAsia="Times New Roman" w:hAnsi="Times New Roman" w:cs="Times New Roman"/>
-                <w:color w:val="4472C4" w:themeColor="accent1"/>
-                <w:sz w:val="20"/>
-                <w:szCs w:val="20"/>
-                <w:lang w:val="fr-FR" w:eastAsia="en-GB"/>
-              </w:rPr>
-            </w:pPr>
-          </w:p>
-        </w:tc>
-        <w:tc>
-          <w:tcPr>
-            <w:tcW w:w="6360" w:type="dxa"/>
+          </w:p>
+          <w:p>
+            <w:pPr>
+              <w:spacing w:after="0" w:line="240" w:lineRule="auto"/>
+              <w:rPr>
+                <w:rFonts w:ascii="Times New Roman" w:eastAsia="Times New Roman" w:hAnsi="Times New Roman" w:cs="Times New Roman"/>
+                <w:color w:val="4472C4" w:themeColor="accent1"/>
+                <w:sz w:val="20"/>
+                <w:szCs w:val="20"/>
+                <w:lang w:val="fr-FR" w:eastAsia="en-GB"/>
+              </w:rPr>
+            </w:pPr>
+          </w:p>
+        </w:tc>
+        <w:tc>
+          <w:tcPr>
+            <w:tcW w:w="4362" w:type="dxa"/>
             <w:tcBorders>
               <w:top w:val="single" w:sz="4" w:space="0" w:color="auto"/>
               <w:left w:val="single" w:sz="4" w:space="0" w:color="auto"/>
@@ -6121,8 +7316,7 @@
         </w:tc>
         <w:tc>
           <w:tcPr>
-            <w:tcW w:w="7504" w:type="dxa"/>
-            <w:gridSpan w:val="2"/>
+            <w:tcW w:w="6546" w:type="dxa"/>
             <w:tcBorders>
               <w:top w:val="single" w:sz="4" w:space="0" w:color="auto"/>
               <w:left w:val="nil"/>
@@ -6206,7 +7400,7 @@
         </w:trPr>
         <w:tc>
           <w:tcPr>
-            <w:tcW w:w="236" w:type="dxa"/>
+            <w:tcW w:w="3193" w:type="dxa"/>
             <w:tcBorders>
               <w:top w:val="nil"/>
               <w:left w:val="single" w:sz="4" w:space="0" w:color="auto"/>
@@ -6235,14 +7429,13 @@
                 <w:szCs w:val="20"/>
                 <w:lang w:val="fr-FR" w:eastAsia="en-GB"/>
               </w:rPr>
-              <w:t>RetablissementCapacitealimDans1an</w:t>
-            </w:r>
-          </w:p>
-        </w:tc>
-        <w:tc>
-          <w:tcPr>
-            <w:tcW w:w="6371" w:type="dxa"/>
-            <w:gridSpan w:val="2"/>
+              <w:t>RetablissementCapacitealim1an</w:t>
+            </w:r>
+          </w:p>
+        </w:tc>
+        <w:tc>
+          <w:tcPr>
+            <w:tcW w:w="4362" w:type="dxa"/>
             <w:tcBorders>
               <w:top w:val="nil"/>
               <w:left w:val="single" w:sz="4" w:space="0" w:color="auto"/>
@@ -6296,7 +7489,7 @@
         </w:tc>
         <w:tc>
           <w:tcPr>
-            <w:tcW w:w="7504" w:type="dxa"/>
+            <w:tcW w:w="6556" w:type="dxa"/>
             <w:gridSpan w:val="2"/>
             <w:tcBorders>
               <w:top w:val="nil"/>
@@ -6315,40 +7508,62 @@
                 <w:color w:val="4472C4" w:themeColor="accent1"/>
                 <w:sz w:val="20"/>
                 <w:szCs w:val="20"/>
-                <w:lang w:val="en-GB" w:eastAsia="en-GB"/>
-              </w:rPr>
-            </w:pPr>
-            <w:r>
-              <w:rPr>
-                <w:rFonts w:ascii="Times New Roman" w:eastAsia="Times New Roman" w:hAnsi="Times New Roman" w:cs="Times New Roman"/>
-                <w:color w:val="4472C4" w:themeColor="accent1"/>
-                <w:sz w:val="20"/>
-                <w:szCs w:val="20"/>
-                <w:lang w:val="en-GB" w:eastAsia="en-GB"/>
-              </w:rPr>
-              <w:t>1=Ability to meet food needs will be worse than before the shock</w:t>
-            </w:r>
-            <w:r>
-              <w:rPr>
-                <w:rFonts w:ascii="Times New Roman" w:eastAsia="Times New Roman" w:hAnsi="Times New Roman" w:cs="Times New Roman"/>
-                <w:color w:val="4472C4" w:themeColor="accent1"/>
-                <w:sz w:val="20"/>
-                <w:szCs w:val="20"/>
-                <w:lang w:val="en-GB" w:eastAsia="en-GB"/>
-              </w:rPr>
-              <w:br/>
-              <w:t>2=Ability to meet food needs will be the same as before the shock</w:t>
-            </w:r>
-            <w:r>
-              <w:rPr>
-                <w:rFonts w:ascii="Times New Roman" w:eastAsia="Times New Roman" w:hAnsi="Times New Roman" w:cs="Times New Roman"/>
-                <w:color w:val="4472C4" w:themeColor="accent1"/>
-                <w:sz w:val="20"/>
-                <w:szCs w:val="20"/>
-                <w:lang w:val="en-GB" w:eastAsia="en-GB"/>
-              </w:rPr>
-              <w:br/>
-              <w:t xml:space="preserve">3=Ability to meet food needs will be better than before the shock </w:t>
+                <w:lang w:val="fr-FR" w:eastAsia="en-GB"/>
+              </w:rPr>
+            </w:pPr>
+            <w:r>
+              <w:rPr>
+                <w:rFonts w:ascii="Times New Roman" w:eastAsia="Times New Roman" w:hAnsi="Times New Roman" w:cs="Times New Roman"/>
+                <w:color w:val="4472C4" w:themeColor="accent1"/>
+                <w:sz w:val="20"/>
+                <w:szCs w:val="20"/>
+                <w:lang w:val="fr-FR" w:eastAsia="en-GB"/>
+              </w:rPr>
+              <w:t>1=La capacité à satisfaire les besoins alimentaires sera pire qu'avant le choc.</w:t>
+            </w:r>
+          </w:p>
+          <w:p>
+            <w:pPr>
+              <w:spacing w:after="0" w:line="240" w:lineRule="auto"/>
+              <w:rPr>
+                <w:rFonts w:ascii="Times New Roman" w:eastAsia="Times New Roman" w:hAnsi="Times New Roman" w:cs="Times New Roman"/>
+                <w:color w:val="4472C4" w:themeColor="accent1"/>
+                <w:sz w:val="20"/>
+                <w:szCs w:val="20"/>
+                <w:lang w:val="fr-FR" w:eastAsia="en-GB"/>
+              </w:rPr>
+            </w:pPr>
+            <w:r>
+              <w:rPr>
+                <w:rFonts w:ascii="Times New Roman" w:eastAsia="Times New Roman" w:hAnsi="Times New Roman" w:cs="Times New Roman"/>
+                <w:color w:val="4472C4" w:themeColor="accent1"/>
+                <w:sz w:val="20"/>
+                <w:szCs w:val="20"/>
+                <w:lang w:val="fr-FR" w:eastAsia="en-GB"/>
+              </w:rPr>
+              <w:t>2=La capacité à satisfaire les besoins alimentaires sera la même qu'avant le choc.</w:t>
+            </w:r>
+          </w:p>
+          <w:p>
+            <w:pPr>
+              <w:spacing w:after="0" w:line="240" w:lineRule="auto"/>
+              <w:rPr>
+                <w:rFonts w:ascii="Times New Roman" w:eastAsia="Times New Roman" w:hAnsi="Times New Roman" w:cs="Times New Roman"/>
+                <w:color w:val="4472C4" w:themeColor="accent1"/>
+                <w:sz w:val="20"/>
+                <w:szCs w:val="20"/>
+                <w:lang w:val="fr-FR" w:eastAsia="en-GB"/>
+              </w:rPr>
+            </w:pPr>
+            <w:r>
+              <w:rPr>
+                <w:rFonts w:ascii="Times New Roman" w:eastAsia="Times New Roman" w:hAnsi="Times New Roman" w:cs="Times New Roman"/>
+                <w:color w:val="4472C4" w:themeColor="accent1"/>
+                <w:sz w:val="20"/>
+                <w:szCs w:val="20"/>
+                <w:lang w:val="fr-FR" w:eastAsia="en-GB"/>
+              </w:rPr>
+              <w:t>3=La capacité à satisfaire les besoins alimentaires sera meilleure qu'avant le choc.</w:t>
             </w:r>
           </w:p>
         </w:tc>
@@ -6363,7 +7578,7 @@
           <w:color w:val="FF0000"/>
           <w:sz w:val="20"/>
           <w:szCs w:val="20"/>
-          <w:lang w:val="en-GB"/>
+          <w:lang w:val="fr-FR"/>
         </w:rPr>
       </w:pPr>
     </w:p>
@@ -6375,6 +7590,7 @@
           <w:noProof/>
           <w:sz w:val="6"/>
           <w:szCs w:val="6"/>
+          <w:lang w:val="fr-FR"/>
         </w:rPr>
       </w:pPr>
     </w:p>
@@ -6386,6 +7602,7 @@
           <w:noProof/>
           <w:sz w:val="6"/>
           <w:szCs w:val="6"/>
+          <w:lang w:val="fr-FR"/>
         </w:rPr>
       </w:pPr>
     </w:p>
@@ -6408,29 +7625,7 @@
           <w:szCs w:val="24"/>
           <w:lang w:val="en-GB" w:eastAsia="en-GB"/>
         </w:rPr>
-        <w:t>Percentage of participants reporting sufficient knowledge of opportunities to acquire, access, and use of vocational and business skills (</w:t>
-      </w:r>
-      <w:proofErr w:type="spellStart"/>
-      <w:r>
-        <w:rPr>
-          <w:rFonts w:ascii="Times New Roman" w:eastAsia="Times New Roman" w:hAnsi="Times New Roman" w:cs="Times New Roman"/>
-          <w:color w:val="FF0000"/>
-          <w:sz w:val="24"/>
-          <w:szCs w:val="24"/>
-          <w:lang w:val="en-GB" w:eastAsia="en-GB"/>
-        </w:rPr>
-        <w:t>Pícon</w:t>
-      </w:r>
-      <w:proofErr w:type="spellEnd"/>
-      <w:r>
-        <w:rPr>
-          <w:rFonts w:ascii="Times New Roman" w:eastAsia="Times New Roman" w:hAnsi="Times New Roman" w:cs="Times New Roman"/>
-          <w:color w:val="FF0000"/>
-          <w:sz w:val="24"/>
-          <w:szCs w:val="24"/>
-          <w:lang w:val="en-GB" w:eastAsia="en-GB"/>
-        </w:rPr>
-        <w:t xml:space="preserve"> 2018: 8)</w:t>
+        <w:t>Percentage of participants reporting sufficient knowledge of opportunities to acquire, access, and use of vocational and business skills (Pícon 2018: 8)</w:t>
       </w:r>
     </w:p>
     <w:p>
@@ -6452,29 +7647,7 @@
           <w:szCs w:val="24"/>
           <w:lang w:val="en-GB" w:eastAsia="en-GB"/>
         </w:rPr>
-        <w:t>Percentage of participants reporting sufficient Knowledge of, access to, and use of input markets and buyers (</w:t>
-      </w:r>
-      <w:proofErr w:type="spellStart"/>
-      <w:r>
-        <w:rPr>
-          <w:rFonts w:ascii="Times New Roman" w:eastAsia="Times New Roman" w:hAnsi="Times New Roman" w:cs="Times New Roman"/>
-          <w:color w:val="FF0000"/>
-          <w:sz w:val="24"/>
-          <w:szCs w:val="24"/>
-          <w:lang w:val="en-GB" w:eastAsia="en-GB"/>
-        </w:rPr>
-        <w:t>Pícon</w:t>
-      </w:r>
-      <w:proofErr w:type="spellEnd"/>
-      <w:r>
-        <w:rPr>
-          <w:rFonts w:ascii="Times New Roman" w:eastAsia="Times New Roman" w:hAnsi="Times New Roman" w:cs="Times New Roman"/>
-          <w:color w:val="FF0000"/>
-          <w:sz w:val="24"/>
-          <w:szCs w:val="24"/>
-          <w:lang w:val="en-GB" w:eastAsia="en-GB"/>
-        </w:rPr>
-        <w:t xml:space="preserve"> 2018: 8)</w:t>
+        <w:t>Percentage of participants reporting sufficient Knowledge of, access to, and use of input markets and buyers (Pícon 2018: 8)</w:t>
       </w:r>
     </w:p>
     <w:p>
@@ -6496,29 +7669,7 @@
           <w:szCs w:val="24"/>
           <w:lang w:val="en-GB" w:eastAsia="en-GB"/>
         </w:rPr>
-        <w:t>Percentage of participants reporting sufficient Knowledge of, access to, and use of market information (</w:t>
-      </w:r>
-      <w:proofErr w:type="spellStart"/>
-      <w:r>
-        <w:rPr>
-          <w:rFonts w:ascii="Times New Roman" w:eastAsia="Times New Roman" w:hAnsi="Times New Roman" w:cs="Times New Roman"/>
-          <w:color w:val="FF0000"/>
-          <w:sz w:val="24"/>
-          <w:szCs w:val="24"/>
-          <w:lang w:val="en-GB" w:eastAsia="en-GB"/>
-        </w:rPr>
-        <w:t>Pícon</w:t>
-      </w:r>
-      <w:proofErr w:type="spellEnd"/>
-      <w:r>
-        <w:rPr>
-          <w:rFonts w:ascii="Times New Roman" w:eastAsia="Times New Roman" w:hAnsi="Times New Roman" w:cs="Times New Roman"/>
-          <w:color w:val="FF0000"/>
-          <w:sz w:val="24"/>
-          <w:szCs w:val="24"/>
-          <w:lang w:val="en-GB" w:eastAsia="en-GB"/>
-        </w:rPr>
-        <w:t>: 8)</w:t>
+        <w:t>Percentage of participants reporting sufficient Knowledge of, access to, and use of market information (Pícon: 8)</w:t>
       </w:r>
     </w:p>
     <w:p>
@@ -6549,13 +7700,13 @@
         <w:tblLook w:val="04A0" w:firstRow="1" w:lastRow="0" w:firstColumn="1" w:lastColumn="0" w:noHBand="0" w:noVBand="1"/>
       </w:tblPr>
       <w:tblGrid>
-        <w:gridCol w:w="3427"/>
-        <w:gridCol w:w="8184"/>
-        <w:gridCol w:w="16"/>
+        <w:gridCol w:w="2938"/>
+        <w:gridCol w:w="8544"/>
+        <w:gridCol w:w="17"/>
         <w:gridCol w:w="12"/>
-        <w:gridCol w:w="2379"/>
+        <w:gridCol w:w="2506"/>
         <w:gridCol w:w="13"/>
-        <w:gridCol w:w="10"/>
+        <w:gridCol w:w="11"/>
       </w:tblGrid>
       <w:tr>
         <w:trPr>
@@ -6586,8 +7737,6 @@
                 <w:lang w:val="fr-FR" w:eastAsia="en-GB"/>
               </w:rPr>
             </w:pPr>
-            <w:proofErr w:type="spellStart"/>
-            <w:proofErr w:type="gramStart"/>
             <w:r>
               <w:rPr>
                 <w:rFonts w:ascii="Times New Roman" w:eastAsia="Times New Roman" w:hAnsi="Times New Roman" w:cs="Times New Roman"/>
@@ -6598,8 +7747,6 @@
               </w:rPr>
               <w:t>capaciteprofCom</w:t>
             </w:r>
-            <w:proofErr w:type="spellEnd"/>
-            <w:proofErr w:type="gramEnd"/>
           </w:p>
         </w:tc>
         <w:tc>
@@ -6706,22 +7853,40 @@
                 <w:color w:val="4472C4" w:themeColor="accent1"/>
                 <w:sz w:val="20"/>
                 <w:szCs w:val="20"/>
-                <w:lang w:val="en-GB" w:eastAsia="en-GB"/>
-              </w:rPr>
-              <w:t xml:space="preserve">1.Oui </w:t>
-            </w:r>
-            <w:proofErr w:type="gramStart"/>
-            <w:r>
-              <w:rPr>
-                <w:rFonts w:ascii="Times New Roman" w:eastAsia="Times New Roman" w:hAnsi="Times New Roman" w:cs="Times New Roman"/>
-                <w:color w:val="4472C4" w:themeColor="accent1"/>
-                <w:sz w:val="20"/>
-                <w:szCs w:val="20"/>
-                <w:lang w:val="en-GB" w:eastAsia="en-GB"/>
-              </w:rPr>
-              <w:t>2.Non</w:t>
-            </w:r>
-            <w:proofErr w:type="gramEnd"/>
+                <w:lang w:val="fr-FR" w:eastAsia="en-GB"/>
+              </w:rPr>
+              <w:t>0</w:t>
+            </w:r>
+            <w:r>
+              <w:rPr>
+                <w:rFonts w:ascii="Times New Roman" w:eastAsia="Times New Roman" w:hAnsi="Times New Roman" w:cs="Times New Roman"/>
+                <w:color w:val="4472C4" w:themeColor="accent1"/>
+                <w:sz w:val="20"/>
+                <w:szCs w:val="20"/>
+                <w:lang w:val="fr-FR" w:eastAsia="en-GB"/>
+              </w:rPr>
+              <w:t xml:space="preserve">=Non ; </w:t>
+            </w:r>
+            <w:r>
+              <w:rPr>
+                <w:rFonts w:ascii="Times New Roman" w:eastAsia="Times New Roman" w:hAnsi="Times New Roman" w:cs="Times New Roman"/>
+                <w:color w:val="4472C4" w:themeColor="accent1"/>
+                <w:sz w:val="20"/>
+                <w:szCs w:val="20"/>
+                <w:lang w:val="fr-FR" w:eastAsia="en-GB"/>
+              </w:rPr>
+              <w:t>1</w:t>
+            </w:r>
+            <w:r>
+              <w:rPr>
+                <w:rFonts w:ascii="Times New Roman" w:eastAsia="Times New Roman" w:hAnsi="Times New Roman" w:cs="Times New Roman"/>
+                <w:color w:val="4472C4" w:themeColor="accent1"/>
+                <w:sz w:val="20"/>
+                <w:szCs w:val="20"/>
+                <w:lang w:val="fr-FR" w:eastAsia="en-GB"/>
+              </w:rPr>
+              <w:t>=Oui ;</w:t>
+            </w:r>
           </w:p>
         </w:tc>
       </w:tr>
@@ -6754,18 +7919,16 @@
                 <w:lang w:val="fr-FR" w:eastAsia="en-GB"/>
               </w:rPr>
             </w:pPr>
-            <w:proofErr w:type="spellStart"/>
-            <w:r>
-              <w:rPr>
-                <w:rFonts w:ascii="Times New Roman" w:eastAsia="Times New Roman" w:hAnsi="Times New Roman" w:cs="Times New Roman"/>
-                <w:color w:val="4472C4" w:themeColor="accent1"/>
-                <w:sz w:val="20"/>
-                <w:szCs w:val="20"/>
-                <w:lang w:val="fr-FR" w:eastAsia="en-GB"/>
-              </w:rPr>
-              <w:t>ConnaisAccesUtilisatInfoMarcheIntrant</w:t>
-            </w:r>
-            <w:proofErr w:type="spellEnd"/>
+            <w:r>
+              <w:rPr>
+                <w:rFonts w:ascii="Times New Roman" w:eastAsia="Times New Roman" w:hAnsi="Times New Roman" w:cs="Times New Roman"/>
+                <w:color w:val="4472C4" w:themeColor="accent1"/>
+                <w:sz w:val="20"/>
+                <w:szCs w:val="20"/>
+                <w:lang w:val="fr-FR" w:eastAsia="en-GB"/>
+              </w:rPr>
+              <w:t>ConAccUtilisatInfoMarcheIntrant</w:t>
+            </w:r>
           </w:p>
         </w:tc>
         <w:tc>
@@ -6873,22 +8036,40 @@
                 <w:color w:val="4472C4" w:themeColor="accent1"/>
                 <w:sz w:val="20"/>
                 <w:szCs w:val="20"/>
-                <w:lang w:val="en-GB" w:eastAsia="en-GB"/>
-              </w:rPr>
-              <w:t xml:space="preserve">1.Oui </w:t>
-            </w:r>
-            <w:proofErr w:type="gramStart"/>
-            <w:r>
-              <w:rPr>
-                <w:rFonts w:ascii="Times New Roman" w:eastAsia="Times New Roman" w:hAnsi="Times New Roman" w:cs="Times New Roman"/>
-                <w:color w:val="4472C4" w:themeColor="accent1"/>
-                <w:sz w:val="20"/>
-                <w:szCs w:val="20"/>
-                <w:lang w:val="en-GB" w:eastAsia="en-GB"/>
-              </w:rPr>
-              <w:t>2.Non</w:t>
-            </w:r>
-            <w:proofErr w:type="gramEnd"/>
+                <w:lang w:val="fr-FR" w:eastAsia="en-GB"/>
+              </w:rPr>
+              <w:t>0</w:t>
+            </w:r>
+            <w:r>
+              <w:rPr>
+                <w:rFonts w:ascii="Times New Roman" w:eastAsia="Times New Roman" w:hAnsi="Times New Roman" w:cs="Times New Roman"/>
+                <w:color w:val="4472C4" w:themeColor="accent1"/>
+                <w:sz w:val="20"/>
+                <w:szCs w:val="20"/>
+                <w:lang w:val="fr-FR" w:eastAsia="en-GB"/>
+              </w:rPr>
+              <w:t xml:space="preserve">=Non ; </w:t>
+            </w:r>
+            <w:r>
+              <w:rPr>
+                <w:rFonts w:ascii="Times New Roman" w:eastAsia="Times New Roman" w:hAnsi="Times New Roman" w:cs="Times New Roman"/>
+                <w:color w:val="4472C4" w:themeColor="accent1"/>
+                <w:sz w:val="20"/>
+                <w:szCs w:val="20"/>
+                <w:lang w:val="fr-FR" w:eastAsia="en-GB"/>
+              </w:rPr>
+              <w:t>1</w:t>
+            </w:r>
+            <w:r>
+              <w:rPr>
+                <w:rFonts w:ascii="Times New Roman" w:eastAsia="Times New Roman" w:hAnsi="Times New Roman" w:cs="Times New Roman"/>
+                <w:color w:val="4472C4" w:themeColor="accent1"/>
+                <w:sz w:val="20"/>
+                <w:szCs w:val="20"/>
+                <w:lang w:val="fr-FR" w:eastAsia="en-GB"/>
+              </w:rPr>
+              <w:t>=Oui ;</w:t>
+            </w:r>
           </w:p>
         </w:tc>
       </w:tr>
@@ -6919,18 +8100,16 @@
                 <w:lang w:val="fr-FR" w:eastAsia="en-GB"/>
               </w:rPr>
             </w:pPr>
-            <w:proofErr w:type="spellStart"/>
-            <w:r>
-              <w:rPr>
-                <w:rFonts w:ascii="Times New Roman" w:eastAsia="Times New Roman" w:hAnsi="Times New Roman" w:cs="Times New Roman"/>
-                <w:color w:val="4472C4" w:themeColor="accent1"/>
-                <w:sz w:val="20"/>
-                <w:szCs w:val="20"/>
-                <w:lang w:val="fr-FR" w:eastAsia="en-GB"/>
-              </w:rPr>
-              <w:t>ConnaisAccesUtilisationInfoMarche</w:t>
-            </w:r>
-            <w:proofErr w:type="spellEnd"/>
+            <w:r>
+              <w:rPr>
+                <w:rFonts w:ascii="Times New Roman" w:eastAsia="Times New Roman" w:hAnsi="Times New Roman" w:cs="Times New Roman"/>
+                <w:color w:val="4472C4" w:themeColor="accent1"/>
+                <w:sz w:val="20"/>
+                <w:szCs w:val="20"/>
+                <w:lang w:val="fr-FR" w:eastAsia="en-GB"/>
+              </w:rPr>
+              <w:t>ConAccUtilisationInfoMarche</w:t>
+            </w:r>
           </w:p>
         </w:tc>
         <w:tc>
@@ -7038,22 +8217,40 @@
                 <w:color w:val="4472C4" w:themeColor="accent1"/>
                 <w:sz w:val="20"/>
                 <w:szCs w:val="20"/>
-                <w:lang w:val="en-GB" w:eastAsia="en-GB"/>
-              </w:rPr>
-              <w:t xml:space="preserve">1.Oui </w:t>
-            </w:r>
-            <w:proofErr w:type="gramStart"/>
-            <w:r>
-              <w:rPr>
-                <w:rFonts w:ascii="Times New Roman" w:eastAsia="Times New Roman" w:hAnsi="Times New Roman" w:cs="Times New Roman"/>
-                <w:color w:val="4472C4" w:themeColor="accent1"/>
-                <w:sz w:val="20"/>
-                <w:szCs w:val="20"/>
-                <w:lang w:val="en-GB" w:eastAsia="en-GB"/>
-              </w:rPr>
-              <w:t>2.Non</w:t>
-            </w:r>
-            <w:proofErr w:type="gramEnd"/>
+                <w:lang w:val="fr-FR" w:eastAsia="en-GB"/>
+              </w:rPr>
+              <w:t>0</w:t>
+            </w:r>
+            <w:r>
+              <w:rPr>
+                <w:rFonts w:ascii="Times New Roman" w:eastAsia="Times New Roman" w:hAnsi="Times New Roman" w:cs="Times New Roman"/>
+                <w:color w:val="4472C4" w:themeColor="accent1"/>
+                <w:sz w:val="20"/>
+                <w:szCs w:val="20"/>
+                <w:lang w:val="fr-FR" w:eastAsia="en-GB"/>
+              </w:rPr>
+              <w:t xml:space="preserve">=Non ; </w:t>
+            </w:r>
+            <w:r>
+              <w:rPr>
+                <w:rFonts w:ascii="Times New Roman" w:eastAsia="Times New Roman" w:hAnsi="Times New Roman" w:cs="Times New Roman"/>
+                <w:color w:val="4472C4" w:themeColor="accent1"/>
+                <w:sz w:val="20"/>
+                <w:szCs w:val="20"/>
+                <w:lang w:val="fr-FR" w:eastAsia="en-GB"/>
+              </w:rPr>
+              <w:t>1</w:t>
+            </w:r>
+            <w:r>
+              <w:rPr>
+                <w:rFonts w:ascii="Times New Roman" w:eastAsia="Times New Roman" w:hAnsi="Times New Roman" w:cs="Times New Roman"/>
+                <w:color w:val="4472C4" w:themeColor="accent1"/>
+                <w:sz w:val="20"/>
+                <w:szCs w:val="20"/>
+                <w:lang w:val="fr-FR" w:eastAsia="en-GB"/>
+              </w:rPr>
+              <w:t>=Oui ;</w:t>
+            </w:r>
           </w:p>
         </w:tc>
       </w:tr>
@@ -7127,1006 +8324,6 @@
           <w:color w:val="FF0000"/>
           <w:sz w:val="20"/>
           <w:szCs w:val="20"/>
-        </w:rPr>
-      </w:pPr>
-      <w:r>
-        <w:rPr>
-          <w:rFonts w:ascii="Times New Roman" w:hAnsi="Times New Roman" w:cs="Times New Roman"/>
-          <w:noProof/>
-          <w:color w:val="FF0000"/>
-          <w:sz w:val="20"/>
-          <w:szCs w:val="20"/>
-        </w:rPr>
-        <w:t>Proportion of households who integrate adaptation measures in their activities/livelihoods</w:t>
-      </w:r>
-    </w:p>
-    <w:p>
-      <w:pPr>
-        <w:spacing w:after="0"/>
-        <w:rPr>
-          <w:rFonts w:ascii="Times New Roman" w:hAnsi="Times New Roman" w:cs="Times New Roman"/>
-          <w:noProof/>
-          <w:color w:val="FF0000"/>
-          <w:sz w:val="20"/>
-          <w:szCs w:val="20"/>
-        </w:rPr>
-      </w:pPr>
-    </w:p>
-    <w:tbl>
-      <w:tblPr>
-        <w:tblStyle w:val="TableGrid"/>
-        <w:tblW w:w="0" w:type="auto"/>
-        <w:tblLook w:val="04A0" w:firstRow="1" w:lastRow="0" w:firstColumn="1" w:lastColumn="0" w:noHBand="0" w:noVBand="1"/>
-      </w:tblPr>
-      <w:tblGrid>
-        <w:gridCol w:w="1516"/>
-        <w:gridCol w:w="6843"/>
-        <w:gridCol w:w="4961"/>
-        <w:gridCol w:w="773"/>
-      </w:tblGrid>
-      <w:tr>
-        <w:trPr>
-          <w:trHeight w:val="250"/>
-        </w:trPr>
-        <w:tc>
-          <w:tcPr>
-            <w:tcW w:w="1516" w:type="dxa"/>
-            <w:vMerge w:val="restart"/>
-          </w:tcPr>
-          <w:p>
-            <w:pPr>
-              <w:spacing w:after="0"/>
-              <w:rPr>
-                <w:rFonts w:ascii="Times New Roman" w:hAnsi="Times New Roman"/>
-                <w:color w:val="4472C4" w:themeColor="accent1"/>
-                <w:sz w:val="20"/>
-                <w:szCs w:val="20"/>
-                <w:lang w:val="fr-FR"/>
-              </w:rPr>
-            </w:pPr>
-            <w:proofErr w:type="spellStart"/>
-            <w:proofErr w:type="gramStart"/>
-            <w:r>
-              <w:rPr>
-                <w:rFonts w:ascii="Times New Roman" w:hAnsi="Times New Roman"/>
-                <w:color w:val="4472C4" w:themeColor="accent1"/>
-                <w:sz w:val="20"/>
-                <w:szCs w:val="20"/>
-                <w:lang w:val="fr-FR"/>
-              </w:rPr>
-              <w:t>bonnespratiques</w:t>
-            </w:r>
-            <w:proofErr w:type="spellEnd"/>
-            <w:proofErr w:type="gramEnd"/>
-          </w:p>
-        </w:tc>
-        <w:tc>
-          <w:tcPr>
-            <w:tcW w:w="6843" w:type="dxa"/>
-            <w:vMerge w:val="restart"/>
-          </w:tcPr>
-          <w:p>
-            <w:pPr>
-              <w:spacing w:after="0"/>
-              <w:rPr>
-                <w:rFonts w:ascii="Times New Roman" w:hAnsi="Times New Roman"/>
-                <w:color w:val="4472C4" w:themeColor="accent1"/>
-                <w:sz w:val="20"/>
-                <w:szCs w:val="20"/>
-                <w:lang w:val="fr-FR"/>
-              </w:rPr>
-            </w:pPr>
-            <w:r>
-              <w:rPr>
-                <w:rFonts w:ascii="Times New Roman" w:hAnsi="Times New Roman"/>
-                <w:color w:val="4472C4" w:themeColor="accent1"/>
-                <w:sz w:val="20"/>
-                <w:szCs w:val="20"/>
-                <w:lang w:val="fr-FR"/>
-              </w:rPr>
-              <w:t>Au cours des 12 derniers moi</w:t>
-            </w:r>
-            <w:r>
-              <w:rPr>
-                <w:rFonts w:ascii="Times New Roman" w:hAnsi="Times New Roman"/>
-                <w:color w:val="4472C4" w:themeColor="accent1"/>
-                <w:sz w:val="20"/>
-                <w:szCs w:val="20"/>
-                <w:lang w:val="fr-FR"/>
-              </w:rPr>
-              <w:t>s</w:t>
-            </w:r>
-            <w:r>
-              <w:rPr>
-                <w:rFonts w:ascii="Times New Roman" w:hAnsi="Times New Roman"/>
-                <w:color w:val="4472C4" w:themeColor="accent1"/>
-                <w:sz w:val="20"/>
-                <w:szCs w:val="20"/>
-                <w:lang w:val="fr-FR"/>
-              </w:rPr>
-              <w:t>, lesquelles des pratiques suivantes avez-v</w:t>
-            </w:r>
-            <w:r>
-              <w:rPr>
-                <w:rFonts w:ascii="Times New Roman" w:hAnsi="Times New Roman"/>
-                <w:color w:val="4472C4" w:themeColor="accent1"/>
-                <w:sz w:val="20"/>
-                <w:szCs w:val="20"/>
-                <w:lang w:val="fr-FR"/>
-              </w:rPr>
-              <w:t>o</w:t>
-            </w:r>
-            <w:r>
-              <w:rPr>
-                <w:rFonts w:ascii="Times New Roman" w:hAnsi="Times New Roman"/>
-                <w:color w:val="4472C4" w:themeColor="accent1"/>
-                <w:sz w:val="20"/>
-                <w:szCs w:val="20"/>
-                <w:lang w:val="fr-FR"/>
-              </w:rPr>
-              <w:t>us ou un membre du ménage mis en œuvre pour faire face à ces chocs (perturbations des pluies, etc</w:t>
-            </w:r>
-            <w:r>
-              <w:rPr>
-                <w:rFonts w:ascii="Times New Roman" w:hAnsi="Times New Roman"/>
-                <w:color w:val="4472C4" w:themeColor="accent1"/>
-                <w:sz w:val="20"/>
-                <w:szCs w:val="20"/>
-                <w:lang w:val="fr-FR"/>
-              </w:rPr>
-              <w:t>.</w:t>
-            </w:r>
-            <w:r>
-              <w:rPr>
-                <w:rFonts w:ascii="Times New Roman" w:hAnsi="Times New Roman"/>
-                <w:color w:val="4472C4" w:themeColor="accent1"/>
-                <w:sz w:val="20"/>
-                <w:szCs w:val="20"/>
-                <w:lang w:val="fr-FR"/>
-              </w:rPr>
-              <w:t>) et à la dégra</w:t>
-            </w:r>
-            <w:r>
-              <w:rPr>
-                <w:rFonts w:ascii="Times New Roman" w:hAnsi="Times New Roman"/>
-                <w:color w:val="4472C4" w:themeColor="accent1"/>
-                <w:sz w:val="20"/>
-                <w:szCs w:val="20"/>
-                <w:lang w:val="fr-FR"/>
-              </w:rPr>
-              <w:t>da</w:t>
-            </w:r>
-            <w:r>
-              <w:rPr>
-                <w:rFonts w:ascii="Times New Roman" w:hAnsi="Times New Roman"/>
-                <w:color w:val="4472C4" w:themeColor="accent1"/>
-                <w:sz w:val="20"/>
-                <w:szCs w:val="20"/>
-                <w:lang w:val="fr-FR"/>
-              </w:rPr>
-              <w:t>tion des ressources naturelles et de l’environnement (dégradation des sols, etc</w:t>
-            </w:r>
-            <w:r>
-              <w:rPr>
-                <w:rFonts w:ascii="Times New Roman" w:hAnsi="Times New Roman"/>
-                <w:color w:val="4472C4" w:themeColor="accent1"/>
-                <w:sz w:val="20"/>
-                <w:szCs w:val="20"/>
-                <w:lang w:val="fr-FR"/>
-              </w:rPr>
-              <w:t>.</w:t>
-            </w:r>
-            <w:r>
-              <w:rPr>
-                <w:rFonts w:ascii="Times New Roman" w:hAnsi="Times New Roman"/>
-                <w:color w:val="4472C4" w:themeColor="accent1"/>
-                <w:sz w:val="20"/>
-                <w:szCs w:val="20"/>
-                <w:lang w:val="fr-FR"/>
-              </w:rPr>
-              <w:t xml:space="preserve">) ? </w:t>
-            </w:r>
-          </w:p>
-        </w:tc>
-        <w:tc>
-          <w:tcPr>
-            <w:tcW w:w="4961" w:type="dxa"/>
-          </w:tcPr>
-          <w:p>
-            <w:pPr>
-              <w:spacing w:after="0"/>
-              <w:rPr>
-                <w:rFonts w:ascii="Times New Roman" w:hAnsi="Times New Roman"/>
-                <w:color w:val="4472C4" w:themeColor="accent1"/>
-                <w:sz w:val="20"/>
-                <w:szCs w:val="20"/>
-                <w:lang w:val="fr-FR"/>
-              </w:rPr>
-            </w:pPr>
-            <w:proofErr w:type="spellStart"/>
-            <w:proofErr w:type="gramStart"/>
-            <w:r>
-              <w:rPr>
-                <w:rFonts w:ascii="Times New Roman" w:hAnsi="Times New Roman"/>
-                <w:color w:val="4472C4" w:themeColor="accent1"/>
-                <w:sz w:val="20"/>
-                <w:szCs w:val="20"/>
-                <w:lang w:val="fr-FR"/>
-              </w:rPr>
-              <w:t>A.Fosses</w:t>
-            </w:r>
-            <w:proofErr w:type="spellEnd"/>
-            <w:proofErr w:type="gramEnd"/>
-            <w:r>
-              <w:rPr>
-                <w:rFonts w:ascii="Times New Roman" w:hAnsi="Times New Roman"/>
-                <w:color w:val="4472C4" w:themeColor="accent1"/>
-                <w:sz w:val="20"/>
-                <w:szCs w:val="20"/>
-                <w:lang w:val="fr-FR"/>
-              </w:rPr>
-              <w:t xml:space="preserve"> compostières, </w:t>
-            </w:r>
-          </w:p>
-          <w:p>
-            <w:pPr>
-              <w:spacing w:after="0"/>
-              <w:rPr>
-                <w:rFonts w:ascii="Times New Roman" w:hAnsi="Times New Roman"/>
-                <w:color w:val="4472C4" w:themeColor="accent1"/>
-                <w:sz w:val="20"/>
-                <w:szCs w:val="20"/>
-                <w:lang w:val="fr-FR"/>
-              </w:rPr>
-            </w:pPr>
-            <w:r>
-              <w:rPr>
-                <w:rFonts w:ascii="Times New Roman" w:hAnsi="Times New Roman"/>
-                <w:color w:val="4472C4" w:themeColor="accent1"/>
-                <w:sz w:val="20"/>
-                <w:szCs w:val="20"/>
-                <w:lang w:val="fr-FR"/>
-              </w:rPr>
-              <w:tab/>
-              <w:t xml:space="preserve"> </w:t>
-            </w:r>
-          </w:p>
-        </w:tc>
-        <w:tc>
-          <w:tcPr>
-            <w:tcW w:w="773" w:type="dxa"/>
-            <w:vAlign w:val="center"/>
-          </w:tcPr>
-          <w:p>
-            <w:pPr>
-              <w:spacing w:after="0" w:line="240" w:lineRule="auto"/>
-              <w:jc w:val="center"/>
-              <w:rPr>
-                <w:rFonts w:ascii="Times New Roman" w:hAnsi="Times New Roman"/>
-                <w:color w:val="4472C4" w:themeColor="accent1"/>
-                <w:sz w:val="20"/>
-                <w:szCs w:val="20"/>
-                <w:lang w:val="fr-FR"/>
-              </w:rPr>
-            </w:pPr>
-          </w:p>
-          <w:p>
-            <w:pPr>
-              <w:spacing w:after="0"/>
-              <w:jc w:val="center"/>
-              <w:rPr>
-                <w:rFonts w:ascii="Times New Roman" w:hAnsi="Times New Roman"/>
-                <w:color w:val="4472C4" w:themeColor="accent1"/>
-                <w:sz w:val="20"/>
-                <w:szCs w:val="20"/>
-                <w:lang w:val="fr-FR"/>
-              </w:rPr>
-            </w:pPr>
-            <w:r>
-              <w:rPr>
-                <w:rFonts w:ascii="Times New Roman" w:hAnsi="Times New Roman"/>
-                <w:color w:val="4472C4" w:themeColor="accent1"/>
-                <w:sz w:val="20"/>
-                <w:szCs w:val="20"/>
-                <w:lang w:val="fr-FR"/>
-              </w:rPr>
-              <w:t>|__|</w:t>
-            </w:r>
-          </w:p>
-        </w:tc>
-      </w:tr>
-      <w:tr>
-        <w:trPr>
-          <w:trHeight w:val="233"/>
-        </w:trPr>
-        <w:tc>
-          <w:tcPr>
-            <w:tcW w:w="1516" w:type="dxa"/>
-            <w:vMerge/>
-          </w:tcPr>
-          <w:p>
-            <w:pPr>
-              <w:spacing w:after="0"/>
-              <w:rPr>
-                <w:rFonts w:ascii="Times New Roman" w:hAnsi="Times New Roman"/>
-                <w:color w:val="4472C4" w:themeColor="accent1"/>
-                <w:sz w:val="20"/>
-                <w:szCs w:val="20"/>
-                <w:lang w:val="fr-FR"/>
-              </w:rPr>
-            </w:pPr>
-          </w:p>
-        </w:tc>
-        <w:tc>
-          <w:tcPr>
-            <w:tcW w:w="6843" w:type="dxa"/>
-            <w:vMerge/>
-          </w:tcPr>
-          <w:p>
-            <w:pPr>
-              <w:spacing w:after="0"/>
-              <w:rPr>
-                <w:rFonts w:ascii="Times New Roman" w:hAnsi="Times New Roman"/>
-                <w:color w:val="4472C4" w:themeColor="accent1"/>
-                <w:sz w:val="20"/>
-                <w:szCs w:val="20"/>
-                <w:lang w:val="fr-FR"/>
-              </w:rPr>
-            </w:pPr>
-          </w:p>
-        </w:tc>
-        <w:tc>
-          <w:tcPr>
-            <w:tcW w:w="4961" w:type="dxa"/>
-          </w:tcPr>
-          <w:p>
-            <w:pPr>
-              <w:spacing w:after="0"/>
-              <w:rPr>
-                <w:rFonts w:ascii="Times New Roman" w:hAnsi="Times New Roman"/>
-                <w:color w:val="4472C4" w:themeColor="accent1"/>
-                <w:sz w:val="20"/>
-                <w:szCs w:val="20"/>
-                <w:lang w:val="fr-FR"/>
-              </w:rPr>
-            </w:pPr>
-            <w:r>
-              <w:rPr>
-                <w:rFonts w:ascii="Times New Roman" w:hAnsi="Times New Roman"/>
-                <w:color w:val="4472C4" w:themeColor="accent1"/>
-                <w:sz w:val="20"/>
-                <w:szCs w:val="20"/>
-                <w:lang w:val="fr-FR"/>
-              </w:rPr>
-              <w:t>B.</w:t>
-            </w:r>
-            <w:r>
-              <w:rPr>
-                <w:rFonts w:ascii="Times New Roman" w:hAnsi="Times New Roman"/>
-                <w:color w:val="4472C4" w:themeColor="accent1"/>
-                <w:sz w:val="20"/>
-                <w:szCs w:val="20"/>
-                <w:lang w:val="fr-FR"/>
-              </w:rPr>
-              <w:t xml:space="preserve"> </w:t>
-            </w:r>
-            <w:r>
-              <w:rPr>
-                <w:rFonts w:ascii="Times New Roman" w:hAnsi="Times New Roman"/>
-                <w:color w:val="4472C4" w:themeColor="accent1"/>
-                <w:sz w:val="20"/>
-                <w:szCs w:val="20"/>
-                <w:lang w:val="fr-FR"/>
-              </w:rPr>
-              <w:t>foyers améliores,</w:t>
-            </w:r>
-          </w:p>
-        </w:tc>
-        <w:tc>
-          <w:tcPr>
-            <w:tcW w:w="773" w:type="dxa"/>
-            <w:vAlign w:val="center"/>
-          </w:tcPr>
-          <w:p>
-            <w:pPr>
-              <w:spacing w:after="0"/>
-              <w:jc w:val="center"/>
-              <w:rPr>
-                <w:rFonts w:ascii="Times New Roman" w:hAnsi="Times New Roman"/>
-                <w:color w:val="4472C4" w:themeColor="accent1"/>
-                <w:sz w:val="20"/>
-                <w:szCs w:val="20"/>
-                <w:lang w:val="fr-FR"/>
-              </w:rPr>
-            </w:pPr>
-            <w:r>
-              <w:rPr>
-                <w:rFonts w:ascii="Times New Roman" w:hAnsi="Times New Roman"/>
-                <w:color w:val="4472C4" w:themeColor="accent1"/>
-                <w:sz w:val="20"/>
-                <w:szCs w:val="20"/>
-                <w:lang w:val="fr-FR"/>
-              </w:rPr>
-              <w:t>|__|</w:t>
-            </w:r>
-          </w:p>
-        </w:tc>
-      </w:tr>
-      <w:tr>
-        <w:trPr>
-          <w:trHeight w:val="237"/>
-        </w:trPr>
-        <w:tc>
-          <w:tcPr>
-            <w:tcW w:w="1516" w:type="dxa"/>
-            <w:vMerge/>
-          </w:tcPr>
-          <w:p>
-            <w:pPr>
-              <w:spacing w:after="0"/>
-              <w:rPr>
-                <w:rFonts w:ascii="Times New Roman" w:hAnsi="Times New Roman"/>
-                <w:color w:val="4472C4" w:themeColor="accent1"/>
-                <w:sz w:val="20"/>
-                <w:szCs w:val="20"/>
-                <w:lang w:val="fr-FR"/>
-              </w:rPr>
-            </w:pPr>
-          </w:p>
-        </w:tc>
-        <w:tc>
-          <w:tcPr>
-            <w:tcW w:w="6843" w:type="dxa"/>
-            <w:vMerge/>
-          </w:tcPr>
-          <w:p>
-            <w:pPr>
-              <w:spacing w:after="0"/>
-              <w:rPr>
-                <w:rFonts w:ascii="Times New Roman" w:hAnsi="Times New Roman"/>
-                <w:color w:val="4472C4" w:themeColor="accent1"/>
-                <w:sz w:val="20"/>
-                <w:szCs w:val="20"/>
-                <w:lang w:val="fr-FR"/>
-              </w:rPr>
-            </w:pPr>
-          </w:p>
-        </w:tc>
-        <w:tc>
-          <w:tcPr>
-            <w:tcW w:w="4961" w:type="dxa"/>
-          </w:tcPr>
-          <w:p>
-            <w:pPr>
-              <w:spacing w:after="0"/>
-              <w:rPr>
-                <w:rFonts w:ascii="Times New Roman" w:hAnsi="Times New Roman"/>
-                <w:color w:val="4472C4" w:themeColor="accent1"/>
-                <w:sz w:val="20"/>
-                <w:szCs w:val="20"/>
-                <w:lang w:val="fr-FR"/>
-              </w:rPr>
-            </w:pPr>
-            <w:proofErr w:type="spellStart"/>
-            <w:r>
-              <w:rPr>
-                <w:rFonts w:ascii="Times New Roman" w:hAnsi="Times New Roman"/>
-                <w:color w:val="4472C4" w:themeColor="accent1"/>
-                <w:sz w:val="20"/>
-                <w:szCs w:val="20"/>
-                <w:lang w:val="fr-FR"/>
-              </w:rPr>
-              <w:t>C.Embouche</w:t>
-            </w:r>
-            <w:proofErr w:type="spellEnd"/>
-            <w:r>
-              <w:rPr>
-                <w:rFonts w:ascii="Times New Roman" w:hAnsi="Times New Roman"/>
-                <w:color w:val="4472C4" w:themeColor="accent1"/>
-                <w:sz w:val="20"/>
-                <w:szCs w:val="20"/>
-                <w:lang w:val="fr-FR"/>
-              </w:rPr>
-              <w:t xml:space="preserve">,  </w:t>
-            </w:r>
-          </w:p>
-        </w:tc>
-        <w:tc>
-          <w:tcPr>
-            <w:tcW w:w="773" w:type="dxa"/>
-            <w:vAlign w:val="center"/>
-          </w:tcPr>
-          <w:p>
-            <w:pPr>
-              <w:spacing w:after="0"/>
-              <w:jc w:val="center"/>
-              <w:rPr>
-                <w:rFonts w:ascii="Times New Roman" w:hAnsi="Times New Roman"/>
-                <w:color w:val="4472C4" w:themeColor="accent1"/>
-                <w:sz w:val="20"/>
-                <w:szCs w:val="20"/>
-                <w:lang w:val="fr-FR"/>
-              </w:rPr>
-            </w:pPr>
-            <w:r>
-              <w:rPr>
-                <w:rFonts w:ascii="Times New Roman" w:hAnsi="Times New Roman"/>
-                <w:color w:val="4472C4" w:themeColor="accent1"/>
-                <w:sz w:val="20"/>
-                <w:szCs w:val="20"/>
-                <w:lang w:val="fr-FR"/>
-              </w:rPr>
-              <w:t>|__|</w:t>
-            </w:r>
-          </w:p>
-        </w:tc>
-      </w:tr>
-      <w:tr>
-        <w:trPr>
-          <w:trHeight w:val="246"/>
-        </w:trPr>
-        <w:tc>
-          <w:tcPr>
-            <w:tcW w:w="1516" w:type="dxa"/>
-            <w:vMerge/>
-          </w:tcPr>
-          <w:p>
-            <w:pPr>
-              <w:spacing w:after="0"/>
-              <w:rPr>
-                <w:rFonts w:ascii="Times New Roman" w:hAnsi="Times New Roman"/>
-                <w:color w:val="4472C4" w:themeColor="accent1"/>
-                <w:sz w:val="20"/>
-                <w:szCs w:val="20"/>
-                <w:lang w:val="fr-FR"/>
-              </w:rPr>
-            </w:pPr>
-          </w:p>
-        </w:tc>
-        <w:tc>
-          <w:tcPr>
-            <w:tcW w:w="6843" w:type="dxa"/>
-            <w:vMerge/>
-          </w:tcPr>
-          <w:p>
-            <w:pPr>
-              <w:spacing w:after="0"/>
-              <w:rPr>
-                <w:rFonts w:ascii="Times New Roman" w:hAnsi="Times New Roman"/>
-                <w:color w:val="4472C4" w:themeColor="accent1"/>
-                <w:sz w:val="20"/>
-                <w:szCs w:val="20"/>
-                <w:lang w:val="fr-FR"/>
-              </w:rPr>
-            </w:pPr>
-          </w:p>
-        </w:tc>
-        <w:tc>
-          <w:tcPr>
-            <w:tcW w:w="4961" w:type="dxa"/>
-          </w:tcPr>
-          <w:p>
-            <w:pPr>
-              <w:spacing w:after="0"/>
-              <w:rPr>
-                <w:rFonts w:ascii="Times New Roman" w:hAnsi="Times New Roman"/>
-                <w:color w:val="4472C4" w:themeColor="accent1"/>
-                <w:sz w:val="20"/>
-                <w:szCs w:val="20"/>
-                <w:lang w:val="fr-FR"/>
-              </w:rPr>
-            </w:pPr>
-            <w:r>
-              <w:rPr>
-                <w:rFonts w:ascii="Times New Roman" w:hAnsi="Times New Roman"/>
-                <w:color w:val="4472C4" w:themeColor="accent1"/>
-                <w:sz w:val="20"/>
-                <w:szCs w:val="20"/>
-                <w:lang w:val="fr-FR"/>
-              </w:rPr>
-              <w:t>D.</w:t>
-            </w:r>
-            <w:r>
-              <w:rPr>
-                <w:rFonts w:ascii="Times New Roman" w:hAnsi="Times New Roman"/>
-                <w:color w:val="4472C4" w:themeColor="accent1"/>
-                <w:sz w:val="20"/>
-                <w:szCs w:val="20"/>
-                <w:lang w:val="fr-FR"/>
-              </w:rPr>
-              <w:t xml:space="preserve"> </w:t>
-            </w:r>
-            <w:r>
-              <w:rPr>
-                <w:rFonts w:ascii="Times New Roman" w:hAnsi="Times New Roman"/>
-                <w:color w:val="4472C4" w:themeColor="accent1"/>
-                <w:sz w:val="20"/>
-                <w:szCs w:val="20"/>
-                <w:lang w:val="fr-FR"/>
-              </w:rPr>
-              <w:t>Micro-jardins,</w:t>
-            </w:r>
-          </w:p>
-        </w:tc>
-        <w:tc>
-          <w:tcPr>
-            <w:tcW w:w="773" w:type="dxa"/>
-            <w:vAlign w:val="center"/>
-          </w:tcPr>
-          <w:p>
-            <w:pPr>
-              <w:spacing w:after="0"/>
-              <w:jc w:val="center"/>
-              <w:rPr>
-                <w:rFonts w:ascii="Times New Roman" w:hAnsi="Times New Roman"/>
-                <w:color w:val="4472C4" w:themeColor="accent1"/>
-                <w:sz w:val="20"/>
-                <w:szCs w:val="20"/>
-                <w:lang w:val="fr-FR"/>
-              </w:rPr>
-            </w:pPr>
-            <w:r>
-              <w:rPr>
-                <w:rFonts w:ascii="Times New Roman" w:hAnsi="Times New Roman"/>
-                <w:color w:val="4472C4" w:themeColor="accent1"/>
-                <w:sz w:val="20"/>
-                <w:szCs w:val="20"/>
-                <w:lang w:val="fr-FR"/>
-              </w:rPr>
-              <w:t>|__|</w:t>
-            </w:r>
-          </w:p>
-        </w:tc>
-      </w:tr>
-      <w:tr>
-        <w:trPr>
-          <w:trHeight w:val="237"/>
-        </w:trPr>
-        <w:tc>
-          <w:tcPr>
-            <w:tcW w:w="1516" w:type="dxa"/>
-            <w:vMerge/>
-          </w:tcPr>
-          <w:p>
-            <w:pPr>
-              <w:spacing w:after="0"/>
-              <w:rPr>
-                <w:rFonts w:ascii="Times New Roman" w:hAnsi="Times New Roman"/>
-                <w:color w:val="4472C4" w:themeColor="accent1"/>
-                <w:sz w:val="20"/>
-                <w:szCs w:val="20"/>
-                <w:lang w:val="fr-FR"/>
-              </w:rPr>
-            </w:pPr>
-          </w:p>
-        </w:tc>
-        <w:tc>
-          <w:tcPr>
-            <w:tcW w:w="6843" w:type="dxa"/>
-            <w:vMerge/>
-          </w:tcPr>
-          <w:p>
-            <w:pPr>
-              <w:spacing w:after="0"/>
-              <w:rPr>
-                <w:rFonts w:ascii="Times New Roman" w:hAnsi="Times New Roman"/>
-                <w:color w:val="4472C4" w:themeColor="accent1"/>
-                <w:sz w:val="20"/>
-                <w:szCs w:val="20"/>
-                <w:lang w:val="fr-FR"/>
-              </w:rPr>
-            </w:pPr>
-          </w:p>
-        </w:tc>
-        <w:tc>
-          <w:tcPr>
-            <w:tcW w:w="4961" w:type="dxa"/>
-          </w:tcPr>
-          <w:p>
-            <w:pPr>
-              <w:spacing w:after="0"/>
-              <w:rPr>
-                <w:rFonts w:ascii="Times New Roman" w:hAnsi="Times New Roman"/>
-                <w:color w:val="4472C4" w:themeColor="accent1"/>
-                <w:sz w:val="20"/>
-                <w:szCs w:val="20"/>
-                <w:lang w:val="fr-FR"/>
-              </w:rPr>
-            </w:pPr>
-            <w:proofErr w:type="spellStart"/>
-            <w:proofErr w:type="gramStart"/>
-            <w:r>
-              <w:rPr>
-                <w:rFonts w:ascii="Times New Roman" w:hAnsi="Times New Roman"/>
-                <w:color w:val="4472C4" w:themeColor="accent1"/>
-                <w:sz w:val="20"/>
-                <w:szCs w:val="20"/>
-                <w:lang w:val="fr-FR"/>
-              </w:rPr>
-              <w:t>E.Améliorations</w:t>
-            </w:r>
-            <w:proofErr w:type="spellEnd"/>
-            <w:proofErr w:type="gramEnd"/>
-            <w:r>
-              <w:rPr>
-                <w:rFonts w:ascii="Times New Roman" w:hAnsi="Times New Roman"/>
-                <w:color w:val="4472C4" w:themeColor="accent1"/>
-                <w:sz w:val="20"/>
-                <w:szCs w:val="20"/>
-                <w:lang w:val="fr-FR"/>
-              </w:rPr>
-              <w:t xml:space="preserve"> des pratique WASH, </w:t>
-            </w:r>
-          </w:p>
-        </w:tc>
-        <w:tc>
-          <w:tcPr>
-            <w:tcW w:w="773" w:type="dxa"/>
-            <w:vAlign w:val="center"/>
-          </w:tcPr>
-          <w:p>
-            <w:pPr>
-              <w:spacing w:after="0"/>
-              <w:jc w:val="center"/>
-              <w:rPr>
-                <w:rFonts w:ascii="Times New Roman" w:hAnsi="Times New Roman"/>
-                <w:color w:val="4472C4" w:themeColor="accent1"/>
-                <w:sz w:val="20"/>
-                <w:szCs w:val="20"/>
-                <w:lang w:val="fr-FR"/>
-              </w:rPr>
-            </w:pPr>
-            <w:r>
-              <w:rPr>
-                <w:rFonts w:ascii="Times New Roman" w:hAnsi="Times New Roman"/>
-                <w:color w:val="4472C4" w:themeColor="accent1"/>
-                <w:sz w:val="20"/>
-                <w:szCs w:val="20"/>
-                <w:lang w:val="fr-FR"/>
-              </w:rPr>
-              <w:t>|__|</w:t>
-            </w:r>
-          </w:p>
-        </w:tc>
-      </w:tr>
-      <w:tr>
-        <w:trPr>
-          <w:trHeight w:val="263"/>
-        </w:trPr>
-        <w:tc>
-          <w:tcPr>
-            <w:tcW w:w="1516" w:type="dxa"/>
-            <w:vMerge/>
-          </w:tcPr>
-          <w:p>
-            <w:pPr>
-              <w:spacing w:after="0"/>
-              <w:rPr>
-                <w:rFonts w:ascii="Times New Roman" w:hAnsi="Times New Roman"/>
-                <w:color w:val="4472C4" w:themeColor="accent1"/>
-                <w:sz w:val="20"/>
-                <w:szCs w:val="20"/>
-                <w:lang w:val="fr-FR"/>
-              </w:rPr>
-            </w:pPr>
-          </w:p>
-        </w:tc>
-        <w:tc>
-          <w:tcPr>
-            <w:tcW w:w="6843" w:type="dxa"/>
-            <w:vMerge/>
-          </w:tcPr>
-          <w:p>
-            <w:pPr>
-              <w:spacing w:after="0"/>
-              <w:rPr>
-                <w:rFonts w:ascii="Times New Roman" w:hAnsi="Times New Roman"/>
-                <w:color w:val="4472C4" w:themeColor="accent1"/>
-                <w:sz w:val="20"/>
-                <w:szCs w:val="20"/>
-                <w:lang w:val="fr-FR"/>
-              </w:rPr>
-            </w:pPr>
-          </w:p>
-        </w:tc>
-        <w:tc>
-          <w:tcPr>
-            <w:tcW w:w="4961" w:type="dxa"/>
-          </w:tcPr>
-          <w:p>
-            <w:pPr>
-              <w:spacing w:after="0"/>
-              <w:rPr>
-                <w:rFonts w:ascii="Times New Roman" w:hAnsi="Times New Roman"/>
-                <w:color w:val="4472C4" w:themeColor="accent1"/>
-                <w:sz w:val="20"/>
-                <w:szCs w:val="20"/>
-                <w:lang w:val="fr-FR"/>
-              </w:rPr>
-            </w:pPr>
-            <w:proofErr w:type="spellStart"/>
-            <w:proofErr w:type="gramStart"/>
-            <w:r>
-              <w:rPr>
-                <w:rFonts w:ascii="Times New Roman" w:hAnsi="Times New Roman"/>
-                <w:color w:val="4472C4" w:themeColor="accent1"/>
-                <w:sz w:val="20"/>
-                <w:szCs w:val="20"/>
-                <w:lang w:val="fr-FR"/>
-              </w:rPr>
-              <w:t>F.Améliorer</w:t>
-            </w:r>
-            <w:proofErr w:type="spellEnd"/>
-            <w:proofErr w:type="gramEnd"/>
-            <w:r>
-              <w:rPr>
-                <w:rFonts w:ascii="Times New Roman" w:hAnsi="Times New Roman"/>
-                <w:color w:val="4472C4" w:themeColor="accent1"/>
-                <w:sz w:val="20"/>
-                <w:szCs w:val="20"/>
-                <w:lang w:val="fr-FR"/>
-              </w:rPr>
-              <w:t xml:space="preserve"> la Nutrition l’utilisation des produits locaux</w:t>
-            </w:r>
-          </w:p>
-        </w:tc>
-        <w:tc>
-          <w:tcPr>
-            <w:tcW w:w="773" w:type="dxa"/>
-            <w:vAlign w:val="center"/>
-          </w:tcPr>
-          <w:p>
-            <w:pPr>
-              <w:spacing w:after="0"/>
-              <w:jc w:val="center"/>
-              <w:rPr>
-                <w:rFonts w:ascii="Times New Roman" w:hAnsi="Times New Roman"/>
-                <w:color w:val="4472C4" w:themeColor="accent1"/>
-                <w:sz w:val="20"/>
-                <w:szCs w:val="20"/>
-                <w:lang w:val="fr-FR"/>
-              </w:rPr>
-            </w:pPr>
-            <w:r>
-              <w:rPr>
-                <w:rFonts w:ascii="Times New Roman" w:hAnsi="Times New Roman"/>
-                <w:color w:val="4472C4" w:themeColor="accent1"/>
-                <w:sz w:val="20"/>
-                <w:szCs w:val="20"/>
-                <w:lang w:val="fr-FR"/>
-              </w:rPr>
-              <w:t>|__|</w:t>
-            </w:r>
-          </w:p>
-        </w:tc>
-      </w:tr>
-      <w:tr>
-        <w:trPr>
-          <w:trHeight w:val="676"/>
-        </w:trPr>
-        <w:tc>
-          <w:tcPr>
-            <w:tcW w:w="1516" w:type="dxa"/>
-            <w:vMerge/>
-          </w:tcPr>
-          <w:p>
-            <w:pPr>
-              <w:spacing w:after="0"/>
-              <w:rPr>
-                <w:rFonts w:ascii="Times New Roman" w:hAnsi="Times New Roman"/>
-                <w:color w:val="4472C4" w:themeColor="accent1"/>
-                <w:sz w:val="20"/>
-                <w:szCs w:val="20"/>
-                <w:lang w:val="fr-FR"/>
-              </w:rPr>
-            </w:pPr>
-          </w:p>
-        </w:tc>
-        <w:tc>
-          <w:tcPr>
-            <w:tcW w:w="6843" w:type="dxa"/>
-            <w:vMerge/>
-          </w:tcPr>
-          <w:p>
-            <w:pPr>
-              <w:spacing w:after="0"/>
-              <w:rPr>
-                <w:rFonts w:ascii="Times New Roman" w:hAnsi="Times New Roman"/>
-                <w:color w:val="4472C4" w:themeColor="accent1"/>
-                <w:sz w:val="20"/>
-                <w:szCs w:val="20"/>
-                <w:lang w:val="fr-FR"/>
-              </w:rPr>
-            </w:pPr>
-          </w:p>
-        </w:tc>
-        <w:tc>
-          <w:tcPr>
-            <w:tcW w:w="4961" w:type="dxa"/>
-          </w:tcPr>
-          <w:p>
-            <w:pPr>
-              <w:spacing w:after="0"/>
-              <w:rPr>
-                <w:rFonts w:ascii="Times New Roman" w:hAnsi="Times New Roman"/>
-                <w:color w:val="4472C4" w:themeColor="accent1"/>
-                <w:sz w:val="20"/>
-                <w:szCs w:val="20"/>
-                <w:lang w:val="fr-FR"/>
-              </w:rPr>
-            </w:pPr>
-            <w:r>
-              <w:rPr>
-                <w:rFonts w:ascii="Times New Roman" w:hAnsi="Times New Roman"/>
-                <w:color w:val="4472C4" w:themeColor="accent1"/>
-                <w:sz w:val="20"/>
-                <w:szCs w:val="20"/>
-                <w:lang w:val="fr-FR"/>
-              </w:rPr>
-              <w:t>G</w:t>
-            </w:r>
-            <w:r>
-              <w:rPr>
-                <w:rFonts w:ascii="Times New Roman" w:hAnsi="Times New Roman"/>
-                <w:color w:val="4472C4" w:themeColor="accent1"/>
-                <w:sz w:val="20"/>
-                <w:szCs w:val="20"/>
-                <w:lang w:val="fr-FR"/>
-              </w:rPr>
-              <w:t xml:space="preserve">. </w:t>
-            </w:r>
-            <w:r>
-              <w:rPr>
-                <w:rFonts w:ascii="Times New Roman" w:hAnsi="Times New Roman"/>
-                <w:color w:val="4472C4" w:themeColor="accent1"/>
-                <w:sz w:val="20"/>
-                <w:szCs w:val="20"/>
-                <w:lang w:val="fr-FR"/>
-              </w:rPr>
-              <w:t>Conservation et la transformation des aliments,</w:t>
-            </w:r>
-          </w:p>
-        </w:tc>
-        <w:tc>
-          <w:tcPr>
-            <w:tcW w:w="773" w:type="dxa"/>
-            <w:vAlign w:val="center"/>
-          </w:tcPr>
-          <w:p>
-            <w:pPr>
-              <w:spacing w:after="0"/>
-              <w:jc w:val="center"/>
-              <w:rPr>
-                <w:rFonts w:ascii="Times New Roman" w:hAnsi="Times New Roman"/>
-                <w:color w:val="4472C4" w:themeColor="accent1"/>
-                <w:sz w:val="20"/>
-                <w:szCs w:val="20"/>
-                <w:lang w:val="fr-FR"/>
-              </w:rPr>
-            </w:pPr>
-            <w:r>
-              <w:rPr>
-                <w:rFonts w:ascii="Times New Roman" w:hAnsi="Times New Roman"/>
-                <w:color w:val="4472C4" w:themeColor="accent1"/>
-                <w:sz w:val="20"/>
-                <w:szCs w:val="20"/>
-                <w:lang w:val="fr-FR"/>
-              </w:rPr>
-              <w:t>|__|</w:t>
-            </w:r>
-          </w:p>
-        </w:tc>
-      </w:tr>
-    </w:tbl>
-    <w:p>
-      <w:pPr>
-        <w:spacing w:after="0"/>
-        <w:rPr>
-          <w:rFonts w:ascii="Times New Roman" w:hAnsi="Times New Roman" w:cs="Times New Roman"/>
-          <w:noProof/>
-          <w:color w:val="FF0000"/>
-          <w:sz w:val="20"/>
-          <w:szCs w:val="20"/>
           <w:lang w:val="fr-FR"/>
         </w:rPr>
       </w:pPr>
@@ -8324,7 +8521,47 @@
                 <w:szCs w:val="20"/>
                 <w:lang w:val="fr-FR" w:eastAsia="en-GB"/>
               </w:rPr>
-              <w:t>5.Autre (précisez) ; -8 Ne sait pas ; -9 Refuse de répondre</w:t>
+              <w:t>5.Autre (précisez) ; -8</w:t>
+            </w:r>
+            <w:r>
+              <w:rPr>
+                <w:rFonts w:ascii="Times New Roman" w:eastAsia="Times New Roman" w:hAnsi="Times New Roman"/>
+                <w:color w:val="4472C4" w:themeColor="accent1"/>
+                <w:sz w:val="20"/>
+                <w:szCs w:val="20"/>
+                <w:lang w:val="fr-FR" w:eastAsia="en-GB"/>
+              </w:rPr>
+              <w:t>88</w:t>
+            </w:r>
+            <w:r>
+              <w:rPr>
+                <w:rFonts w:ascii="Times New Roman" w:eastAsia="Times New Roman" w:hAnsi="Times New Roman"/>
+                <w:color w:val="4472C4" w:themeColor="accent1"/>
+                <w:sz w:val="20"/>
+                <w:szCs w:val="20"/>
+                <w:lang w:val="fr-FR" w:eastAsia="en-GB"/>
+              </w:rPr>
+              <w:t xml:space="preserve"> Ne sait pas ; -</w:t>
+            </w:r>
+            <w:r>
+              <w:rPr>
+                <w:rFonts w:ascii="Times New Roman" w:eastAsia="Times New Roman" w:hAnsi="Times New Roman"/>
+                <w:color w:val="4472C4" w:themeColor="accent1"/>
+                <w:sz w:val="20"/>
+                <w:szCs w:val="20"/>
+                <w:lang w:val="fr-FR" w:eastAsia="en-GB"/>
+              </w:rPr>
+              <w:t>8888</w:t>
+            </w:r>
+            <w:r>
+              <w:rPr>
+                <w:rFonts w:ascii="Times New Roman" w:eastAsia="Times New Roman" w:hAnsi="Times New Roman"/>
+                <w:color w:val="4472C4" w:themeColor="accent1"/>
+                <w:sz w:val="20"/>
+                <w:szCs w:val="20"/>
+                <w:lang w:val="fr-FR" w:eastAsia="en-GB"/>
+              </w:rPr>
+              <w:t xml:space="preserve"> Refuse de répondre</w:t>
             </w:r>
           </w:p>
         </w:tc>
@@ -8348,7 +8585,6 @@
                 <w:lang w:val="fr-FR" w:eastAsia="en-GB"/>
               </w:rPr>
             </w:pPr>
-            <w:proofErr w:type="spellStart"/>
             <w:r>
               <w:rPr>
                 <w:rFonts w:ascii="Times New Roman" w:eastAsia="Times New Roman" w:hAnsi="Times New Roman"/>
@@ -8359,7 +8595,6 @@
               </w:rPr>
               <w:t>AideIntraCommun</w:t>
             </w:r>
-            <w:proofErr w:type="spellEnd"/>
           </w:p>
         </w:tc>
         <w:tc>
@@ -8435,7 +8670,6 @@
                 <w:lang w:val="fr-FR" w:eastAsia="en-GB"/>
               </w:rPr>
             </w:pPr>
-            <w:proofErr w:type="spellStart"/>
             <w:r>
               <w:rPr>
                 <w:rFonts w:ascii="Times New Roman" w:eastAsia="Times New Roman" w:hAnsi="Times New Roman"/>
@@ -8446,7 +8680,6 @@
               </w:rPr>
               <w:t>AideIenDehorsCommun</w:t>
             </w:r>
-            <w:proofErr w:type="spellEnd"/>
           </w:p>
         </w:tc>
         <w:tc>
@@ -8522,8 +8755,6 @@
                 <w:lang w:val="fr-FR" w:eastAsia="en-GB"/>
               </w:rPr>
             </w:pPr>
-            <w:proofErr w:type="spellStart"/>
-            <w:proofErr w:type="gramStart"/>
             <w:r>
               <w:rPr>
                 <w:rFonts w:ascii="Times New Roman" w:eastAsia="Times New Roman" w:hAnsi="Times New Roman"/>
@@ -8534,8 +8765,6 @@
               </w:rPr>
               <w:t>evolutionRessourcesSociales</w:t>
             </w:r>
-            <w:proofErr w:type="spellEnd"/>
-            <w:proofErr w:type="gramEnd"/>
           </w:p>
         </w:tc>
         <w:tc>
@@ -8721,7 +8950,6 @@
                 <w:lang w:val="fr-FR" w:eastAsia="en-GB"/>
               </w:rPr>
             </w:pPr>
-            <w:proofErr w:type="spellStart"/>
             <w:r>
               <w:rPr>
                 <w:rFonts w:ascii="Times New Roman" w:eastAsia="Times New Roman" w:hAnsi="Times New Roman"/>
@@ -8732,7 +8960,6 @@
               </w:rPr>
               <w:t>PersAAiderCommunaute</w:t>
             </w:r>
-            <w:proofErr w:type="spellEnd"/>
           </w:p>
           <w:p>
             <w:pPr>
@@ -8810,7 +9037,6 @@
                 <w:lang w:val="fr-FR" w:eastAsia="en-GB"/>
               </w:rPr>
             </w:pPr>
-            <w:proofErr w:type="spellStart"/>
             <w:r>
               <w:rPr>
                 <w:rFonts w:ascii="Times New Roman" w:eastAsia="Times New Roman" w:hAnsi="Times New Roman"/>
@@ -8821,7 +9047,6 @@
               </w:rPr>
               <w:t>PersAAiderEnDehorsCommunaute</w:t>
             </w:r>
-            <w:proofErr w:type="spellEnd"/>
           </w:p>
         </w:tc>
         <w:tc>
@@ -8952,7 +9177,6 @@
                 <w:lang w:val="fr-FR" w:eastAsia="en-GB"/>
               </w:rPr>
             </w:pPr>
-            <w:proofErr w:type="spellStart"/>
             <w:r>
               <w:rPr>
                 <w:rFonts w:ascii="Times New Roman" w:eastAsia="Times New Roman" w:hAnsi="Times New Roman"/>
@@ -8963,7 +9187,6 @@
               </w:rPr>
               <w:t>ConnaissanceMembreGouvernement</w:t>
             </w:r>
-            <w:proofErr w:type="spellEnd"/>
           </w:p>
         </w:tc>
         <w:tc>
@@ -9095,7 +9318,6 @@
                 <w:lang w:val="fr-FR" w:eastAsia="en-GB"/>
               </w:rPr>
             </w:pPr>
-            <w:proofErr w:type="spellStart"/>
             <w:r>
               <w:rPr>
                 <w:rFonts w:ascii="Times New Roman" w:eastAsia="Times New Roman" w:hAnsi="Times New Roman"/>
@@ -9106,7 +9328,6 @@
               </w:rPr>
               <w:t>PersConnaissantMembreGvrnmt</w:t>
             </w:r>
-            <w:proofErr w:type="spellEnd"/>
           </w:p>
         </w:tc>
         <w:tc>
@@ -9337,7 +9558,6 @@
                 <w:lang w:val="fr-FR" w:eastAsia="en-GB"/>
               </w:rPr>
             </w:pPr>
-            <w:proofErr w:type="spellStart"/>
             <w:r>
               <w:rPr>
                 <w:rFonts w:ascii="Times New Roman" w:eastAsia="Times New Roman" w:hAnsi="Times New Roman"/>
@@ -9348,7 +9568,6 @@
               </w:rPr>
               <w:t>CapacitDemanderAideAGvnmt</w:t>
             </w:r>
-            <w:proofErr w:type="spellEnd"/>
           </w:p>
         </w:tc>
         <w:tc>
@@ -9480,7 +9699,6 @@
                 <w:lang w:val="fr-FR" w:eastAsia="en-GB"/>
               </w:rPr>
             </w:pPr>
-            <w:proofErr w:type="spellStart"/>
             <w:r>
               <w:rPr>
                 <w:rFonts w:ascii="Times New Roman" w:eastAsia="Times New Roman" w:hAnsi="Times New Roman"/>
@@ -9491,7 +9709,6 @@
               </w:rPr>
               <w:t>ConnaissanceMembreNGO</w:t>
             </w:r>
-            <w:proofErr w:type="spellEnd"/>
           </w:p>
         </w:tc>
         <w:tc>
@@ -9635,7 +9852,6 @@
                 <w:lang w:val="fr-FR" w:eastAsia="en-GB"/>
               </w:rPr>
             </w:pPr>
-            <w:proofErr w:type="spellStart"/>
             <w:r>
               <w:rPr>
                 <w:rFonts w:ascii="Times New Roman" w:eastAsia="Times New Roman" w:hAnsi="Times New Roman"/>
@@ -9646,7 +9862,6 @@
               </w:rPr>
               <w:t>PersConnaissantMembreNGO</w:t>
             </w:r>
-            <w:proofErr w:type="spellEnd"/>
           </w:p>
         </w:tc>
         <w:tc>
@@ -9902,7 +10117,6 @@
                 <w:lang w:val="fr-FR" w:eastAsia="en-GB"/>
               </w:rPr>
             </w:pPr>
-            <w:proofErr w:type="spellStart"/>
             <w:r>
               <w:rPr>
                 <w:rFonts w:ascii="Times New Roman" w:eastAsia="Times New Roman" w:hAnsi="Times New Roman"/>
@@ -9913,7 +10127,6 @@
               </w:rPr>
               <w:t>CapaciteDemanerAideAubesoin</w:t>
             </w:r>
-            <w:proofErr w:type="spellEnd"/>
           </w:p>
         </w:tc>
         <w:tc>
@@ -9961,6 +10174,7 @@
                 <w:szCs w:val="20"/>
                 <w:lang w:val="fr-FR" w:eastAsia="en-GB"/>
               </w:rPr>
+              <w:lastRenderedPageBreak/>
               <w:t>1.</w:t>
             </w:r>
             <w:r>
@@ -9994,7 +10208,6 @@
                 <w:szCs w:val="20"/>
                 <w:lang w:val="fr-FR" w:eastAsia="en-GB"/>
               </w:rPr>
-              <w:lastRenderedPageBreak/>
               <w:t>2.</w:t>
             </w:r>
             <w:r>
@@ -10095,10 +10308,10 @@
         <w:tblLook w:val="04A0" w:firstRow="1" w:lastRow="0" w:firstColumn="1" w:lastColumn="0" w:noHBand="0" w:noVBand="1"/>
       </w:tblPr>
       <w:tblGrid>
-        <w:gridCol w:w="3983"/>
-        <w:gridCol w:w="3131"/>
-        <w:gridCol w:w="4856"/>
-        <w:gridCol w:w="48"/>
+        <w:gridCol w:w="3325"/>
+        <w:gridCol w:w="658"/>
+        <w:gridCol w:w="6722"/>
+        <w:gridCol w:w="1313"/>
         <w:gridCol w:w="1280"/>
         <w:gridCol w:w="1572"/>
         <w:gridCol w:w="36"/>
@@ -10111,7 +10324,7 @@
         </w:trPr>
         <w:tc>
           <w:tcPr>
-            <w:tcW w:w="11970" w:type="dxa"/>
+            <w:tcW w:w="10705" w:type="dxa"/>
             <w:gridSpan w:val="3"/>
             <w:tcBorders>
               <w:top w:val="single" w:sz="4" w:space="0" w:color="auto"/>
@@ -10177,7 +10390,7 @@
         </w:tc>
         <w:tc>
           <w:tcPr>
-            <w:tcW w:w="2900" w:type="dxa"/>
+            <w:tcW w:w="4165" w:type="dxa"/>
             <w:gridSpan w:val="3"/>
             <w:tcBorders>
               <w:top w:val="single" w:sz="4" w:space="0" w:color="auto"/>
@@ -10196,61 +10409,99 @@
                 <w:color w:val="4472C4" w:themeColor="accent1"/>
                 <w:sz w:val="20"/>
                 <w:szCs w:val="20"/>
-                <w:lang w:val="en-GB" w:eastAsia="en-GB"/>
-              </w:rPr>
-            </w:pPr>
-            <w:r>
-              <w:rPr>
-                <w:rFonts w:ascii="Times New Roman" w:hAnsi="Times New Roman"/>
-                <w:color w:val="4472C4" w:themeColor="accent1"/>
-                <w:sz w:val="20"/>
-                <w:szCs w:val="20"/>
-                <w:lang w:val="en-GB" w:eastAsia="en-GB"/>
-              </w:rPr>
-              <w:t xml:space="preserve">1= </w:t>
-            </w:r>
-            <w:r>
-              <w:rPr>
-                <w:rFonts w:ascii="Times New Roman" w:hAnsi="Times New Roman"/>
-                <w:color w:val="4472C4" w:themeColor="accent1"/>
-                <w:sz w:val="20"/>
-                <w:szCs w:val="20"/>
-                <w:lang w:val="en-GB" w:eastAsia="en-GB"/>
-              </w:rPr>
-              <w:t>Yes</w:t>
-            </w:r>
-            <w:r>
-              <w:rPr>
-                <w:rFonts w:ascii="Times New Roman" w:hAnsi="Times New Roman"/>
-                <w:color w:val="4472C4" w:themeColor="accent1"/>
-                <w:sz w:val="20"/>
-                <w:szCs w:val="20"/>
-                <w:lang w:val="en-GB" w:eastAsia="en-GB"/>
+                <w:lang w:val="fr-FR" w:eastAsia="en-GB"/>
+              </w:rPr>
+            </w:pPr>
+            <w:r>
+              <w:rPr>
+                <w:rFonts w:ascii="Times New Roman" w:hAnsi="Times New Roman"/>
+                <w:color w:val="4472C4" w:themeColor="accent1"/>
+                <w:sz w:val="20"/>
+                <w:szCs w:val="20"/>
+                <w:lang w:val="fr-FR" w:eastAsia="en-GB"/>
+              </w:rPr>
+              <w:t>0</w:t>
+            </w:r>
+            <w:r>
+              <w:rPr>
+                <w:rFonts w:ascii="Times New Roman" w:hAnsi="Times New Roman"/>
+                <w:color w:val="4472C4" w:themeColor="accent1"/>
+                <w:sz w:val="20"/>
+                <w:szCs w:val="20"/>
+                <w:lang w:val="fr-FR" w:eastAsia="en-GB"/>
+              </w:rPr>
+              <w:t xml:space="preserve">=Non ; </w:t>
+            </w:r>
+            <w:r>
+              <w:rPr>
+                <w:rFonts w:ascii="Times New Roman" w:hAnsi="Times New Roman"/>
+                <w:color w:val="4472C4" w:themeColor="accent1"/>
+                <w:sz w:val="20"/>
+                <w:szCs w:val="20"/>
+                <w:lang w:val="fr-FR" w:eastAsia="en-GB"/>
+              </w:rPr>
+              <w:t>1</w:t>
+            </w:r>
+            <w:r>
+              <w:rPr>
+                <w:rFonts w:ascii="Times New Roman" w:hAnsi="Times New Roman"/>
+                <w:color w:val="4472C4" w:themeColor="accent1"/>
+                <w:sz w:val="20"/>
+                <w:szCs w:val="20"/>
+                <w:lang w:val="fr-FR" w:eastAsia="en-GB"/>
+              </w:rPr>
+              <w:t xml:space="preserve">=Oui ; </w:t>
+            </w:r>
+            <w:r>
+              <w:rPr>
+                <w:rFonts w:ascii="Times New Roman" w:hAnsi="Times New Roman"/>
+                <w:color w:val="4472C4" w:themeColor="accent1"/>
+                <w:sz w:val="20"/>
+                <w:szCs w:val="20"/>
+                <w:lang w:val="fr-FR" w:eastAsia="en-GB"/>
+              </w:rPr>
+              <w:t>888</w:t>
+            </w:r>
+            <w:r>
+              <w:rPr>
+                <w:rFonts w:ascii="Times New Roman" w:hAnsi="Times New Roman"/>
+                <w:color w:val="4472C4" w:themeColor="accent1"/>
+                <w:sz w:val="20"/>
+                <w:szCs w:val="20"/>
+                <w:lang w:val="fr-FR" w:eastAsia="en-GB"/>
+              </w:rPr>
+              <w:t xml:space="preserve">=Je ne sais pas ; </w:t>
+            </w:r>
+            <w:r>
+              <w:rPr>
+                <w:rFonts w:ascii="Times New Roman" w:hAnsi="Times New Roman"/>
+                <w:color w:val="4472C4" w:themeColor="accent1"/>
+                <w:sz w:val="20"/>
+                <w:szCs w:val="20"/>
+                <w:lang w:val="fr-FR" w:eastAsia="en-GB"/>
+              </w:rPr>
+              <w:t>8888</w:t>
+            </w:r>
+            <w:r>
+              <w:rPr>
+                <w:rFonts w:ascii="Times New Roman" w:hAnsi="Times New Roman"/>
+                <w:color w:val="4472C4" w:themeColor="accent1"/>
+                <w:sz w:val="20"/>
+                <w:szCs w:val="20"/>
+                <w:lang w:val="fr-FR" w:eastAsia="en-GB"/>
+              </w:rPr>
+              <w:t>= Je ne souhaite pas répondre</w:t>
+            </w:r>
+            <w:r>
+              <w:rPr>
+                <w:rFonts w:ascii="Times New Roman" w:hAnsi="Times New Roman"/>
+                <w:color w:val="4472C4" w:themeColor="accent1"/>
+                <w:sz w:val="20"/>
+                <w:szCs w:val="20"/>
+                <w:lang w:val="fr-FR" w:eastAsia="en-GB"/>
               </w:rPr>
               <w:t xml:space="preserve"> </w:t>
             </w:r>
-            <w:r>
-              <w:rPr>
-                <w:rFonts w:ascii="Times New Roman" w:hAnsi="Times New Roman"/>
-                <w:color w:val="4472C4" w:themeColor="accent1"/>
-                <w:sz w:val="20"/>
-                <w:szCs w:val="20"/>
-                <w:lang w:val="en-GB" w:eastAsia="en-GB"/>
-              </w:rPr>
-              <w:t>2. No; -8 Do not know; -9 Refused</w:t>
-            </w:r>
-          </w:p>
-          <w:p>
-            <w:pPr>
-              <w:pStyle w:val="ListParagraph"/>
-              <w:rPr>
-                <w:rFonts w:ascii="Times New Roman" w:hAnsi="Times New Roman"/>
-                <w:color w:val="4472C4" w:themeColor="accent1"/>
-                <w:sz w:val="20"/>
-                <w:szCs w:val="20"/>
-                <w:lang w:val="en-GB" w:eastAsia="en-GB"/>
-              </w:rPr>
-            </w:pPr>
           </w:p>
         </w:tc>
       </w:tr>
@@ -10262,8 +10513,7 @@
         </w:trPr>
         <w:tc>
           <w:tcPr>
-            <w:tcW w:w="7114" w:type="dxa"/>
-            <w:gridSpan w:val="2"/>
+            <w:tcW w:w="3325" w:type="dxa"/>
             <w:tcBorders>
               <w:top w:val="single" w:sz="4" w:space="0" w:color="auto"/>
               <w:left w:val="single" w:sz="4" w:space="0" w:color="auto"/>
@@ -10285,7 +10535,6 @@
                 <w:lang w:val="fr-FR"/>
               </w:rPr>
             </w:pPr>
-            <w:proofErr w:type="spellStart"/>
             <w:r>
               <w:rPr>
                 <w:rFonts w:ascii="Times New Roman" w:hAnsi="Times New Roman" w:cs="Times New Roman"/>
@@ -10296,12 +10545,12 @@
               </w:rPr>
               <w:t>ExistenceGroupeUsagerEau</w:t>
             </w:r>
-            <w:proofErr w:type="spellEnd"/>
-          </w:p>
-        </w:tc>
-        <w:tc>
-          <w:tcPr>
-            <w:tcW w:w="4856" w:type="dxa"/>
+          </w:p>
+        </w:tc>
+        <w:tc>
+          <w:tcPr>
+            <w:tcW w:w="7380" w:type="dxa"/>
+            <w:gridSpan w:val="2"/>
             <w:tcBorders>
               <w:top w:val="single" w:sz="4" w:space="0" w:color="auto"/>
               <w:left w:val="single" w:sz="4" w:space="0" w:color="auto"/>
@@ -10336,7 +10585,7 @@
         </w:tc>
         <w:tc>
           <w:tcPr>
-            <w:tcW w:w="2900" w:type="dxa"/>
+            <w:tcW w:w="4165" w:type="dxa"/>
             <w:gridSpan w:val="3"/>
             <w:tcBorders>
               <w:top w:val="single" w:sz="4" w:space="0" w:color="auto"/>
@@ -10388,8 +10637,7 @@
         </w:trPr>
         <w:tc>
           <w:tcPr>
-            <w:tcW w:w="7114" w:type="dxa"/>
-            <w:gridSpan w:val="2"/>
+            <w:tcW w:w="3325" w:type="dxa"/>
             <w:tcBorders>
               <w:top w:val="single" w:sz="4" w:space="0" w:color="auto"/>
               <w:left w:val="single" w:sz="4" w:space="0" w:color="auto"/>
@@ -10411,23 +10659,22 @@
                 <w:lang w:val="fr-FR"/>
               </w:rPr>
             </w:pPr>
-            <w:proofErr w:type="spellStart"/>
-            <w:r>
-              <w:rPr>
-                <w:rFonts w:ascii="Times New Roman" w:hAnsi="Times New Roman" w:cs="Times New Roman"/>
-                <w:color w:val="4472C4" w:themeColor="accent1"/>
-                <w:sz w:val="20"/>
-                <w:szCs w:val="20"/>
-                <w:lang w:val="fr-FR"/>
-              </w:rPr>
-              <w:t>ExistenceGroupeUtilisateurPaturage</w:t>
-            </w:r>
-            <w:proofErr w:type="spellEnd"/>
-          </w:p>
-        </w:tc>
-        <w:tc>
-          <w:tcPr>
-            <w:tcW w:w="4856" w:type="dxa"/>
+            <w:r>
+              <w:rPr>
+                <w:rFonts w:ascii="Times New Roman" w:hAnsi="Times New Roman" w:cs="Times New Roman"/>
+                <w:color w:val="4472C4" w:themeColor="accent1"/>
+                <w:sz w:val="20"/>
+                <w:szCs w:val="20"/>
+                <w:lang w:val="fr-FR"/>
+              </w:rPr>
+              <w:t>ExistenceGroupeUtilisateurPat</w:t>
+            </w:r>
+          </w:p>
+        </w:tc>
+        <w:tc>
+          <w:tcPr>
+            <w:tcW w:w="7380" w:type="dxa"/>
+            <w:gridSpan w:val="2"/>
             <w:tcBorders>
               <w:top w:val="single" w:sz="4" w:space="0" w:color="auto"/>
               <w:left w:val="single" w:sz="4" w:space="0" w:color="auto"/>
@@ -10462,7 +10709,7 @@
         </w:tc>
         <w:tc>
           <w:tcPr>
-            <w:tcW w:w="2900" w:type="dxa"/>
+            <w:tcW w:w="4165" w:type="dxa"/>
             <w:gridSpan w:val="3"/>
             <w:tcBorders>
               <w:top w:val="single" w:sz="4" w:space="0" w:color="auto"/>
@@ -10504,8 +10751,7 @@
         </w:trPr>
         <w:tc>
           <w:tcPr>
-            <w:tcW w:w="7114" w:type="dxa"/>
-            <w:gridSpan w:val="2"/>
+            <w:tcW w:w="3325" w:type="dxa"/>
             <w:tcBorders>
               <w:top w:val="single" w:sz="4" w:space="0" w:color="auto"/>
               <w:left w:val="single" w:sz="4" w:space="0" w:color="auto"/>
@@ -10527,23 +10773,22 @@
                 <w:lang w:val="fr-FR"/>
               </w:rPr>
             </w:pPr>
-            <w:proofErr w:type="spellStart"/>
-            <w:r>
-              <w:rPr>
-                <w:rFonts w:ascii="Times New Roman" w:hAnsi="Times New Roman" w:cs="Times New Roman"/>
-                <w:color w:val="4472C4" w:themeColor="accent1"/>
-                <w:sz w:val="20"/>
-                <w:szCs w:val="20"/>
-                <w:lang w:val="fr-FR"/>
-              </w:rPr>
-              <w:t>ExistenceGrouperessourcesNaturelles</w:t>
-            </w:r>
-            <w:proofErr w:type="spellEnd"/>
-          </w:p>
-        </w:tc>
-        <w:tc>
-          <w:tcPr>
-            <w:tcW w:w="4856" w:type="dxa"/>
+            <w:r>
+              <w:rPr>
+                <w:rFonts w:ascii="Times New Roman" w:hAnsi="Times New Roman" w:cs="Times New Roman"/>
+                <w:color w:val="4472C4" w:themeColor="accent1"/>
+                <w:sz w:val="20"/>
+                <w:szCs w:val="20"/>
+                <w:lang w:val="fr-FR"/>
+              </w:rPr>
+              <w:t>ExistenceGrouperessourcesNat</w:t>
+            </w:r>
+          </w:p>
+        </w:tc>
+        <w:tc>
+          <w:tcPr>
+            <w:tcW w:w="7380" w:type="dxa"/>
+            <w:gridSpan w:val="2"/>
             <w:tcBorders>
               <w:top w:val="single" w:sz="4" w:space="0" w:color="auto"/>
               <w:left w:val="single" w:sz="4" w:space="0" w:color="auto"/>
@@ -10578,7 +10823,7 @@
         </w:tc>
         <w:tc>
           <w:tcPr>
-            <w:tcW w:w="2900" w:type="dxa"/>
+            <w:tcW w:w="4165" w:type="dxa"/>
             <w:gridSpan w:val="3"/>
             <w:tcBorders>
               <w:top w:val="single" w:sz="4" w:space="0" w:color="auto"/>
@@ -10620,8 +10865,7 @@
         </w:trPr>
         <w:tc>
           <w:tcPr>
-            <w:tcW w:w="7114" w:type="dxa"/>
-            <w:gridSpan w:val="2"/>
+            <w:tcW w:w="3325" w:type="dxa"/>
             <w:tcBorders>
               <w:top w:val="single" w:sz="4" w:space="0" w:color="auto"/>
               <w:left w:val="single" w:sz="4" w:space="0" w:color="auto"/>
@@ -10643,23 +10887,22 @@
                 <w:lang w:val="fr-FR"/>
               </w:rPr>
             </w:pPr>
-            <w:proofErr w:type="spellStart"/>
-            <w:r>
-              <w:rPr>
-                <w:rFonts w:ascii="Times New Roman" w:hAnsi="Times New Roman" w:cs="Times New Roman"/>
-                <w:color w:val="4472C4" w:themeColor="accent1"/>
-                <w:sz w:val="20"/>
-                <w:szCs w:val="20"/>
-                <w:lang w:val="fr-FR"/>
-              </w:rPr>
-              <w:t>ExistenceGroupecreditMicrofinance</w:t>
-            </w:r>
-            <w:proofErr w:type="spellEnd"/>
-          </w:p>
-        </w:tc>
-        <w:tc>
-          <w:tcPr>
-            <w:tcW w:w="4856" w:type="dxa"/>
+            <w:r>
+              <w:rPr>
+                <w:rFonts w:ascii="Times New Roman" w:hAnsi="Times New Roman" w:cs="Times New Roman"/>
+                <w:color w:val="4472C4" w:themeColor="accent1"/>
+                <w:sz w:val="20"/>
+                <w:szCs w:val="20"/>
+                <w:lang w:val="fr-FR"/>
+              </w:rPr>
+              <w:t>ExistenceGroupecreditMicrofinan</w:t>
+            </w:r>
+          </w:p>
+        </w:tc>
+        <w:tc>
+          <w:tcPr>
+            <w:tcW w:w="7380" w:type="dxa"/>
+            <w:gridSpan w:val="2"/>
             <w:tcBorders>
               <w:top w:val="single" w:sz="4" w:space="0" w:color="auto"/>
               <w:left w:val="single" w:sz="4" w:space="0" w:color="auto"/>
@@ -10694,7 +10937,7 @@
         </w:tc>
         <w:tc>
           <w:tcPr>
-            <w:tcW w:w="2900" w:type="dxa"/>
+            <w:tcW w:w="4165" w:type="dxa"/>
             <w:gridSpan w:val="3"/>
             <w:tcBorders>
               <w:top w:val="single" w:sz="4" w:space="0" w:color="auto"/>
@@ -10736,8 +10979,7 @@
         </w:trPr>
         <w:tc>
           <w:tcPr>
-            <w:tcW w:w="7114" w:type="dxa"/>
-            <w:gridSpan w:val="2"/>
+            <w:tcW w:w="3325" w:type="dxa"/>
             <w:tcBorders>
               <w:top w:val="single" w:sz="4" w:space="0" w:color="auto"/>
               <w:left w:val="single" w:sz="4" w:space="0" w:color="auto"/>
@@ -10759,7 +11001,6 @@
                 <w:lang w:val="fr-FR"/>
               </w:rPr>
             </w:pPr>
-            <w:proofErr w:type="spellStart"/>
             <w:r>
               <w:rPr>
                 <w:rFonts w:ascii="Times New Roman" w:hAnsi="Times New Roman" w:cs="Times New Roman"/>
@@ -10770,12 +11011,12 @@
               </w:rPr>
               <w:t>ExistenceGroupeEpargne</w:t>
             </w:r>
-            <w:proofErr w:type="spellEnd"/>
-          </w:p>
-        </w:tc>
-        <w:tc>
-          <w:tcPr>
-            <w:tcW w:w="4856" w:type="dxa"/>
+          </w:p>
+        </w:tc>
+        <w:tc>
+          <w:tcPr>
+            <w:tcW w:w="7380" w:type="dxa"/>
+            <w:gridSpan w:val="2"/>
             <w:tcBorders>
               <w:top w:val="single" w:sz="4" w:space="0" w:color="auto"/>
               <w:left w:val="single" w:sz="4" w:space="0" w:color="auto"/>
@@ -10804,35 +11045,13 @@
                 <w:szCs w:val="20"/>
                 <w:lang w:val="fr-FR"/>
               </w:rPr>
-              <w:t xml:space="preserve">e. Groupe d'épargne (par exemple VSLA, </w:t>
-            </w:r>
-            <w:proofErr w:type="spellStart"/>
-            <w:r>
-              <w:rPr>
-                <w:rFonts w:ascii="Times New Roman" w:hAnsi="Times New Roman" w:cs="Times New Roman"/>
-                <w:color w:val="4472C4" w:themeColor="accent1"/>
-                <w:sz w:val="20"/>
-                <w:szCs w:val="20"/>
-                <w:lang w:val="fr-FR"/>
-              </w:rPr>
-              <w:t>merry</w:t>
-            </w:r>
-            <w:proofErr w:type="spellEnd"/>
-            <w:r>
-              <w:rPr>
-                <w:rFonts w:ascii="Times New Roman" w:hAnsi="Times New Roman" w:cs="Times New Roman"/>
-                <w:color w:val="4472C4" w:themeColor="accent1"/>
-                <w:sz w:val="20"/>
-                <w:szCs w:val="20"/>
-                <w:lang w:val="fr-FR"/>
-              </w:rPr>
-              <w:t>-go-round, etc.) ;</w:t>
-            </w:r>
-          </w:p>
-        </w:tc>
-        <w:tc>
-          <w:tcPr>
-            <w:tcW w:w="2900" w:type="dxa"/>
+              <w:t>e. Groupe d'épargne (par exemple VSLA, merry-go-round, etc.) ;</w:t>
+            </w:r>
+          </w:p>
+        </w:tc>
+        <w:tc>
+          <w:tcPr>
+            <w:tcW w:w="4165" w:type="dxa"/>
             <w:gridSpan w:val="3"/>
             <w:tcBorders>
               <w:top w:val="single" w:sz="4" w:space="0" w:color="auto"/>
@@ -10874,8 +11093,7 @@
         </w:trPr>
         <w:tc>
           <w:tcPr>
-            <w:tcW w:w="7114" w:type="dxa"/>
-            <w:gridSpan w:val="2"/>
+            <w:tcW w:w="3325" w:type="dxa"/>
             <w:tcBorders>
               <w:top w:val="single" w:sz="4" w:space="0" w:color="auto"/>
               <w:left w:val="single" w:sz="4" w:space="0" w:color="auto"/>
@@ -10897,7 +11115,6 @@
                 <w:lang w:val="fr-FR"/>
               </w:rPr>
             </w:pPr>
-            <w:proofErr w:type="spellStart"/>
             <w:r>
               <w:rPr>
                 <w:rFonts w:ascii="Times New Roman" w:hAnsi="Times New Roman" w:cs="Times New Roman"/>
@@ -10908,12 +11125,12 @@
               </w:rPr>
               <w:t>ExistenceGroupeEntraide</w:t>
             </w:r>
-            <w:proofErr w:type="spellEnd"/>
-          </w:p>
-        </w:tc>
-        <w:tc>
-          <w:tcPr>
-            <w:tcW w:w="4856" w:type="dxa"/>
+          </w:p>
+        </w:tc>
+        <w:tc>
+          <w:tcPr>
+            <w:tcW w:w="7380" w:type="dxa"/>
+            <w:gridSpan w:val="2"/>
             <w:tcBorders>
               <w:top w:val="single" w:sz="4" w:space="0" w:color="auto"/>
               <w:left w:val="single" w:sz="4" w:space="0" w:color="auto"/>
@@ -10942,123 +11159,13 @@
                 <w:szCs w:val="20"/>
                 <w:lang w:val="fr-FR"/>
               </w:rPr>
-              <w:t xml:space="preserve">f. Groupe d'entraide (par exemple, </w:t>
-            </w:r>
-            <w:proofErr w:type="spellStart"/>
-            <w:r>
-              <w:rPr>
-                <w:rFonts w:ascii="Times New Roman" w:hAnsi="Times New Roman" w:cs="Times New Roman"/>
-                <w:color w:val="4472C4" w:themeColor="accent1"/>
-                <w:sz w:val="20"/>
-                <w:szCs w:val="20"/>
-                <w:lang w:val="fr-FR"/>
-              </w:rPr>
-              <w:t>ritban</w:t>
-            </w:r>
-            <w:proofErr w:type="spellEnd"/>
-            <w:r>
-              <w:rPr>
-                <w:rFonts w:ascii="Times New Roman" w:hAnsi="Times New Roman" w:cs="Times New Roman"/>
-                <w:color w:val="4472C4" w:themeColor="accent1"/>
-                <w:sz w:val="20"/>
-                <w:szCs w:val="20"/>
-                <w:lang w:val="fr-FR"/>
-              </w:rPr>
-              <w:t xml:space="preserve">, </w:t>
-            </w:r>
-            <w:proofErr w:type="spellStart"/>
-            <w:r>
-              <w:rPr>
-                <w:rFonts w:ascii="Times New Roman" w:hAnsi="Times New Roman" w:cs="Times New Roman"/>
-                <w:color w:val="4472C4" w:themeColor="accent1"/>
-                <w:sz w:val="20"/>
-                <w:szCs w:val="20"/>
-                <w:lang w:val="fr-FR"/>
-              </w:rPr>
-              <w:t>afoosha</w:t>
-            </w:r>
-            <w:proofErr w:type="spellEnd"/>
-            <w:r>
-              <w:rPr>
-                <w:rFonts w:ascii="Times New Roman" w:hAnsi="Times New Roman" w:cs="Times New Roman"/>
-                <w:color w:val="4472C4" w:themeColor="accent1"/>
-                <w:sz w:val="20"/>
-                <w:szCs w:val="20"/>
-                <w:lang w:val="fr-FR"/>
-              </w:rPr>
-              <w:t xml:space="preserve">, </w:t>
-            </w:r>
-            <w:proofErr w:type="spellStart"/>
-            <w:r>
-              <w:rPr>
-                <w:rFonts w:ascii="Times New Roman" w:hAnsi="Times New Roman" w:cs="Times New Roman"/>
-                <w:color w:val="4472C4" w:themeColor="accent1"/>
-                <w:sz w:val="20"/>
-                <w:szCs w:val="20"/>
-                <w:lang w:val="fr-FR"/>
-              </w:rPr>
-              <w:t>ofera</w:t>
-            </w:r>
-            <w:proofErr w:type="spellEnd"/>
-            <w:r>
-              <w:rPr>
-                <w:rFonts w:ascii="Times New Roman" w:hAnsi="Times New Roman" w:cs="Times New Roman"/>
-                <w:color w:val="4472C4" w:themeColor="accent1"/>
-                <w:sz w:val="20"/>
-                <w:szCs w:val="20"/>
-                <w:lang w:val="fr-FR"/>
-              </w:rPr>
-              <w:t>/</w:t>
-            </w:r>
-            <w:proofErr w:type="spellStart"/>
-            <w:r>
-              <w:rPr>
-                <w:rFonts w:ascii="Times New Roman" w:hAnsi="Times New Roman" w:cs="Times New Roman"/>
-                <w:color w:val="4472C4" w:themeColor="accent1"/>
-                <w:sz w:val="20"/>
-                <w:szCs w:val="20"/>
-                <w:lang w:val="fr-FR"/>
-              </w:rPr>
-              <w:t>webera</w:t>
-            </w:r>
-            <w:proofErr w:type="spellEnd"/>
-            <w:r>
-              <w:rPr>
-                <w:rFonts w:ascii="Times New Roman" w:hAnsi="Times New Roman" w:cs="Times New Roman"/>
-                <w:color w:val="4472C4" w:themeColor="accent1"/>
-                <w:sz w:val="20"/>
-                <w:szCs w:val="20"/>
-                <w:lang w:val="fr-FR"/>
-              </w:rPr>
-              <w:t xml:space="preserve">, enterrement, </w:t>
-            </w:r>
-            <w:proofErr w:type="spellStart"/>
-            <w:r>
-              <w:rPr>
-                <w:rFonts w:ascii="Times New Roman" w:hAnsi="Times New Roman" w:cs="Times New Roman"/>
-                <w:color w:val="4472C4" w:themeColor="accent1"/>
-                <w:sz w:val="20"/>
-                <w:szCs w:val="20"/>
-                <w:lang w:val="fr-FR"/>
-              </w:rPr>
-              <w:t>etc</w:t>
-            </w:r>
-            <w:proofErr w:type="spellEnd"/>
-            <w:r>
-              <w:rPr>
-                <w:rFonts w:ascii="Times New Roman" w:hAnsi="Times New Roman" w:cs="Times New Roman"/>
-                <w:color w:val="4472C4" w:themeColor="accent1"/>
-                <w:sz w:val="20"/>
-                <w:szCs w:val="20"/>
-                <w:lang w:val="fr-FR"/>
-              </w:rPr>
-              <w:t>) ;</w:t>
-            </w:r>
-          </w:p>
-        </w:tc>
-        <w:tc>
-          <w:tcPr>
-            <w:tcW w:w="2900" w:type="dxa"/>
+              <w:t>f. Groupe d'entraide (par exemple, ritban, afoosha, ofera/webera, enterrement, etc) ;</w:t>
+            </w:r>
+          </w:p>
+        </w:tc>
+        <w:tc>
+          <w:tcPr>
+            <w:tcW w:w="4165" w:type="dxa"/>
             <w:gridSpan w:val="3"/>
             <w:tcBorders>
               <w:top w:val="single" w:sz="4" w:space="0" w:color="auto"/>
@@ -11100,8 +11207,7 @@
         </w:trPr>
         <w:tc>
           <w:tcPr>
-            <w:tcW w:w="7114" w:type="dxa"/>
-            <w:gridSpan w:val="2"/>
+            <w:tcW w:w="3325" w:type="dxa"/>
             <w:tcBorders>
               <w:top w:val="single" w:sz="4" w:space="0" w:color="auto"/>
               <w:left w:val="single" w:sz="4" w:space="0" w:color="auto"/>
@@ -11123,7 +11229,6 @@
                 <w:lang w:val="fr-FR"/>
               </w:rPr>
             </w:pPr>
-            <w:proofErr w:type="spellStart"/>
             <w:r>
               <w:rPr>
                 <w:rFonts w:ascii="Times New Roman" w:hAnsi="Times New Roman" w:cs="Times New Roman"/>
@@ -11134,12 +11239,12 @@
               </w:rPr>
               <w:t>ExistenceGroupeReligieux</w:t>
             </w:r>
-            <w:proofErr w:type="spellEnd"/>
-          </w:p>
-        </w:tc>
-        <w:tc>
-          <w:tcPr>
-            <w:tcW w:w="4856" w:type="dxa"/>
+          </w:p>
+        </w:tc>
+        <w:tc>
+          <w:tcPr>
+            <w:tcW w:w="7380" w:type="dxa"/>
+            <w:gridSpan w:val="2"/>
             <w:tcBorders>
               <w:top w:val="single" w:sz="4" w:space="0" w:color="auto"/>
               <w:left w:val="single" w:sz="4" w:space="0" w:color="auto"/>
@@ -11173,7 +11278,7 @@
         </w:tc>
         <w:tc>
           <w:tcPr>
-            <w:tcW w:w="2900" w:type="dxa"/>
+            <w:tcW w:w="4165" w:type="dxa"/>
             <w:gridSpan w:val="3"/>
             <w:tcBorders>
               <w:top w:val="single" w:sz="4" w:space="0" w:color="auto"/>
@@ -11215,8 +11320,7 @@
         </w:trPr>
         <w:tc>
           <w:tcPr>
-            <w:tcW w:w="7114" w:type="dxa"/>
-            <w:gridSpan w:val="2"/>
+            <w:tcW w:w="3325" w:type="dxa"/>
             <w:tcBorders>
               <w:top w:val="single" w:sz="4" w:space="0" w:color="auto"/>
               <w:left w:val="single" w:sz="4" w:space="0" w:color="auto"/>
@@ -11238,7 +11342,6 @@
                 <w:lang w:val="fr-FR"/>
               </w:rPr>
             </w:pPr>
-            <w:proofErr w:type="spellStart"/>
             <w:r>
               <w:rPr>
                 <w:rFonts w:ascii="Times New Roman" w:hAnsi="Times New Roman" w:cs="Times New Roman"/>
@@ -11249,12 +11352,12 @@
               </w:rPr>
               <w:t>ExistenceGroupedeMere</w:t>
             </w:r>
-            <w:proofErr w:type="spellEnd"/>
-          </w:p>
-        </w:tc>
-        <w:tc>
-          <w:tcPr>
-            <w:tcW w:w="4856" w:type="dxa"/>
+          </w:p>
+        </w:tc>
+        <w:tc>
+          <w:tcPr>
+            <w:tcW w:w="7380" w:type="dxa"/>
+            <w:gridSpan w:val="2"/>
             <w:tcBorders>
               <w:top w:val="single" w:sz="4" w:space="0" w:color="auto"/>
               <w:left w:val="single" w:sz="4" w:space="0" w:color="auto"/>
@@ -11282,33 +11385,13 @@
                 <w:sz w:val="20"/>
                 <w:szCs w:val="20"/>
               </w:rPr>
-              <w:t xml:space="preserve">h. Groupe de </w:t>
-            </w:r>
-            <w:proofErr w:type="spellStart"/>
-            <w:r>
-              <w:rPr>
-                <w:rFonts w:ascii="Times New Roman" w:hAnsi="Times New Roman" w:cs="Times New Roman"/>
-                <w:color w:val="4472C4" w:themeColor="accent1"/>
-                <w:sz w:val="20"/>
-                <w:szCs w:val="20"/>
-              </w:rPr>
-              <w:t>mères</w:t>
-            </w:r>
-            <w:proofErr w:type="spellEnd"/>
-            <w:r>
-              <w:rPr>
-                <w:rFonts w:ascii="Times New Roman" w:hAnsi="Times New Roman" w:cs="Times New Roman"/>
-                <w:color w:val="4472C4" w:themeColor="accent1"/>
-                <w:sz w:val="20"/>
-                <w:szCs w:val="20"/>
-              </w:rPr>
-              <w:t xml:space="preserve"> ;</w:t>
-            </w:r>
-          </w:p>
-        </w:tc>
-        <w:tc>
-          <w:tcPr>
-            <w:tcW w:w="2900" w:type="dxa"/>
+              <w:t>h. Groupe de mères ;</w:t>
+            </w:r>
+          </w:p>
+        </w:tc>
+        <w:tc>
+          <w:tcPr>
+            <w:tcW w:w="4165" w:type="dxa"/>
             <w:gridSpan w:val="3"/>
             <w:tcBorders>
               <w:top w:val="single" w:sz="4" w:space="0" w:color="auto"/>
@@ -11350,8 +11433,7 @@
         </w:trPr>
         <w:tc>
           <w:tcPr>
-            <w:tcW w:w="7114" w:type="dxa"/>
-            <w:gridSpan w:val="2"/>
+            <w:tcW w:w="3325" w:type="dxa"/>
             <w:tcBorders>
               <w:top w:val="single" w:sz="4" w:space="0" w:color="auto"/>
               <w:left w:val="single" w:sz="4" w:space="0" w:color="auto"/>
@@ -11373,7 +11455,6 @@
                 <w:lang w:val="fr-FR"/>
               </w:rPr>
             </w:pPr>
-            <w:proofErr w:type="spellStart"/>
             <w:r>
               <w:rPr>
                 <w:rFonts w:ascii="Times New Roman" w:hAnsi="Times New Roman" w:cs="Times New Roman"/>
@@ -11384,12 +11465,12 @@
               </w:rPr>
               <w:t>ExistenceGroupedeFemmes</w:t>
             </w:r>
-            <w:proofErr w:type="spellEnd"/>
-          </w:p>
-        </w:tc>
-        <w:tc>
-          <w:tcPr>
-            <w:tcW w:w="4856" w:type="dxa"/>
+          </w:p>
+        </w:tc>
+        <w:tc>
+          <w:tcPr>
+            <w:tcW w:w="7380" w:type="dxa"/>
+            <w:gridSpan w:val="2"/>
             <w:tcBorders>
               <w:top w:val="single" w:sz="4" w:space="0" w:color="auto"/>
               <w:left w:val="single" w:sz="4" w:space="0" w:color="auto"/>
@@ -11410,51 +11491,20 @@
                 <w:lang w:val="en-GB" w:eastAsia="en-GB"/>
               </w:rPr>
             </w:pPr>
-            <w:proofErr w:type="spellStart"/>
-            <w:r>
-              <w:rPr>
-                <w:rFonts w:ascii="Times New Roman" w:hAnsi="Times New Roman" w:cs="Times New Roman"/>
-                <w:color w:val="4472C4" w:themeColor="accent1"/>
-                <w:sz w:val="20"/>
-                <w:szCs w:val="20"/>
-              </w:rPr>
-              <w:t>i</w:t>
-            </w:r>
-            <w:proofErr w:type="spellEnd"/>
-            <w:r>
-              <w:rPr>
-                <w:rFonts w:ascii="Times New Roman" w:hAnsi="Times New Roman" w:cs="Times New Roman"/>
-                <w:color w:val="4472C4" w:themeColor="accent1"/>
-                <w:sz w:val="20"/>
-                <w:szCs w:val="20"/>
-              </w:rPr>
-              <w:t xml:space="preserve">. </w:t>
-            </w:r>
-            <w:proofErr w:type="spellStart"/>
-            <w:r>
-              <w:rPr>
-                <w:rFonts w:ascii="Times New Roman" w:hAnsi="Times New Roman" w:cs="Times New Roman"/>
-                <w:color w:val="4472C4" w:themeColor="accent1"/>
-                <w:sz w:val="20"/>
-                <w:szCs w:val="20"/>
-              </w:rPr>
-              <w:t>Groupement</w:t>
-            </w:r>
-            <w:proofErr w:type="spellEnd"/>
-            <w:r>
-              <w:rPr>
-                <w:rFonts w:ascii="Times New Roman" w:hAnsi="Times New Roman" w:cs="Times New Roman"/>
-                <w:color w:val="4472C4" w:themeColor="accent1"/>
-                <w:sz w:val="20"/>
-                <w:szCs w:val="20"/>
-              </w:rPr>
-              <w:t xml:space="preserve"> de femmes</w:t>
-            </w:r>
-          </w:p>
-        </w:tc>
-        <w:tc>
-          <w:tcPr>
-            <w:tcW w:w="2900" w:type="dxa"/>
+            <w:r>
+              <w:rPr>
+                <w:rFonts w:ascii="Times New Roman" w:hAnsi="Times New Roman" w:cs="Times New Roman"/>
+                <w:color w:val="4472C4" w:themeColor="accent1"/>
+                <w:sz w:val="20"/>
+                <w:szCs w:val="20"/>
+              </w:rPr>
+              <w:t>i. Groupement de femmes</w:t>
+            </w:r>
+          </w:p>
+        </w:tc>
+        <w:tc>
+          <w:tcPr>
+            <w:tcW w:w="4165" w:type="dxa"/>
             <w:gridSpan w:val="3"/>
             <w:tcBorders>
               <w:top w:val="single" w:sz="4" w:space="0" w:color="auto"/>
@@ -11496,8 +11546,7 @@
         </w:trPr>
         <w:tc>
           <w:tcPr>
-            <w:tcW w:w="7114" w:type="dxa"/>
-            <w:gridSpan w:val="2"/>
+            <w:tcW w:w="3325" w:type="dxa"/>
             <w:tcBorders>
               <w:top w:val="single" w:sz="4" w:space="0" w:color="auto"/>
               <w:left w:val="single" w:sz="4" w:space="0" w:color="auto"/>
@@ -11519,7 +11568,6 @@
                 <w:lang w:val="fr-FR"/>
               </w:rPr>
             </w:pPr>
-            <w:proofErr w:type="spellStart"/>
             <w:r>
               <w:rPr>
                 <w:rFonts w:ascii="Times New Roman" w:hAnsi="Times New Roman" w:cs="Times New Roman"/>
@@ -11530,12 +11578,12 @@
               </w:rPr>
               <w:t>ExistenceGroupedejeunes</w:t>
             </w:r>
-            <w:proofErr w:type="spellEnd"/>
-          </w:p>
-        </w:tc>
-        <w:tc>
-          <w:tcPr>
-            <w:tcW w:w="4856" w:type="dxa"/>
+          </w:p>
+        </w:tc>
+        <w:tc>
+          <w:tcPr>
+            <w:tcW w:w="7380" w:type="dxa"/>
+            <w:gridSpan w:val="2"/>
             <w:tcBorders>
               <w:top w:val="single" w:sz="4" w:space="0" w:color="auto"/>
               <w:left w:val="single" w:sz="4" w:space="0" w:color="auto"/>
@@ -11563,24 +11611,13 @@
                 <w:sz w:val="20"/>
                 <w:szCs w:val="20"/>
               </w:rPr>
-              <w:t xml:space="preserve">j. Groupe de </w:t>
-            </w:r>
-            <w:proofErr w:type="spellStart"/>
-            <w:r>
-              <w:rPr>
-                <w:rFonts w:ascii="Times New Roman" w:hAnsi="Times New Roman" w:cs="Times New Roman"/>
-                <w:color w:val="4472C4" w:themeColor="accent1"/>
-                <w:sz w:val="20"/>
-                <w:szCs w:val="20"/>
-              </w:rPr>
-              <w:t>jeunes</w:t>
-            </w:r>
-            <w:proofErr w:type="spellEnd"/>
-          </w:p>
-        </w:tc>
-        <w:tc>
-          <w:tcPr>
-            <w:tcW w:w="2900" w:type="dxa"/>
+              <w:t>j. Groupe de jeunes</w:t>
+            </w:r>
+          </w:p>
+        </w:tc>
+        <w:tc>
+          <w:tcPr>
+            <w:tcW w:w="4165" w:type="dxa"/>
             <w:gridSpan w:val="3"/>
             <w:tcBorders>
               <w:top w:val="single" w:sz="4" w:space="0" w:color="auto"/>
@@ -11622,8 +11659,7 @@
         </w:trPr>
         <w:tc>
           <w:tcPr>
-            <w:tcW w:w="7114" w:type="dxa"/>
-            <w:gridSpan w:val="2"/>
+            <w:tcW w:w="3325" w:type="dxa"/>
             <w:tcBorders>
               <w:top w:val="single" w:sz="4" w:space="0" w:color="auto"/>
               <w:left w:val="single" w:sz="4" w:space="0" w:color="auto"/>
@@ -11645,7 +11681,6 @@
                 <w:lang w:val="fr-FR"/>
               </w:rPr>
             </w:pPr>
-            <w:proofErr w:type="spellStart"/>
             <w:r>
               <w:rPr>
                 <w:rFonts w:ascii="Times New Roman" w:hAnsi="Times New Roman" w:cs="Times New Roman"/>
@@ -11656,12 +11691,12 @@
               </w:rPr>
               <w:t>ExistenceGroupeSportif</w:t>
             </w:r>
-            <w:proofErr w:type="spellEnd"/>
-          </w:p>
-        </w:tc>
-        <w:tc>
-          <w:tcPr>
-            <w:tcW w:w="4856" w:type="dxa"/>
+          </w:p>
+        </w:tc>
+        <w:tc>
+          <w:tcPr>
+            <w:tcW w:w="7380" w:type="dxa"/>
+            <w:gridSpan w:val="2"/>
             <w:tcBorders>
               <w:top w:val="single" w:sz="4" w:space="0" w:color="auto"/>
               <w:left w:val="single" w:sz="4" w:space="0" w:color="auto"/>
@@ -11695,7 +11730,7 @@
         </w:tc>
         <w:tc>
           <w:tcPr>
-            <w:tcW w:w="2900" w:type="dxa"/>
+            <w:tcW w:w="4165" w:type="dxa"/>
             <w:gridSpan w:val="3"/>
             <w:tcBorders>
               <w:top w:val="single" w:sz="4" w:space="0" w:color="auto"/>
@@ -11737,8 +11772,7 @@
         </w:trPr>
         <w:tc>
           <w:tcPr>
-            <w:tcW w:w="7114" w:type="dxa"/>
-            <w:gridSpan w:val="2"/>
+            <w:tcW w:w="3325" w:type="dxa"/>
             <w:tcBorders>
               <w:top w:val="single" w:sz="4" w:space="0" w:color="auto"/>
               <w:left w:val="single" w:sz="4" w:space="0" w:color="auto"/>
@@ -11760,7 +11794,6 @@
                 <w:lang w:val="fr-FR"/>
               </w:rPr>
             </w:pPr>
-            <w:proofErr w:type="spellStart"/>
             <w:r>
               <w:rPr>
                 <w:rFonts w:ascii="Times New Roman" w:hAnsi="Times New Roman" w:cs="Times New Roman"/>
@@ -11771,12 +11804,12 @@
               </w:rPr>
               <w:t>ExistenceGroupePlanification</w:t>
             </w:r>
-            <w:proofErr w:type="spellEnd"/>
-          </w:p>
-        </w:tc>
-        <w:tc>
-          <w:tcPr>
-            <w:tcW w:w="4856" w:type="dxa"/>
+          </w:p>
+        </w:tc>
+        <w:tc>
+          <w:tcPr>
+            <w:tcW w:w="7380" w:type="dxa"/>
+            <w:gridSpan w:val="2"/>
             <w:tcBorders>
               <w:top w:val="single" w:sz="4" w:space="0" w:color="auto"/>
               <w:left w:val="single" w:sz="4" w:space="0" w:color="auto"/>
@@ -11811,7 +11844,7 @@
         </w:tc>
         <w:tc>
           <w:tcPr>
-            <w:tcW w:w="2900" w:type="dxa"/>
+            <w:tcW w:w="4165" w:type="dxa"/>
             <w:gridSpan w:val="3"/>
             <w:tcBorders>
               <w:top w:val="single" w:sz="4" w:space="0" w:color="auto"/>
@@ -11884,6 +11917,7 @@
         <w:tc>
           <w:tcPr>
             <w:tcW w:w="3983" w:type="dxa"/>
+            <w:gridSpan w:val="2"/>
             <w:tcBorders>
               <w:top w:val="nil"/>
               <w:left w:val="single" w:sz="4" w:space="0" w:color="auto"/>
@@ -11903,24 +11937,22 @@
                 <w:lang w:val="fr-FR"/>
               </w:rPr>
             </w:pPr>
-            <w:proofErr w:type="spellStart"/>
-            <w:r>
-              <w:rPr>
-                <w:rFonts w:ascii="Times New Roman" w:hAnsi="Times New Roman" w:cs="Times New Roman"/>
-                <w:color w:val="4472C4" w:themeColor="accent1"/>
-                <w:sz w:val="20"/>
-                <w:szCs w:val="20"/>
-                <w:lang w:val="fr-FR"/>
-              </w:rPr>
-              <w:t>FairePartieGroupeAyantfourniTravail</w:t>
-            </w:r>
-            <w:proofErr w:type="spellEnd"/>
+            <w:r>
+              <w:rPr>
+                <w:rFonts w:ascii="Times New Roman" w:hAnsi="Times New Roman" w:cs="Times New Roman"/>
+                <w:color w:val="4472C4" w:themeColor="accent1"/>
+                <w:sz w:val="20"/>
+                <w:szCs w:val="20"/>
+                <w:lang w:val="fr-FR"/>
+              </w:rPr>
+              <w:t>FairePartieGroupeAyantfouTrav</w:t>
+            </w:r>
           </w:p>
         </w:tc>
         <w:tc>
           <w:tcPr>
             <w:tcW w:w="8035" w:type="dxa"/>
-            <w:gridSpan w:val="3"/>
+            <w:gridSpan w:val="2"/>
             <w:tcBorders>
               <w:top w:val="nil"/>
               <w:left w:val="single" w:sz="4" w:space="0" w:color="auto"/>
@@ -12142,7 +12174,17 @@
                 <w:szCs w:val="20"/>
                 <w:lang w:val="fr-FR" w:eastAsia="en-GB"/>
               </w:rPr>
-              <w:t xml:space="preserve">8. Ne sait pas ; </w:t>
+              <w:t>888</w:t>
+            </w:r>
+            <w:r>
+              <w:rPr>
+                <w:rFonts w:ascii="Times New Roman" w:eastAsia="Times New Roman" w:hAnsi="Times New Roman" w:cs="Times New Roman"/>
+                <w:color w:val="4472C4" w:themeColor="accent1"/>
+                <w:sz w:val="20"/>
+                <w:szCs w:val="20"/>
+                <w:lang w:val="fr-FR" w:eastAsia="en-GB"/>
+              </w:rPr>
+              <w:t xml:space="preserve">. Ne sait pas ; </w:t>
             </w:r>
           </w:p>
           <w:p>
@@ -12164,9 +12206,8 @@
                 <w:szCs w:val="20"/>
                 <w:lang w:val="en-GB" w:eastAsia="en-GB"/>
               </w:rPr>
-              <w:t xml:space="preserve">9 </w:t>
-            </w:r>
-            <w:proofErr w:type="spellStart"/>
+              <w:t>8888</w:t>
+            </w:r>
             <w:r>
               <w:rPr>
                 <w:rFonts w:ascii="Times New Roman" w:eastAsia="Times New Roman" w:hAnsi="Times New Roman" w:cs="Times New Roman"/>
@@ -12175,9 +12216,8 @@
                 <w:szCs w:val="20"/>
                 <w:lang w:val="en-GB" w:eastAsia="en-GB"/>
               </w:rPr>
-              <w:t>Refus</w:t>
-            </w:r>
-            <w:proofErr w:type="spellEnd"/>
+              <w:t xml:space="preserve"> Refus</w:t>
+            </w:r>
           </w:p>
         </w:tc>
       </w:tr>
@@ -12188,6 +12228,7 @@
         <w:tc>
           <w:tcPr>
             <w:tcW w:w="3983" w:type="dxa"/>
+            <w:gridSpan w:val="2"/>
             <w:tcBorders>
               <w:top w:val="nil"/>
               <w:left w:val="single" w:sz="4" w:space="0" w:color="auto"/>
@@ -12207,24 +12248,22 @@
                 <w:lang w:val="fr-FR"/>
               </w:rPr>
             </w:pPr>
-            <w:proofErr w:type="spellStart"/>
-            <w:r>
-              <w:rPr>
-                <w:rFonts w:ascii="Times New Roman" w:hAnsi="Times New Roman" w:cs="Times New Roman"/>
-                <w:color w:val="4472C4" w:themeColor="accent1"/>
-                <w:sz w:val="20"/>
-                <w:szCs w:val="20"/>
-                <w:lang w:val="fr-FR"/>
-              </w:rPr>
-              <w:t>FairePartieGroupeAyantfourniNourriture</w:t>
-            </w:r>
-            <w:proofErr w:type="spellEnd"/>
+            <w:r>
+              <w:rPr>
+                <w:rFonts w:ascii="Times New Roman" w:hAnsi="Times New Roman" w:cs="Times New Roman"/>
+                <w:color w:val="4472C4" w:themeColor="accent1"/>
+                <w:sz w:val="20"/>
+                <w:szCs w:val="20"/>
+                <w:lang w:val="fr-FR"/>
+              </w:rPr>
+              <w:t>FairePartieGroupeAyantfouNour</w:t>
+            </w:r>
           </w:p>
         </w:tc>
         <w:tc>
           <w:tcPr>
             <w:tcW w:w="8035" w:type="dxa"/>
-            <w:gridSpan w:val="3"/>
+            <w:gridSpan w:val="2"/>
             <w:tcBorders>
               <w:top w:val="nil"/>
               <w:left w:val="single" w:sz="4" w:space="0" w:color="auto"/>
@@ -12325,6 +12364,7 @@
         <w:tc>
           <w:tcPr>
             <w:tcW w:w="3983" w:type="dxa"/>
+            <w:gridSpan w:val="2"/>
             <w:tcBorders>
               <w:top w:val="nil"/>
               <w:left w:val="single" w:sz="4" w:space="0" w:color="auto"/>
@@ -12344,7 +12384,6 @@
                 <w:lang w:val="fr-FR"/>
               </w:rPr>
             </w:pPr>
-            <w:proofErr w:type="spellStart"/>
             <w:r>
               <w:rPr>
                 <w:rFonts w:ascii="Times New Roman" w:hAnsi="Times New Roman" w:cs="Times New Roman"/>
@@ -12355,13 +12394,12 @@
               </w:rPr>
               <w:t>FairePartieGroupeAyantfourniAutreAssistance</w:t>
             </w:r>
-            <w:proofErr w:type="spellEnd"/>
           </w:p>
         </w:tc>
         <w:tc>
           <w:tcPr>
             <w:tcW w:w="8035" w:type="dxa"/>
-            <w:gridSpan w:val="3"/>
+            <w:gridSpan w:val="2"/>
             <w:tcBorders>
               <w:top w:val="nil"/>
               <w:left w:val="single" w:sz="4" w:space="0" w:color="auto"/>
@@ -12488,29 +12526,7 @@
           <w:szCs w:val="24"/>
           <w:lang w:val="en-GB" w:eastAsia="en-GB"/>
         </w:rPr>
-        <w:t>Proportion of women/men that feel it is possible/easy for them to raise concerns with local leaders/influential people (</w:t>
-      </w:r>
-      <w:proofErr w:type="spellStart"/>
-      <w:r>
-        <w:rPr>
-          <w:rFonts w:ascii="Times New Roman" w:eastAsia="Times New Roman" w:hAnsi="Times New Roman" w:cs="Times New Roman"/>
-          <w:color w:val="FF0000"/>
-          <w:sz w:val="24"/>
-          <w:szCs w:val="24"/>
-          <w:lang w:val="en-GB" w:eastAsia="en-GB"/>
-        </w:rPr>
-        <w:t>Suich</w:t>
-      </w:r>
-      <w:proofErr w:type="spellEnd"/>
-      <w:r>
-        <w:rPr>
-          <w:rFonts w:ascii="Times New Roman" w:eastAsia="Times New Roman" w:hAnsi="Times New Roman" w:cs="Times New Roman"/>
-          <w:color w:val="FF0000"/>
-          <w:sz w:val="24"/>
-          <w:szCs w:val="24"/>
-          <w:lang w:val="en-GB" w:eastAsia="en-GB"/>
-        </w:rPr>
-        <w:t xml:space="preserve"> et al. 2020: 14-15)</w:t>
+        <w:t>Proportion of women/men that feel it is possible/easy for them to raise concerns with local leaders/influential people (Suich et al. 2020: 14-15)</w:t>
       </w:r>
     </w:p>
     <w:p>
@@ -12572,7 +12588,6 @@
                 <w:lang w:val="fr-FR" w:eastAsia="en-GB"/>
               </w:rPr>
             </w:pPr>
-            <w:proofErr w:type="spellStart"/>
             <w:r>
               <w:rPr>
                 <w:rFonts w:ascii="Times New Roman" w:eastAsia="Times New Roman" w:hAnsi="Times New Roman" w:cs="Times New Roman"/>
@@ -12583,7 +12598,6 @@
               </w:rPr>
               <w:t>CapaciteInterpellerLeaders</w:t>
             </w:r>
-            <w:proofErr w:type="spellEnd"/>
           </w:p>
         </w:tc>
         <w:tc>
@@ -12715,7 +12729,6 @@
                 <w:lang w:val="fr-FR" w:eastAsia="en-GB"/>
               </w:rPr>
             </w:pPr>
-            <w:proofErr w:type="spellStart"/>
             <w:r>
               <w:rPr>
                 <w:rFonts w:ascii="Times New Roman" w:eastAsia="Times New Roman" w:hAnsi="Times New Roman" w:cs="Times New Roman"/>
@@ -12727,7 +12740,6 @@
               <w:lastRenderedPageBreak/>
               <w:t>PriseEnCompteQuestions</w:t>
             </w:r>
-            <w:proofErr w:type="spellEnd"/>
           </w:p>
         </w:tc>
         <w:tc>
@@ -12807,9 +12819,8 @@
                 <w:lang w:val="en-GB" w:eastAsia="en-GB"/>
               </w:rPr>
               <w:br/>
-              <w:t xml:space="preserve">2. </w:t>
-            </w:r>
-            <w:proofErr w:type="spellStart"/>
+              <w:t>2. Quelques fois</w:t>
+            </w:r>
             <w:r>
               <w:rPr>
                 <w:rFonts w:ascii="Times New Roman" w:eastAsia="Times New Roman" w:hAnsi="Times New Roman" w:cs="Times New Roman"/>
@@ -12818,54 +12829,9 @@
                 <w:szCs w:val="20"/>
                 <w:lang w:val="en-GB" w:eastAsia="en-GB"/>
               </w:rPr>
-              <w:t>Quelques</w:t>
-            </w:r>
-            <w:proofErr w:type="spellEnd"/>
-            <w:r>
-              <w:rPr>
-                <w:rFonts w:ascii="Times New Roman" w:eastAsia="Times New Roman" w:hAnsi="Times New Roman" w:cs="Times New Roman"/>
-                <w:color w:val="4472C4" w:themeColor="accent1"/>
-                <w:sz w:val="20"/>
-                <w:szCs w:val="20"/>
-                <w:lang w:val="en-GB" w:eastAsia="en-GB"/>
-              </w:rPr>
-              <w:t xml:space="preserve"> </w:t>
-            </w:r>
-            <w:proofErr w:type="spellStart"/>
-            <w:r>
-              <w:rPr>
-                <w:rFonts w:ascii="Times New Roman" w:eastAsia="Times New Roman" w:hAnsi="Times New Roman" w:cs="Times New Roman"/>
-                <w:color w:val="4472C4" w:themeColor="accent1"/>
-                <w:sz w:val="20"/>
-                <w:szCs w:val="20"/>
-                <w:lang w:val="en-GB" w:eastAsia="en-GB"/>
-              </w:rPr>
-              <w:t>fois</w:t>
-            </w:r>
-            <w:proofErr w:type="spellEnd"/>
-            <w:r>
-              <w:rPr>
-                <w:rFonts w:ascii="Times New Roman" w:eastAsia="Times New Roman" w:hAnsi="Times New Roman" w:cs="Times New Roman"/>
-                <w:color w:val="4472C4" w:themeColor="accent1"/>
-                <w:sz w:val="20"/>
-                <w:szCs w:val="20"/>
-                <w:lang w:val="en-GB" w:eastAsia="en-GB"/>
-              </w:rPr>
               <w:br/>
-              <w:t xml:space="preserve">3. </w:t>
-            </w:r>
-            <w:proofErr w:type="spellStart"/>
-            <w:r>
-              <w:rPr>
-                <w:rFonts w:ascii="Times New Roman" w:eastAsia="Times New Roman" w:hAnsi="Times New Roman" w:cs="Times New Roman"/>
-                <w:color w:val="4472C4" w:themeColor="accent1"/>
-                <w:sz w:val="20"/>
-                <w:szCs w:val="20"/>
-                <w:lang w:val="en-GB" w:eastAsia="en-GB"/>
-              </w:rPr>
-              <w:t>Peu</w:t>
-            </w:r>
-            <w:proofErr w:type="spellEnd"/>
+              <w:t>3. Peu</w:t>
+            </w:r>
           </w:p>
         </w:tc>
       </w:tr>
@@ -12915,7 +12881,6 @@
         </w:rPr>
         <w:t xml:space="preserve">9. </w:t>
       </w:r>
-      <w:proofErr w:type="spellStart"/>
       <w:r>
         <w:rPr>
           <w:rFonts w:ascii="Times New Roman" w:eastAsia="Times New Roman" w:hAnsi="Times New Roman" w:cs="Times New Roman"/>
@@ -12924,40 +12889,7 @@
           <w:szCs w:val="24"/>
           <w:lang w:val="en-GB" w:eastAsia="en-GB"/>
         </w:rPr>
-        <w:t>Self evaluated</w:t>
-      </w:r>
-      <w:proofErr w:type="spellEnd"/>
-      <w:r>
-        <w:rPr>
-          <w:rFonts w:ascii="Times New Roman" w:eastAsia="Times New Roman" w:hAnsi="Times New Roman" w:cs="Times New Roman"/>
-          <w:color w:val="FF0000"/>
-          <w:sz w:val="24"/>
-          <w:szCs w:val="24"/>
-          <w:lang w:val="en-GB" w:eastAsia="en-GB"/>
-        </w:rPr>
-        <w:t xml:space="preserve"> resilience score (SERS) (Jones 2019; Jones &amp; </w:t>
-      </w:r>
-      <w:proofErr w:type="spellStart"/>
-      <w:r>
-        <w:rPr>
-          <w:rFonts w:ascii="Times New Roman" w:eastAsia="Times New Roman" w:hAnsi="Times New Roman" w:cs="Times New Roman"/>
-          <w:color w:val="FF0000"/>
-          <w:sz w:val="24"/>
-          <w:szCs w:val="24"/>
-          <w:lang w:val="en-GB" w:eastAsia="en-GB"/>
-        </w:rPr>
-        <w:t>d'Errico</w:t>
-      </w:r>
-      <w:proofErr w:type="spellEnd"/>
-      <w:r>
-        <w:rPr>
-          <w:rFonts w:ascii="Times New Roman" w:eastAsia="Times New Roman" w:hAnsi="Times New Roman" w:cs="Times New Roman"/>
-          <w:color w:val="FF0000"/>
-          <w:sz w:val="24"/>
-          <w:szCs w:val="24"/>
-          <w:lang w:val="en-GB" w:eastAsia="en-GB"/>
-        </w:rPr>
-        <w:t xml:space="preserve"> 2019)</w:t>
+        <w:t>Self evaluated resilience score (SERS) (Jones 2019; Jones &amp; d'Errico 2019)</w:t>
       </w:r>
     </w:p>
     <w:p>
@@ -12979,10 +12911,10 @@
       </w:tblPr>
       <w:tblGrid>
         <w:gridCol w:w="1205"/>
-        <w:gridCol w:w="2310"/>
+        <w:gridCol w:w="2206"/>
         <w:gridCol w:w="9752"/>
-        <w:gridCol w:w="898"/>
-        <w:gridCol w:w="64"/>
+        <w:gridCol w:w="985"/>
+        <w:gridCol w:w="81"/>
       </w:tblGrid>
       <w:tr>
         <w:trPr>
@@ -13009,8 +12941,6 @@
                 <w:lang w:val="fr-FR" w:eastAsia="en-GB"/>
               </w:rPr>
             </w:pPr>
-            <w:proofErr w:type="spellStart"/>
-            <w:proofErr w:type="gramStart"/>
             <w:r>
               <w:rPr>
                 <w:rFonts w:ascii="Times New Roman" w:eastAsia="Times New Roman" w:hAnsi="Times New Roman" w:cs="Times New Roman"/>
@@ -13021,8 +12951,6 @@
               </w:rPr>
               <w:t>sersquestion</w:t>
             </w:r>
-            <w:proofErr w:type="spellEnd"/>
-            <w:proofErr w:type="gramEnd"/>
           </w:p>
         </w:tc>
         <w:tc>
@@ -13055,29 +12983,7 @@
                 <w:szCs w:val="20"/>
                 <w:lang w:val="fr-FR"/>
               </w:rPr>
-              <w:t>"Par rapport aux affirmations suivantes, diriez-</w:t>
-            </w:r>
-            <w:proofErr w:type="gramStart"/>
-            <w:r>
-              <w:rPr>
-                <w:rFonts w:ascii="Times New Roman" w:hAnsi="Times New Roman" w:cs="Times New Roman"/>
-                <w:color w:val="4472C4" w:themeColor="accent1"/>
-                <w:sz w:val="20"/>
-                <w:szCs w:val="20"/>
-                <w:lang w:val="fr-FR"/>
-              </w:rPr>
-              <w:t>vous que vous êtes tout à fait d'accord, d'accord, pas</w:t>
-            </w:r>
-            <w:proofErr w:type="gramEnd"/>
-            <w:r>
-              <w:rPr>
-                <w:rFonts w:ascii="Times New Roman" w:hAnsi="Times New Roman" w:cs="Times New Roman"/>
-                <w:color w:val="4472C4" w:themeColor="accent1"/>
-                <w:sz w:val="20"/>
-                <w:szCs w:val="20"/>
-                <w:lang w:val="fr-FR"/>
-              </w:rPr>
-              <w:t xml:space="preserve"> d'accord, pas du tout d'accord, ou ni d'accord ni pas d'accord ? "</w:t>
+              <w:t>"Par rapport aux affirmations suivantes, diriez-vous que vous êtes tout à fait d'accord, d'accord, pas d'accord, pas du tout d'accord, ou ni d'accord ni pas d'accord ? "</w:t>
             </w:r>
           </w:p>
         </w:tc>
@@ -13110,7 +13016,6 @@
                 <w:lang w:val="fr-FR"/>
               </w:rPr>
             </w:pPr>
-            <w:proofErr w:type="spellStart"/>
             <w:r>
               <w:rPr>
                 <w:rFonts w:ascii="Times New Roman" w:hAnsi="Times New Roman" w:cs="Times New Roman"/>
@@ -13121,7 +13026,6 @@
               </w:rPr>
               <w:t>PeutRebombir</w:t>
             </w:r>
-            <w:proofErr w:type="spellEnd"/>
           </w:p>
         </w:tc>
         <w:tc>
@@ -13220,7 +13124,6 @@
                 <w:lang w:val="fr-FR"/>
               </w:rPr>
             </w:pPr>
-            <w:proofErr w:type="spellStart"/>
             <w:r>
               <w:rPr>
                 <w:rFonts w:ascii="Times New Roman" w:hAnsi="Times New Roman" w:cs="Times New Roman"/>
@@ -13231,7 +13134,6 @@
               </w:rPr>
               <w:t>PeutChangerSourcesRevenu</w:t>
             </w:r>
-            <w:proofErr w:type="spellEnd"/>
           </w:p>
         </w:tc>
         <w:tc>
@@ -13333,7 +13235,6 @@
                 <w:lang w:val="fr-FR"/>
               </w:rPr>
             </w:pPr>
-            <w:proofErr w:type="spellStart"/>
             <w:r>
               <w:rPr>
                 <w:rFonts w:ascii="Times New Roman" w:hAnsi="Times New Roman" w:cs="Times New Roman"/>
@@ -13344,7 +13245,6 @@
               </w:rPr>
               <w:t>MoyensadaptationAuxStress</w:t>
             </w:r>
-            <w:proofErr w:type="spellEnd"/>
           </w:p>
         </w:tc>
         <w:tc>
@@ -13446,7 +13346,6 @@
                 <w:lang w:val="fr-FR"/>
               </w:rPr>
             </w:pPr>
-            <w:proofErr w:type="spellStart"/>
             <w:r>
               <w:rPr>
                 <w:rFonts w:ascii="Times New Roman" w:hAnsi="Times New Roman" w:cs="Times New Roman"/>
@@ -13457,7 +13356,6 @@
               </w:rPr>
               <w:t>PeutAccederAuFinancement</w:t>
             </w:r>
-            <w:proofErr w:type="spellEnd"/>
           </w:p>
         </w:tc>
         <w:tc>
@@ -13559,7 +13457,6 @@
                 <w:lang w:val="fr-FR"/>
               </w:rPr>
             </w:pPr>
-            <w:proofErr w:type="spellStart"/>
             <w:r>
               <w:rPr>
                 <w:rFonts w:ascii="Times New Roman" w:hAnsi="Times New Roman" w:cs="Times New Roman"/>
@@ -13570,7 +13467,6 @@
               </w:rPr>
               <w:t>SoutienFamilleAmis</w:t>
             </w:r>
-            <w:proofErr w:type="spellEnd"/>
           </w:p>
         </w:tc>
         <w:tc>
@@ -13672,7 +13568,6 @@
                 <w:lang w:val="fr-FR"/>
               </w:rPr>
             </w:pPr>
-            <w:proofErr w:type="spellStart"/>
             <w:r>
               <w:rPr>
                 <w:rFonts w:ascii="Times New Roman" w:hAnsi="Times New Roman" w:cs="Times New Roman"/>
@@ -13683,7 +13578,6 @@
               </w:rPr>
               <w:t>SoutienPoliticiens</w:t>
             </w:r>
-            <w:proofErr w:type="spellEnd"/>
           </w:p>
         </w:tc>
         <w:tc>
@@ -13785,18 +13679,16 @@
                 <w:lang w:val="fr-FR"/>
               </w:rPr>
             </w:pPr>
-            <w:proofErr w:type="spellStart"/>
-            <w:r>
-              <w:rPr>
-                <w:rFonts w:ascii="Times New Roman" w:hAnsi="Times New Roman" w:cs="Times New Roman"/>
-                <w:color w:val="4472C4" w:themeColor="accent1"/>
-                <w:sz w:val="20"/>
-                <w:szCs w:val="20"/>
-                <w:lang w:val="fr-FR"/>
-              </w:rPr>
-              <w:t>CapitalisationExperienceAnterieure</w:t>
-            </w:r>
-            <w:proofErr w:type="spellEnd"/>
+            <w:r>
+              <w:rPr>
+                <w:rFonts w:ascii="Times New Roman" w:hAnsi="Times New Roman" w:cs="Times New Roman"/>
+                <w:color w:val="4472C4" w:themeColor="accent1"/>
+                <w:sz w:val="20"/>
+                <w:szCs w:val="20"/>
+                <w:lang w:val="fr-FR"/>
+              </w:rPr>
+              <w:t>CapitalisationExperienceAnt</w:t>
+            </w:r>
           </w:p>
         </w:tc>
         <w:tc>
@@ -13898,7 +13790,6 @@
                 <w:lang w:val="fr-FR"/>
               </w:rPr>
             </w:pPr>
-            <w:proofErr w:type="spellStart"/>
             <w:r>
               <w:rPr>
                 <w:rFonts w:ascii="Times New Roman" w:hAnsi="Times New Roman" w:cs="Times New Roman"/>
@@ -13909,7 +13800,6 @@
               </w:rPr>
               <w:t>PreparerAuxfuturesChocs</w:t>
             </w:r>
-            <w:proofErr w:type="spellEnd"/>
           </w:p>
         </w:tc>
         <w:tc>
@@ -14149,8 +14039,6 @@
                 <w:lang w:val="fr-FR" w:eastAsia="en-GB"/>
               </w:rPr>
             </w:pPr>
-            <w:proofErr w:type="spellStart"/>
-            <w:proofErr w:type="gramStart"/>
             <w:r>
               <w:rPr>
                 <w:rFonts w:ascii="Times New Roman" w:eastAsia="Times New Roman" w:hAnsi="Times New Roman" w:cs="Times New Roman"/>
@@ -14161,8 +14049,6 @@
               </w:rPr>
               <w:t>reductiontension</w:t>
             </w:r>
-            <w:proofErr w:type="spellEnd"/>
-            <w:proofErr w:type="gramEnd"/>
           </w:p>
           <w:p>
             <w:pPr>
@@ -14345,60 +14231,45 @@
                 <w:lang w:val="en-GB" w:eastAsia="en-GB"/>
               </w:rPr>
             </w:pPr>
-            <w:proofErr w:type="spellStart"/>
-            <w:proofErr w:type="gramStart"/>
-            <w:r>
-              <w:rPr>
-                <w:rFonts w:ascii="Times New Roman" w:eastAsia="Times New Roman" w:hAnsi="Times New Roman" w:cs="Times New Roman"/>
-                <w:color w:val="4472C4" w:themeColor="accent1"/>
-                <w:sz w:val="24"/>
-                <w:szCs w:val="24"/>
-                <w:lang w:val="en-GB" w:eastAsia="en-GB"/>
-              </w:rPr>
-              <w:t>Oui</w:t>
-            </w:r>
-            <w:proofErr w:type="spellEnd"/>
-            <w:r>
-              <w:rPr>
-                <w:rFonts w:ascii="Times New Roman" w:eastAsia="Times New Roman" w:hAnsi="Times New Roman" w:cs="Times New Roman"/>
-                <w:color w:val="4472C4" w:themeColor="accent1"/>
-                <w:sz w:val="24"/>
-                <w:szCs w:val="24"/>
-                <w:lang w:val="en-GB" w:eastAsia="en-GB"/>
-              </w:rPr>
-              <w:t xml:space="preserve">  </w:t>
-            </w:r>
-            <w:r>
-              <w:rPr>
-                <w:rFonts w:ascii="Times New Roman" w:hAnsi="Times New Roman" w:cs="Times New Roman"/>
-                <w:bCs/>
-                <w:color w:val="4472C4" w:themeColor="accent1"/>
-                <w:sz w:val="16"/>
-                <w:szCs w:val="16"/>
-              </w:rPr>
-              <w:t>|</w:t>
-            </w:r>
-            <w:proofErr w:type="gramEnd"/>
-            <w:r>
-              <w:rPr>
-                <w:rFonts w:ascii="Times New Roman" w:hAnsi="Times New Roman" w:cs="Times New Roman"/>
-                <w:bCs/>
-                <w:color w:val="4472C4" w:themeColor="accent1"/>
-                <w:sz w:val="16"/>
-                <w:szCs w:val="16"/>
-              </w:rPr>
-              <w:t>____|</w:t>
-            </w:r>
-            <w:r>
-              <w:rPr>
-                <w:rFonts w:ascii="Times New Roman" w:eastAsia="Times New Roman" w:hAnsi="Times New Roman" w:cs="Times New Roman"/>
-                <w:color w:val="4472C4" w:themeColor="accent1"/>
-                <w:sz w:val="24"/>
-                <w:szCs w:val="24"/>
-                <w:lang w:val="en-GB" w:eastAsia="en-GB"/>
-              </w:rPr>
-              <w:br/>
-              <w:t>Non</w:t>
+            <w:r>
+              <w:rPr>
+                <w:rFonts w:ascii="Times New Roman" w:eastAsia="Times New Roman" w:hAnsi="Times New Roman" w:cs="Times New Roman"/>
+                <w:color w:val="4472C4" w:themeColor="accent1"/>
+                <w:sz w:val="20"/>
+                <w:szCs w:val="20"/>
+                <w:lang w:val="fr-FR" w:eastAsia="en-GB"/>
+              </w:rPr>
+              <w:t>0</w:t>
+            </w:r>
+            <w:r>
+              <w:rPr>
+                <w:rFonts w:ascii="Times New Roman" w:eastAsia="Times New Roman" w:hAnsi="Times New Roman" w:cs="Times New Roman"/>
+                <w:color w:val="4472C4" w:themeColor="accent1"/>
+                <w:sz w:val="20"/>
+                <w:szCs w:val="20"/>
+                <w:lang w:val="fr-FR" w:eastAsia="en-GB"/>
+              </w:rPr>
+              <w:t xml:space="preserve">=Non ; </w:t>
+            </w:r>
+            <w:r>
+              <w:rPr>
+                <w:rFonts w:ascii="Times New Roman" w:eastAsia="Times New Roman" w:hAnsi="Times New Roman" w:cs="Times New Roman"/>
+                <w:color w:val="4472C4" w:themeColor="accent1"/>
+                <w:sz w:val="20"/>
+                <w:szCs w:val="20"/>
+                <w:lang w:val="fr-FR" w:eastAsia="en-GB"/>
+              </w:rPr>
+              <w:t>1</w:t>
+            </w:r>
+            <w:r>
+              <w:rPr>
+                <w:rFonts w:ascii="Times New Roman" w:eastAsia="Times New Roman" w:hAnsi="Times New Roman" w:cs="Times New Roman"/>
+                <w:color w:val="4472C4" w:themeColor="accent1"/>
+                <w:sz w:val="20"/>
+                <w:szCs w:val="20"/>
+                <w:lang w:val="fr-FR" w:eastAsia="en-GB"/>
+              </w:rPr>
+              <w:t>=Oui </w:t>
             </w:r>
           </w:p>
         </w:tc>
@@ -16016,21 +15887,10 @@
 </file>
 
 <file path=customXml/item1.xml><?xml version="1.0" encoding="utf-8"?>
-<p:properties xmlns:p="http://schemas.microsoft.com/office/2006/metadata/properties" xmlns:xsi="http://www.w3.org/2001/XMLSchema-instance" xmlns:pc="http://schemas.microsoft.com/office/infopath/2007/PartnerControls">
-  <documentManagement/>
-</p:properties>
+<b:Sources xmlns:b="http://schemas.openxmlformats.org/officeDocument/2006/bibliography" xmlns="http://schemas.openxmlformats.org/officeDocument/2006/bibliography" SelectedStyle="\ISO690Nmerical.XSL" StyleName="ISO 690 - Numerical Reference" Version="1987"/>
 </file>
 
 <file path=customXml/item2.xml><?xml version="1.0" encoding="utf-8"?>
-<?mso-contentType ?>
-<FormTemplates xmlns="http://schemas.microsoft.com/sharepoint/v3/contenttype/forms">
-  <Display>DocumentLibraryForm</Display>
-  <Edit>DocumentLibraryForm</Edit>
-  <New>DocumentLibraryForm</New>
-</FormTemplates>
-</file>
-
-<file path=customXml/item3.xml><?xml version="1.0" encoding="utf-8"?>
 <ct:contentTypeSchema xmlns:ct="http://schemas.microsoft.com/office/2006/metadata/contentType" xmlns:ma="http://schemas.microsoft.com/office/2006/metadata/properties/metaAttributes" ct:_="" ma:_="" ma:contentTypeName="Document" ma:contentTypeID="0x010100BBEC4DE078446B43860FF0C609BA30F8" ma:contentTypeVersion="2" ma:contentTypeDescription="Create a new document." ma:contentTypeScope="" ma:versionID="caace081dc6438443c36215cbc1e6a2c">
   <xsd:schema xmlns:xsd="http://www.w3.org/2001/XMLSchema" xmlns:xs="http://www.w3.org/2001/XMLSchema" xmlns:p="http://schemas.microsoft.com/office/2006/metadata/properties" xmlns:ns2="f6c734af-4ab8-432d-8a63-1d82e79496af" targetNamespace="http://schemas.microsoft.com/office/2006/metadata/properties" ma:root="true" ma:fieldsID="f6f42ad64e4dcaf10eec74ff99a9991c" ns2:_="">
     <xsd:import namespace="f6c734af-4ab8-432d-8a63-1d82e79496af"/>
@@ -16162,28 +16022,30 @@
 </ct:contentTypeSchema>
 </file>
 
+<file path=customXml/item3.xml><?xml version="1.0" encoding="utf-8"?>
+<?mso-contentType ?>
+<FormTemplates xmlns="http://schemas.microsoft.com/sharepoint/v3/contenttype/forms">
+  <Display>DocumentLibraryForm</Display>
+  <Edit>DocumentLibraryForm</Edit>
+  <New>DocumentLibraryForm</New>
+</FormTemplates>
+</file>
+
 <file path=customXml/item4.xml><?xml version="1.0" encoding="utf-8"?>
-<b:Sources xmlns:b="http://schemas.openxmlformats.org/officeDocument/2006/bibliography" xmlns="http://schemas.openxmlformats.org/officeDocument/2006/bibliography" SelectedStyle="\ISO690Nmerical.XSL" StyleName="ISO 690 - Numerical Reference" Version="1987"/>
+<p:properties xmlns:p="http://schemas.microsoft.com/office/2006/metadata/properties" xmlns:xsi="http://www.w3.org/2001/XMLSchema-instance" xmlns:pc="http://schemas.microsoft.com/office/infopath/2007/PartnerControls">
+  <documentManagement/>
+</p:properties>
 </file>
 
 <file path=customXml/itemProps1.xml><?xml version="1.0" encoding="utf-8"?>
-<ds:datastoreItem xmlns:ds="http://schemas.openxmlformats.org/officeDocument/2006/customXml" ds:itemID="{F2A83614-9563-4163-8D4C-0E6B96DFF0F9}">
+<ds:datastoreItem xmlns:ds="http://schemas.openxmlformats.org/officeDocument/2006/customXml" ds:itemID="{E8FB77B5-AF0D-4212-B1A4-095918761E3A}">
   <ds:schemaRefs>
-    <ds:schemaRef ds:uri="http://schemas.microsoft.com/office/2006/metadata/properties"/>
-    <ds:schemaRef ds:uri="http://schemas.microsoft.com/office/infopath/2007/PartnerControls"/>
+    <ds:schemaRef ds:uri="http://schemas.openxmlformats.org/officeDocument/2006/bibliography"/>
   </ds:schemaRefs>
 </ds:datastoreItem>
 </file>
 
 <file path=customXml/itemProps2.xml><?xml version="1.0" encoding="utf-8"?>
-<ds:datastoreItem xmlns:ds="http://schemas.openxmlformats.org/officeDocument/2006/customXml" ds:itemID="{B2A915D5-E28E-49AE-BB15-57093C51522E}">
-  <ds:schemaRefs>
-    <ds:schemaRef ds:uri="http://schemas.microsoft.com/sharepoint/v3/contenttype/forms"/>
-  </ds:schemaRefs>
-</ds:datastoreItem>
-</file>
-
-<file path=customXml/itemProps3.xml><?xml version="1.0" encoding="utf-8"?>
 <ds:datastoreItem xmlns:ds="http://schemas.openxmlformats.org/officeDocument/2006/customXml" ds:itemID="{6201B11E-6261-4965-BB68-859F972F8C92}">
   <ds:schemaRefs>
     <ds:schemaRef ds:uri="http://schemas.microsoft.com/office/2006/metadata/contentType"/>
@@ -16201,10 +16063,19 @@
 </ds:datastoreItem>
 </file>
 
+<file path=customXml/itemProps3.xml><?xml version="1.0" encoding="utf-8"?>
+<ds:datastoreItem xmlns:ds="http://schemas.openxmlformats.org/officeDocument/2006/customXml" ds:itemID="{B2A915D5-E28E-49AE-BB15-57093C51522E}">
+  <ds:schemaRefs>
+    <ds:schemaRef ds:uri="http://schemas.microsoft.com/sharepoint/v3/contenttype/forms"/>
+  </ds:schemaRefs>
+</ds:datastoreItem>
+</file>
+
 <file path=customXml/itemProps4.xml><?xml version="1.0" encoding="utf-8"?>
-<ds:datastoreItem xmlns:ds="http://schemas.openxmlformats.org/officeDocument/2006/customXml" ds:itemID="{E8FB77B5-AF0D-4212-B1A4-095918761E3A}">
+<ds:datastoreItem xmlns:ds="http://schemas.openxmlformats.org/officeDocument/2006/customXml" ds:itemID="{F2A83614-9563-4163-8D4C-0E6B96DFF0F9}">
   <ds:schemaRefs>
-    <ds:schemaRef ds:uri="http://schemas.openxmlformats.org/officeDocument/2006/bibliography"/>
+    <ds:schemaRef ds:uri="http://schemas.microsoft.com/office/2006/metadata/properties"/>
+    <ds:schemaRef ds:uri="http://schemas.microsoft.com/office/infopath/2007/PartnerControls"/>
   </ds:schemaRefs>
 </ds:datastoreItem>
 </file>